--- a/Assignment 4/paper.docx
+++ b/Assignment 4/paper.docx
@@ -4,13 +4,13 @@
   <w:body>
     <w:p>
       <w:pPr>
-        <w:pStyle w:val="ListParagraph"/>
+        <w:pStyle w:val="a3"/>
         <w:numPr>
           <w:ilvl w:val="0"/>
           <w:numId w:val="1"/>
         </w:numPr>
         <w:rPr>
-          <w:rFonts w:ascii="TH SarabunPSK" w:hAnsi="TH SarabunPSK" w:cs="TH SarabunPSK" w:hint="cs"/>
+          <w:rFonts w:ascii="TH SarabunPSK" w:hAnsi="TH SarabunPSK" w:cs="TH SarabunPSK"/>
           <w:sz w:val="32"/>
           <w:szCs w:val="32"/>
         </w:rPr>
@@ -27,7 +27,7 @@
     </w:p>
     <w:p>
       <w:pPr>
-        <w:pStyle w:val="ListParagraph"/>
+        <w:pStyle w:val="a3"/>
         <w:numPr>
           <w:ilvl w:val="1"/>
           <w:numId w:val="1"/>
@@ -50,7 +50,7 @@
     </w:p>
     <w:p>
       <w:pPr>
-        <w:pStyle w:val="ListParagraph"/>
+        <w:pStyle w:val="a3"/>
         <w:ind w:left="1440" w:firstLine="720"/>
         <w:jc w:val="thaiDistribute"/>
         <w:rPr>
@@ -581,7 +581,7 @@
     </w:p>
     <w:p>
       <w:pPr>
-        <w:pStyle w:val="Caption"/>
+        <w:pStyle w:val="a5"/>
         <w:keepNext/>
         <w:ind w:firstLine="720"/>
         <w:rPr>
@@ -748,7 +748,7 @@
     </w:p>
     <w:tbl>
       <w:tblPr>
-        <w:tblStyle w:val="TableGrid"/>
+        <w:tblStyle w:val="a4"/>
         <w:tblW w:w="0" w:type="auto"/>
         <w:tblInd w:w="715" w:type="dxa"/>
         <w:tblLook w:val="04A0" w:firstRow="1" w:lastRow="0" w:firstColumn="1" w:lastColumn="0" w:noHBand="0" w:noVBand="1"/>
@@ -774,7 +774,7 @@
           </w:tcPr>
           <w:p>
             <w:pPr>
-              <w:pStyle w:val="ListParagraph"/>
+              <w:pStyle w:val="a3"/>
               <w:ind w:left="0"/>
               <w:jc w:val="center"/>
               <w:rPr>
@@ -805,7 +805,7 @@
           </w:tcPr>
           <w:p>
             <w:pPr>
-              <w:pStyle w:val="ListParagraph"/>
+              <w:pStyle w:val="a3"/>
               <w:ind w:left="0"/>
               <w:jc w:val="center"/>
               <w:rPr>
@@ -837,7 +837,7 @@
           </w:tcPr>
           <w:p>
             <w:pPr>
-              <w:pStyle w:val="ListParagraph"/>
+              <w:pStyle w:val="a3"/>
               <w:ind w:left="0"/>
               <w:jc w:val="center"/>
               <w:rPr>
@@ -891,7 +891,7 @@
           </w:tcPr>
           <w:p>
             <w:pPr>
-              <w:pStyle w:val="ListParagraph"/>
+              <w:pStyle w:val="a3"/>
               <w:ind w:left="0"/>
               <w:rPr>
                 <w:rFonts w:ascii="TH SarabunPSK" w:hAnsi="TH SarabunPSK" w:cs="TH SarabunPSK"/>
@@ -944,7 +944,7 @@
           </w:tcPr>
           <w:p>
             <w:pPr>
-              <w:pStyle w:val="ListParagraph"/>
+              <w:pStyle w:val="a3"/>
               <w:ind w:left="0"/>
               <w:jc w:val="center"/>
               <w:rPr>
@@ -998,7 +998,7 @@
           </w:tcPr>
           <w:p>
             <w:pPr>
-              <w:pStyle w:val="ListParagraph"/>
+              <w:pStyle w:val="a3"/>
               <w:ind w:left="0"/>
               <w:jc w:val="center"/>
               <w:rPr>
@@ -1060,7 +1060,7 @@
           </w:tcPr>
           <w:p>
             <w:pPr>
-              <w:pStyle w:val="ListParagraph"/>
+              <w:pStyle w:val="a3"/>
               <w:ind w:left="0"/>
               <w:jc w:val="center"/>
               <w:rPr>
@@ -1122,7 +1122,7 @@
           </w:tcPr>
           <w:p>
             <w:pPr>
-              <w:pStyle w:val="ListParagraph"/>
+              <w:pStyle w:val="a3"/>
               <w:ind w:left="0"/>
               <w:jc w:val="center"/>
               <w:rPr>
@@ -1146,7 +1146,7 @@
           </w:tcPr>
           <w:p>
             <w:pPr>
-              <w:pStyle w:val="ListParagraph"/>
+              <w:pStyle w:val="a3"/>
               <w:ind w:left="0"/>
               <w:jc w:val="center"/>
               <w:rPr>
@@ -1170,7 +1170,7 @@
           </w:tcPr>
           <w:p>
             <w:pPr>
-              <w:pStyle w:val="ListParagraph"/>
+              <w:pStyle w:val="a3"/>
               <w:ind w:left="0"/>
               <w:jc w:val="center"/>
               <w:rPr>
@@ -1194,7 +1194,7 @@
           </w:tcPr>
           <w:p>
             <w:pPr>
-              <w:pStyle w:val="ListParagraph"/>
+              <w:pStyle w:val="a3"/>
               <w:ind w:left="0"/>
               <w:jc w:val="center"/>
               <w:rPr>
@@ -1218,7 +1218,7 @@
           </w:tcPr>
           <w:p>
             <w:pPr>
-              <w:pStyle w:val="ListParagraph"/>
+              <w:pStyle w:val="a3"/>
               <w:ind w:left="0"/>
               <w:jc w:val="center"/>
               <w:rPr>
@@ -1239,704 +1239,152 @@
     </w:tbl>
     <w:p>
       <w:pPr>
-        <w:pStyle w:val="ListParagraph"/>
+        <w:pStyle w:val="a3"/>
         <w:ind w:left="1440" w:firstLine="720"/>
         <w:jc w:val="thaiDistribute"/>
         <w:rPr>
           <w:rFonts w:ascii="TH SarabunPSK" w:hAnsi="TH SarabunPSK" w:cs="TH SarabunPSK"/>
           <w:sz w:val="32"/>
           <w:szCs w:val="32"/>
-          <w:cs/>
         </w:rPr>
       </w:pPr>
     </w:p>
     <w:p>
       <w:pPr>
-        <w:pStyle w:val="ListParagraph"/>
-        <w:numPr>
-          <w:ilvl w:val="1"/>
-          <w:numId w:val="1"/>
-        </w:numPr>
-        <w:rPr>
-          <w:rFonts w:ascii="TH SarabunPSK" w:hAnsi="TH SarabunPSK" w:cs="TH SarabunPSK"/>
-          <w:sz w:val="32"/>
-          <w:szCs w:val="32"/>
-        </w:rPr>
-      </w:pPr>
-      <w:r>
-        <w:rPr>
-          <w:rFonts w:ascii="TH SarabunPSK" w:hAnsi="TH SarabunPSK" w:cs="TH SarabunPSK" w:hint="cs"/>
-          <w:sz w:val="32"/>
-          <w:szCs w:val="32"/>
-          <w:cs/>
-        </w:rPr>
-        <w:t xml:space="preserve">กำหนดจำนวน </w:t>
-      </w:r>
-      <w:r>
-        <w:rPr>
-          <w:rFonts w:ascii="TH SarabunPSK" w:hAnsi="TH SarabunPSK" w:cs="TH SarabunPSK"/>
-          <w:sz w:val="32"/>
-          <w:szCs w:val="32"/>
-        </w:rPr>
-        <w:t>Particle</w:t>
-      </w:r>
-      <w:r>
-        <w:rPr>
-          <w:rFonts w:ascii="TH SarabunPSK" w:hAnsi="TH SarabunPSK" w:cs="TH SarabunPSK" w:hint="cs"/>
-          <w:sz w:val="32"/>
-          <w:szCs w:val="32"/>
-          <w:cs/>
-        </w:rPr>
-        <w:t xml:space="preserve"> และ </w:t>
-      </w:r>
-      <w:r>
-        <w:rPr>
-          <w:rFonts w:ascii="TH SarabunPSK" w:hAnsi="TH SarabunPSK" w:cs="TH SarabunPSK"/>
-          <w:sz w:val="32"/>
-          <w:szCs w:val="32"/>
-        </w:rPr>
-        <w:t>I</w:t>
-      </w:r>
-      <w:r>
-        <w:rPr>
-          <w:rFonts w:ascii="TH SarabunPSK" w:hAnsi="TH SarabunPSK" w:cs="TH SarabunPSK"/>
-          <w:sz w:val="32"/>
-          <w:szCs w:val="32"/>
-        </w:rPr>
-        <w:t>teration</w:t>
+        <w:pStyle w:val="a3"/>
+        <w:ind w:left="1440" w:firstLine="720"/>
+        <w:jc w:val="thaiDistribute"/>
+        <w:rPr>
+          <w:rFonts w:ascii="TH SarabunPSK" w:hAnsi="TH SarabunPSK" w:cs="TH SarabunPSK" w:hint="cs"/>
+          <w:sz w:val="32"/>
+          <w:szCs w:val="32"/>
+          <w:cs/>
+        </w:rPr>
+      </w:pPr>
+      <w:r>
+        <w:rPr>
+          <w:rFonts w:ascii="TH SarabunPSK" w:hAnsi="TH SarabunPSK" w:cs="TH SarabunPSK" w:hint="cs"/>
+          <w:sz w:val="32"/>
+          <w:szCs w:val="32"/>
+          <w:cs/>
+        </w:rPr>
+        <w:t>เนื่องจากข้อมูลที่ได้รับมา มี</w:t>
+      </w:r>
+      <w:r>
+        <w:rPr>
+          <w:rFonts w:ascii="TH SarabunPSK" w:hAnsi="TH SarabunPSK" w:cs="TH SarabunPSK"/>
+          <w:sz w:val="32"/>
+          <w:szCs w:val="32"/>
+        </w:rPr>
+        <w:t xml:space="preserve"> Noise value </w:t>
+      </w:r>
+      <w:r>
+        <w:rPr>
+          <w:rFonts w:ascii="TH SarabunPSK" w:hAnsi="TH SarabunPSK" w:cs="TH SarabunPSK" w:hint="cs"/>
+          <w:sz w:val="32"/>
+          <w:szCs w:val="32"/>
+          <w:cs/>
+        </w:rPr>
+        <w:t xml:space="preserve">ซึ่งผู้จัดทำได้ทำการเปลี่ยน </w:t>
+      </w:r>
+      <w:r>
+        <w:rPr>
+          <w:rFonts w:ascii="TH SarabunPSK" w:hAnsi="TH SarabunPSK" w:cs="TH SarabunPSK"/>
+          <w:sz w:val="32"/>
+          <w:szCs w:val="32"/>
+        </w:rPr>
+        <w:t xml:space="preserve">Noise value </w:t>
+      </w:r>
+      <w:r>
+        <w:rPr>
+          <w:rFonts w:ascii="TH SarabunPSK" w:hAnsi="TH SarabunPSK" w:cs="TH SarabunPSK" w:hint="cs"/>
+          <w:sz w:val="32"/>
+          <w:szCs w:val="32"/>
+          <w:cs/>
+        </w:rPr>
+        <w:t xml:space="preserve">โดยใช้ทำการใส่ค่าไล่ระดับโดยนับจาก </w:t>
+      </w:r>
+      <w:r>
+        <w:rPr>
+          <w:rFonts w:ascii="TH SarabunPSK" w:hAnsi="TH SarabunPSK" w:cs="TH SarabunPSK"/>
+          <w:sz w:val="32"/>
+          <w:szCs w:val="32"/>
+        </w:rPr>
+        <w:t xml:space="preserve">Record </w:t>
+      </w:r>
+      <w:r>
+        <w:rPr>
+          <w:rFonts w:ascii="TH SarabunPSK" w:hAnsi="TH SarabunPSK" w:cs="TH SarabunPSK" w:hint="cs"/>
+          <w:sz w:val="32"/>
+          <w:szCs w:val="32"/>
+          <w:cs/>
+        </w:rPr>
+        <w:t xml:space="preserve">ล่าสุดที่ไม่เป็น </w:t>
+      </w:r>
+      <w:r>
+        <w:rPr>
+          <w:rFonts w:ascii="TH SarabunPSK" w:hAnsi="TH SarabunPSK" w:cs="TH SarabunPSK"/>
+          <w:sz w:val="32"/>
+          <w:szCs w:val="32"/>
+        </w:rPr>
+        <w:t xml:space="preserve">Noise value </w:t>
+      </w:r>
+      <w:r>
+        <w:rPr>
+          <w:rFonts w:ascii="TH SarabunPSK" w:hAnsi="TH SarabunPSK" w:cs="TH SarabunPSK" w:hint="cs"/>
+          <w:sz w:val="32"/>
+          <w:szCs w:val="32"/>
+          <w:cs/>
+        </w:rPr>
+        <w:t xml:space="preserve">ไปจนถึง </w:t>
+      </w:r>
+      <w:r>
+        <w:rPr>
+          <w:rFonts w:ascii="TH SarabunPSK" w:hAnsi="TH SarabunPSK" w:cs="TH SarabunPSK"/>
+          <w:sz w:val="32"/>
+          <w:szCs w:val="32"/>
+        </w:rPr>
+        <w:t xml:space="preserve">Record </w:t>
+      </w:r>
+      <w:r>
+        <w:rPr>
+          <w:rFonts w:ascii="TH SarabunPSK" w:hAnsi="TH SarabunPSK" w:cs="TH SarabunPSK" w:hint="cs"/>
+          <w:sz w:val="32"/>
+          <w:szCs w:val="32"/>
+          <w:cs/>
+        </w:rPr>
+        <w:t xml:space="preserve">ถัดไปที่ไม่เป็น </w:t>
+      </w:r>
+      <w:r>
+        <w:rPr>
+          <w:rFonts w:ascii="TH SarabunPSK" w:hAnsi="TH SarabunPSK" w:cs="TH SarabunPSK"/>
+          <w:sz w:val="32"/>
+          <w:szCs w:val="32"/>
+        </w:rPr>
+        <w:t xml:space="preserve">Noise value </w:t>
+      </w:r>
+      <w:r>
+        <w:rPr>
+          <w:rFonts w:ascii="TH SarabunPSK" w:hAnsi="TH SarabunPSK" w:cs="TH SarabunPSK" w:hint="cs"/>
+          <w:sz w:val="32"/>
+          <w:szCs w:val="32"/>
+          <w:cs/>
+        </w:rPr>
+        <w:t>ยกตัวอย่าง</w:t>
+      </w:r>
+      <w:r>
+        <w:rPr>
+          <w:rFonts w:ascii="TH SarabunPSK" w:hAnsi="TH SarabunPSK" w:cs="TH SarabunPSK" w:hint="cs"/>
+          <w:sz w:val="32"/>
+          <w:szCs w:val="32"/>
+          <w:cs/>
+        </w:rPr>
+        <w:t>ดังนี้</w:t>
       </w:r>
     </w:p>
     <w:p>
       <w:pPr>
-        <w:pStyle w:val="ListParagraph"/>
-        <w:ind w:left="1440" w:firstLine="720"/>
-        <w:jc w:val="thaiDistribute"/>
-        <w:rPr>
-          <w:rFonts w:ascii="TH SarabunPSK" w:hAnsi="TH SarabunPSK" w:cs="TH SarabunPSK"/>
-          <w:sz w:val="32"/>
-          <w:szCs w:val="32"/>
-        </w:rPr>
-      </w:pPr>
-      <w:r>
-        <w:rPr>
-          <w:rFonts w:ascii="TH SarabunPSK" w:hAnsi="TH SarabunPSK" w:cs="TH SarabunPSK" w:hint="cs"/>
-          <w:sz w:val="32"/>
-          <w:szCs w:val="32"/>
-          <w:cs/>
-        </w:rPr>
-        <w:t xml:space="preserve">ในการกำหนดจำนวน </w:t>
-      </w:r>
-      <w:r>
-        <w:rPr>
-          <w:rFonts w:ascii="TH SarabunPSK" w:hAnsi="TH SarabunPSK" w:cs="TH SarabunPSK"/>
-          <w:sz w:val="32"/>
-          <w:szCs w:val="32"/>
-        </w:rPr>
-        <w:t xml:space="preserve">Particle </w:t>
-      </w:r>
-      <w:r>
-        <w:rPr>
-          <w:rFonts w:ascii="TH SarabunPSK" w:hAnsi="TH SarabunPSK" w:cs="TH SarabunPSK" w:hint="cs"/>
-          <w:sz w:val="32"/>
-          <w:szCs w:val="32"/>
-          <w:cs/>
-        </w:rPr>
-        <w:t xml:space="preserve">หมายถึง เป็นกำหนดจำนวน </w:t>
-      </w:r>
-      <w:r>
-        <w:rPr>
-          <w:rFonts w:ascii="TH SarabunPSK" w:hAnsi="TH SarabunPSK" w:cs="TH SarabunPSK"/>
-          <w:sz w:val="32"/>
-          <w:szCs w:val="32"/>
-        </w:rPr>
-        <w:t xml:space="preserve">Neural Network </w:t>
-      </w:r>
-      <w:r>
-        <w:rPr>
-          <w:rFonts w:ascii="TH SarabunPSK" w:hAnsi="TH SarabunPSK" w:cs="TH SarabunPSK" w:hint="cs"/>
-          <w:sz w:val="32"/>
-          <w:szCs w:val="32"/>
-          <w:cs/>
-        </w:rPr>
-        <w:t xml:space="preserve">และ จำนวน </w:t>
-      </w:r>
-      <w:r>
-        <w:rPr>
-          <w:rFonts w:ascii="TH SarabunPSK" w:hAnsi="TH SarabunPSK" w:cs="TH SarabunPSK"/>
-          <w:sz w:val="32"/>
-          <w:szCs w:val="32"/>
-        </w:rPr>
-        <w:t xml:space="preserve">Iteration </w:t>
-      </w:r>
-      <w:r>
-        <w:rPr>
-          <w:rFonts w:ascii="TH SarabunPSK" w:hAnsi="TH SarabunPSK" w:cs="TH SarabunPSK" w:hint="cs"/>
-          <w:sz w:val="32"/>
-          <w:szCs w:val="32"/>
-          <w:cs/>
-        </w:rPr>
-        <w:t xml:space="preserve">หมายถึง การกำหนดรอบของการเทรน </w:t>
-      </w:r>
-      <w:r>
-        <w:rPr>
-          <w:rFonts w:ascii="TH SarabunPSK" w:hAnsi="TH SarabunPSK" w:cs="TH SarabunPSK"/>
-          <w:sz w:val="32"/>
-          <w:szCs w:val="32"/>
-        </w:rPr>
-        <w:t>Particle</w:t>
-      </w:r>
-    </w:p>
-    <w:p>
-      <w:pPr>
-        <w:pStyle w:val="ListParagraph"/>
-        <w:numPr>
-          <w:ilvl w:val="1"/>
-          <w:numId w:val="1"/>
-        </w:numPr>
-        <w:rPr>
-          <w:rFonts w:ascii="TH SarabunPSK" w:hAnsi="TH SarabunPSK" w:cs="TH SarabunPSK"/>
-          <w:sz w:val="32"/>
-          <w:szCs w:val="32"/>
-        </w:rPr>
-      </w:pPr>
-      <w:r>
-        <w:rPr>
-          <w:rFonts w:ascii="TH SarabunPSK" w:hAnsi="TH SarabunPSK" w:cs="TH SarabunPSK" w:hint="cs"/>
-          <w:sz w:val="32"/>
-          <w:szCs w:val="32"/>
-          <w:cs/>
-        </w:rPr>
-        <w:t>อัลกอริทึมในการหา</w:t>
-      </w:r>
-      <w:r>
-        <w:rPr>
-          <w:rFonts w:ascii="TH SarabunPSK" w:hAnsi="TH SarabunPSK" w:cs="TH SarabunPSK"/>
-          <w:sz w:val="32"/>
-          <w:szCs w:val="32"/>
-        </w:rPr>
-        <w:t xml:space="preserve"> </w:t>
-      </w:r>
-      <w:r>
-        <w:rPr>
-          <w:rFonts w:ascii="TH SarabunPSK" w:hAnsi="TH SarabunPSK" w:cs="TH SarabunPSK"/>
-          <w:sz w:val="32"/>
-          <w:szCs w:val="32"/>
-        </w:rPr>
-        <w:t>Particle swarm optimization</w:t>
-      </w:r>
-    </w:p>
-    <w:p>
-      <w:pPr>
-        <w:pStyle w:val="ListParagraph"/>
-        <w:ind w:left="1440" w:firstLine="720"/>
-        <w:jc w:val="thaiDistribute"/>
-        <w:rPr>
-          <w:rFonts w:ascii="TH SarabunPSK" w:hAnsi="TH SarabunPSK" w:cs="TH SarabunPSK" w:hint="cs"/>
-          <w:sz w:val="32"/>
-          <w:szCs w:val="32"/>
-          <w:cs/>
-        </w:rPr>
-      </w:pPr>
-      <w:r>
-        <w:rPr>
-          <w:rFonts w:ascii="TH SarabunPSK" w:hAnsi="TH SarabunPSK" w:cs="TH SarabunPSK" w:hint="cs"/>
-          <w:sz w:val="32"/>
-          <w:szCs w:val="32"/>
-          <w:cs/>
-        </w:rPr>
-        <w:t xml:space="preserve">หลังจากทำในข้อ 1.1 และ 1.2 แล้ว ระบบจะทำการเอาข้อมูลที่ได้มาทำการเทรนแบบ </w:t>
-      </w:r>
-      <w:r>
-        <w:rPr>
-          <w:rFonts w:ascii="TH SarabunPSK" w:hAnsi="TH SarabunPSK" w:cs="TH SarabunPSK"/>
-          <w:sz w:val="32"/>
-          <w:szCs w:val="32"/>
-        </w:rPr>
-        <w:t xml:space="preserve">10-fold Cross-validation </w:t>
-      </w:r>
-      <w:r>
-        <w:rPr>
-          <w:rFonts w:ascii="TH SarabunPSK" w:hAnsi="TH SarabunPSK" w:cs="TH SarabunPSK" w:hint="cs"/>
-          <w:sz w:val="32"/>
-          <w:szCs w:val="32"/>
-          <w:cs/>
-        </w:rPr>
-        <w:t>โดยอัลกอริทึม</w:t>
-      </w:r>
-      <w:r>
-        <w:rPr>
-          <w:rFonts w:ascii="TH SarabunPSK" w:hAnsi="TH SarabunPSK" w:cs="TH SarabunPSK" w:hint="cs"/>
-          <w:sz w:val="32"/>
-          <w:szCs w:val="32"/>
-          <w:cs/>
-        </w:rPr>
-        <w:t xml:space="preserve">ของการหาค่าที่เหมาะสมที่สุดโดยกลุ่มของอนุภาค ใช้ </w:t>
-      </w:r>
-      <w:r>
-        <w:rPr>
-          <w:rFonts w:ascii="TH SarabunPSK" w:hAnsi="TH SarabunPSK" w:cs="TH SarabunPSK" w:hint="cs"/>
-          <w:sz w:val="32"/>
-          <w:szCs w:val="32"/>
-          <w:cs/>
-        </w:rPr>
-        <w:t>อัลกอริทึมดีที่สุดแบบรวม (</w:t>
-      </w:r>
-      <w:r>
-        <w:rPr>
-          <w:rFonts w:ascii="TH SarabunPSK" w:hAnsi="TH SarabunPSK" w:cs="TH SarabunPSK"/>
-          <w:sz w:val="32"/>
-          <w:szCs w:val="32"/>
-        </w:rPr>
-        <w:t xml:space="preserve">Global Best) </w:t>
-      </w:r>
-      <w:r>
-        <w:rPr>
-          <w:rFonts w:ascii="TH SarabunPSK" w:hAnsi="TH SarabunPSK" w:cs="TH SarabunPSK" w:hint="cs"/>
-          <w:sz w:val="32"/>
-          <w:szCs w:val="32"/>
-          <w:cs/>
-        </w:rPr>
-        <w:t xml:space="preserve">โดยมี </w:t>
-      </w:r>
-      <w:r>
-        <w:rPr>
-          <w:rFonts w:ascii="TH SarabunPSK" w:hAnsi="TH SarabunPSK" w:cs="TH SarabunPSK"/>
-          <w:sz w:val="32"/>
-          <w:szCs w:val="32"/>
-        </w:rPr>
-        <w:t xml:space="preserve">Objective function </w:t>
-      </w:r>
-      <w:r>
-        <w:rPr>
-          <w:rFonts w:ascii="TH SarabunPSK" w:hAnsi="TH SarabunPSK" w:cs="TH SarabunPSK" w:hint="cs"/>
-          <w:sz w:val="32"/>
-          <w:szCs w:val="32"/>
-          <w:cs/>
-        </w:rPr>
-        <w:t xml:space="preserve">คือ </w:t>
-      </w:r>
-      <w:r>
-        <w:rPr>
-          <w:rFonts w:ascii="TH SarabunPSK" w:hAnsi="TH SarabunPSK" w:cs="TH SarabunPSK"/>
-          <w:sz w:val="32"/>
-          <w:szCs w:val="32"/>
-        </w:rPr>
-        <w:t>Mean</w:t>
-      </w:r>
-      <w:r>
-        <w:rPr>
-          <w:rFonts w:ascii="TH SarabunPSK" w:hAnsi="TH SarabunPSK" w:cs="TH SarabunPSK"/>
-          <w:b/>
-          <w:bCs/>
-          <w:sz w:val="32"/>
-          <w:szCs w:val="32"/>
-        </w:rPr>
-        <w:t xml:space="preserve"> absolute error (MAE)</w:t>
-      </w:r>
-      <w:r>
-        <w:rPr>
-          <w:rFonts w:ascii="TH SarabunPSK" w:hAnsi="TH SarabunPSK" w:cs="TH SarabunPSK"/>
-          <w:sz w:val="32"/>
-          <w:szCs w:val="32"/>
-        </w:rPr>
-        <w:t xml:space="preserve"> </w:t>
-      </w:r>
-      <w:r>
-        <w:rPr>
-          <w:rFonts w:ascii="TH SarabunPSK" w:hAnsi="TH SarabunPSK" w:cs="TH SarabunPSK" w:hint="cs"/>
-          <w:sz w:val="32"/>
-          <w:szCs w:val="32"/>
-          <w:cs/>
-        </w:rPr>
-        <w:t>โดยจะหาค่า</w:t>
-      </w:r>
-      <w:r>
-        <w:rPr>
-          <w:rFonts w:ascii="TH SarabunPSK" w:hAnsi="TH SarabunPSK" w:cs="TH SarabunPSK"/>
-          <w:sz w:val="32"/>
-          <w:szCs w:val="32"/>
-        </w:rPr>
-        <w:t xml:space="preserve"> Min </w:t>
-      </w:r>
-      <w:r>
-        <w:rPr>
-          <w:rFonts w:ascii="TH SarabunPSK" w:hAnsi="TH SarabunPSK" w:cs="TH SarabunPSK" w:hint="cs"/>
-          <w:sz w:val="32"/>
-          <w:szCs w:val="32"/>
-          <w:cs/>
-        </w:rPr>
-        <w:t>เพื่อ</w:t>
-      </w:r>
-      <w:r>
-        <w:rPr>
-          <w:rFonts w:ascii="TH SarabunPSK" w:hAnsi="TH SarabunPSK" w:cs="TH SarabunPSK" w:hint="cs"/>
-          <w:sz w:val="32"/>
-          <w:szCs w:val="32"/>
-          <w:cs/>
-        </w:rPr>
-        <w:t>กำหนด</w:t>
-      </w:r>
-      <w:r>
-        <w:rPr>
-          <w:rFonts w:ascii="TH SarabunPSK" w:hAnsi="TH SarabunPSK" w:cs="TH SarabunPSK" w:hint="cs"/>
-          <w:sz w:val="32"/>
-          <w:szCs w:val="32"/>
-          <w:cs/>
-        </w:rPr>
-        <w:t xml:space="preserve">ค่า </w:t>
-      </w:r>
-      <w:proofErr w:type="spellStart"/>
-      <w:r>
-        <w:rPr>
-          <w:rFonts w:ascii="TH SarabunPSK" w:hAnsi="TH SarabunPSK" w:cs="TH SarabunPSK"/>
-          <w:sz w:val="32"/>
-          <w:szCs w:val="32"/>
-        </w:rPr>
-        <w:t>pbest</w:t>
-      </w:r>
-      <w:proofErr w:type="spellEnd"/>
-      <w:r>
-        <w:rPr>
-          <w:rFonts w:ascii="TH SarabunPSK" w:hAnsi="TH SarabunPSK" w:cs="TH SarabunPSK"/>
-          <w:sz w:val="32"/>
-          <w:szCs w:val="32"/>
-        </w:rPr>
-        <w:t xml:space="preserve"> </w:t>
-      </w:r>
-      <w:r>
-        <w:rPr>
-          <w:rFonts w:ascii="TH SarabunPSK" w:hAnsi="TH SarabunPSK" w:cs="TH SarabunPSK" w:hint="cs"/>
-          <w:sz w:val="32"/>
-          <w:szCs w:val="32"/>
-          <w:cs/>
-        </w:rPr>
-        <w:t xml:space="preserve">และ </w:t>
-      </w:r>
-      <w:proofErr w:type="spellStart"/>
-      <w:r>
-        <w:rPr>
-          <w:rFonts w:ascii="TH SarabunPSK" w:hAnsi="TH SarabunPSK" w:cs="TH SarabunPSK"/>
-          <w:sz w:val="32"/>
-          <w:szCs w:val="32"/>
-        </w:rPr>
-        <w:t>gbest</w:t>
-      </w:r>
-      <w:proofErr w:type="spellEnd"/>
-      <w:r>
-        <w:rPr>
-          <w:rFonts w:ascii="TH SarabunPSK" w:hAnsi="TH SarabunPSK" w:cs="TH SarabunPSK" w:hint="cs"/>
-          <w:b/>
-          <w:bCs/>
-          <w:sz w:val="32"/>
-          <w:szCs w:val="32"/>
-          <w:cs/>
-        </w:rPr>
-        <w:t xml:space="preserve"> </w:t>
-      </w:r>
-      <w:r>
-        <w:rPr>
-          <w:rFonts w:ascii="TH SarabunPSK" w:hAnsi="TH SarabunPSK" w:cs="TH SarabunPSK" w:hint="cs"/>
-          <w:sz w:val="32"/>
-          <w:szCs w:val="32"/>
-          <w:cs/>
-        </w:rPr>
-        <w:t>ในการปรับตำแหน่ง</w:t>
-      </w:r>
-      <w:r>
-        <w:rPr>
-          <w:rFonts w:ascii="TH SarabunPSK" w:hAnsi="TH SarabunPSK" w:cs="TH SarabunPSK" w:hint="cs"/>
-          <w:sz w:val="32"/>
-          <w:szCs w:val="32"/>
-          <w:cs/>
-        </w:rPr>
-        <w:t>(</w:t>
-      </w:r>
-      <w:r>
-        <w:rPr>
-          <w:rFonts w:ascii="TH SarabunPSK" w:hAnsi="TH SarabunPSK" w:cs="TH SarabunPSK"/>
-          <w:sz w:val="32"/>
-          <w:szCs w:val="32"/>
-        </w:rPr>
-        <w:t xml:space="preserve">Position) </w:t>
-      </w:r>
-      <w:r>
-        <w:rPr>
-          <w:rFonts w:ascii="TH SarabunPSK" w:hAnsi="TH SarabunPSK" w:cs="TH SarabunPSK" w:hint="cs"/>
-          <w:sz w:val="32"/>
-          <w:szCs w:val="32"/>
-          <w:cs/>
-        </w:rPr>
-        <w:t>และความเร็ว(</w:t>
-      </w:r>
-      <w:r>
-        <w:rPr>
-          <w:rFonts w:ascii="TH SarabunPSK" w:hAnsi="TH SarabunPSK" w:cs="TH SarabunPSK"/>
-          <w:sz w:val="32"/>
-          <w:szCs w:val="32"/>
-        </w:rPr>
-        <w:t>Ve</w:t>
-      </w:r>
-      <w:r>
-        <w:rPr>
-          <w:rFonts w:ascii="TH SarabunPSK" w:hAnsi="TH SarabunPSK" w:cs="TH SarabunPSK"/>
-          <w:sz w:val="32"/>
-          <w:szCs w:val="32"/>
-        </w:rPr>
-        <w:t>locity</w:t>
-      </w:r>
-      <w:r>
-        <w:rPr>
-          <w:rFonts w:ascii="TH SarabunPSK" w:hAnsi="TH SarabunPSK" w:cs="TH SarabunPSK"/>
-          <w:sz w:val="32"/>
-          <w:szCs w:val="32"/>
-        </w:rPr>
-        <w:t xml:space="preserve">) </w:t>
-      </w:r>
-      <w:r>
-        <w:rPr>
-          <w:rFonts w:ascii="TH SarabunPSK" w:hAnsi="TH SarabunPSK" w:cs="TH SarabunPSK" w:hint="cs"/>
-          <w:sz w:val="32"/>
-          <w:szCs w:val="32"/>
-          <w:cs/>
-        </w:rPr>
-        <w:t xml:space="preserve">ของแต่ละ </w:t>
-      </w:r>
-      <w:r>
-        <w:rPr>
-          <w:rFonts w:ascii="TH SarabunPSK" w:hAnsi="TH SarabunPSK" w:cs="TH SarabunPSK"/>
-          <w:sz w:val="32"/>
-          <w:szCs w:val="32"/>
-        </w:rPr>
-        <w:t>Particle</w:t>
-      </w:r>
-    </w:p>
-    <w:p>
-      <w:pPr>
-        <w:pStyle w:val="ListParagraph"/>
-        <w:numPr>
-          <w:ilvl w:val="1"/>
-          <w:numId w:val="1"/>
-        </w:numPr>
-        <w:rPr>
-          <w:rFonts w:ascii="TH SarabunPSK" w:hAnsi="TH SarabunPSK" w:cs="TH SarabunPSK"/>
-          <w:sz w:val="32"/>
-          <w:szCs w:val="32"/>
-        </w:rPr>
-      </w:pPr>
-      <w:r>
-        <w:rPr>
-          <w:rFonts w:ascii="TH SarabunPSK" w:hAnsi="TH SarabunPSK" w:cs="TH SarabunPSK" w:hint="cs"/>
-          <w:sz w:val="32"/>
-          <w:szCs w:val="32"/>
-          <w:cs/>
-        </w:rPr>
-        <w:t>ผลทดสอบจากระบบ</w:t>
-      </w:r>
-    </w:p>
-    <w:p>
-      <w:pPr>
-        <w:pStyle w:val="ListParagraph"/>
-        <w:ind w:left="360"/>
-        <w:rPr>
-          <w:rFonts w:ascii="TH SarabunPSK" w:hAnsi="TH SarabunPSK" w:cs="TH SarabunPSK"/>
-          <w:sz w:val="32"/>
-          <w:szCs w:val="32"/>
-        </w:rPr>
-      </w:pPr>
-    </w:p>
-    <w:p>
-      <w:pPr>
-        <w:pStyle w:val="ListParagraph"/>
-        <w:ind w:left="360"/>
-        <w:rPr>
-          <w:rFonts w:ascii="TH SarabunPSK" w:hAnsi="TH SarabunPSK" w:cs="TH SarabunPSK"/>
-          <w:sz w:val="32"/>
-          <w:szCs w:val="32"/>
-        </w:rPr>
-      </w:pPr>
-    </w:p>
-    <w:p>
-      <w:pPr>
-        <w:pStyle w:val="ListParagraph"/>
-        <w:ind w:left="360"/>
-        <w:rPr>
-          <w:rFonts w:ascii="TH SarabunPSK" w:hAnsi="TH SarabunPSK" w:cs="TH SarabunPSK"/>
-          <w:sz w:val="32"/>
-          <w:szCs w:val="32"/>
-        </w:rPr>
-      </w:pPr>
-    </w:p>
-    <w:p>
-      <w:pPr>
-        <w:pStyle w:val="ListParagraph"/>
-        <w:ind w:left="360"/>
-        <w:rPr>
-          <w:rFonts w:ascii="TH SarabunPSK" w:hAnsi="TH SarabunPSK" w:cs="TH SarabunPSK"/>
-          <w:sz w:val="32"/>
-          <w:szCs w:val="32"/>
-        </w:rPr>
-      </w:pPr>
-    </w:p>
-    <w:p>
-      <w:pPr>
-        <w:pStyle w:val="ListParagraph"/>
-        <w:ind w:left="360"/>
-        <w:rPr>
-          <w:rFonts w:ascii="TH SarabunPSK" w:hAnsi="TH SarabunPSK" w:cs="TH SarabunPSK"/>
-          <w:sz w:val="32"/>
-          <w:szCs w:val="32"/>
-        </w:rPr>
-      </w:pPr>
-    </w:p>
-    <w:p>
-      <w:pPr>
-        <w:pStyle w:val="ListParagraph"/>
-        <w:ind w:left="360"/>
-        <w:rPr>
-          <w:rFonts w:ascii="TH SarabunPSK" w:hAnsi="TH SarabunPSK" w:cs="TH SarabunPSK"/>
-          <w:sz w:val="32"/>
-          <w:szCs w:val="32"/>
-        </w:rPr>
-      </w:pPr>
-    </w:p>
-    <w:p>
-      <w:pPr>
-        <w:pStyle w:val="ListParagraph"/>
-        <w:ind w:left="360"/>
-        <w:rPr>
-          <w:rFonts w:ascii="TH SarabunPSK" w:hAnsi="TH SarabunPSK" w:cs="TH SarabunPSK" w:hint="cs"/>
-          <w:sz w:val="32"/>
-          <w:szCs w:val="32"/>
-        </w:rPr>
-      </w:pPr>
-    </w:p>
-    <w:p>
-      <w:pPr>
-        <w:pStyle w:val="ListParagraph"/>
-        <w:numPr>
-          <w:ilvl w:val="0"/>
-          <w:numId w:val="1"/>
-        </w:numPr>
-        <w:rPr>
-          <w:rFonts w:ascii="TH SarabunPSK" w:hAnsi="TH SarabunPSK" w:cs="TH SarabunPSK"/>
-          <w:sz w:val="32"/>
-          <w:szCs w:val="32"/>
-        </w:rPr>
-      </w:pPr>
-      <w:r>
-        <w:rPr>
-          <w:rFonts w:ascii="TH SarabunPSK" w:hAnsi="TH SarabunPSK" w:cs="TH SarabunPSK" w:hint="cs"/>
-          <w:sz w:val="32"/>
-          <w:szCs w:val="32"/>
-          <w:cs/>
-        </w:rPr>
-        <w:lastRenderedPageBreak/>
-        <w:t>ผลการทดลอง และการวิเคราะห์</w:t>
-      </w:r>
-    </w:p>
-    <w:p>
-      <w:pPr>
-        <w:pStyle w:val="ListParagraph"/>
-        <w:ind w:firstLine="720"/>
-        <w:jc w:val="thaiDistribute"/>
-        <w:rPr>
-          <w:rFonts w:ascii="TH SarabunPSK" w:hAnsi="TH SarabunPSK" w:cs="TH SarabunPSK"/>
-          <w:sz w:val="32"/>
-          <w:szCs w:val="32"/>
-        </w:rPr>
-      </w:pPr>
-      <w:r>
-        <w:rPr>
-          <w:rFonts w:ascii="TH SarabunPSK" w:hAnsi="TH SarabunPSK" w:cs="TH SarabunPSK" w:hint="cs"/>
-          <w:sz w:val="32"/>
-          <w:szCs w:val="32"/>
-          <w:cs/>
-        </w:rPr>
-        <w:t>ในการทดลองผู้ทดลองได้ทำการทดลองเปลี่ยนแปลงโครงสร้างนิวรอลเน็ตเวิร์ค ซึ่งหมายถึงเปลี่ยนแปลงปริมาณตำแหน่ง(</w:t>
-      </w:r>
-      <w:r>
-        <w:rPr>
-          <w:rFonts w:ascii="TH SarabunPSK" w:hAnsi="TH SarabunPSK" w:cs="TH SarabunPSK"/>
-          <w:sz w:val="32"/>
-          <w:szCs w:val="32"/>
-        </w:rPr>
-        <w:t xml:space="preserve">Position) </w:t>
-      </w:r>
-      <w:r>
-        <w:rPr>
-          <w:rFonts w:ascii="TH SarabunPSK" w:hAnsi="TH SarabunPSK" w:cs="TH SarabunPSK" w:hint="cs"/>
-          <w:sz w:val="32"/>
-          <w:szCs w:val="32"/>
-          <w:cs/>
-        </w:rPr>
-        <w:t xml:space="preserve">ของแต่ละ </w:t>
-      </w:r>
-      <w:r>
-        <w:rPr>
-          <w:rFonts w:ascii="TH SarabunPSK" w:hAnsi="TH SarabunPSK" w:cs="TH SarabunPSK"/>
-          <w:sz w:val="32"/>
-          <w:szCs w:val="32"/>
-        </w:rPr>
-        <w:t xml:space="preserve">Particle </w:t>
-      </w:r>
-      <w:r>
-        <w:rPr>
-          <w:rFonts w:ascii="TH SarabunPSK" w:hAnsi="TH SarabunPSK" w:cs="TH SarabunPSK" w:hint="cs"/>
-          <w:sz w:val="32"/>
-          <w:szCs w:val="32"/>
-          <w:cs/>
-        </w:rPr>
-        <w:t>โดยได้ทำกำหนดจำนวนของจำนวน</w:t>
-      </w:r>
-      <w:r>
-        <w:rPr>
-          <w:rFonts w:ascii="TH SarabunPSK" w:hAnsi="TH SarabunPSK" w:cs="TH SarabunPSK"/>
-          <w:sz w:val="32"/>
-          <w:szCs w:val="32"/>
-        </w:rPr>
-        <w:t xml:space="preserve"> Particle </w:t>
-      </w:r>
-      <w:r>
-        <w:rPr>
-          <w:rFonts w:ascii="TH SarabunPSK" w:hAnsi="TH SarabunPSK" w:cs="TH SarabunPSK" w:hint="cs"/>
-          <w:sz w:val="32"/>
-          <w:szCs w:val="32"/>
-          <w:cs/>
-        </w:rPr>
-        <w:t>ให้เหมือนกันโดยทำการทดลองทั้งหมด 3 โครงสร้าง(</w:t>
-      </w:r>
-      <w:r>
-        <w:rPr>
-          <w:rFonts w:ascii="TH SarabunPSK" w:hAnsi="TH SarabunPSK" w:cs="TH SarabunPSK"/>
-          <w:sz w:val="32"/>
-          <w:szCs w:val="32"/>
-        </w:rPr>
-        <w:t>Swarm)</w:t>
-      </w:r>
-      <w:r>
-        <w:rPr>
-          <w:rFonts w:ascii="TH SarabunPSK" w:hAnsi="TH SarabunPSK" w:cs="TH SarabunPSK" w:hint="cs"/>
-          <w:sz w:val="32"/>
-          <w:szCs w:val="32"/>
-          <w:cs/>
-        </w:rPr>
-        <w:t xml:space="preserve"> และมีรายละเอียดดังตารางที่ 2 </w:t>
-      </w:r>
-    </w:p>
-    <w:p>
-      <w:pPr>
-        <w:pStyle w:val="ListParagraph"/>
-        <w:ind w:firstLine="720"/>
-        <w:rPr>
-          <w:rFonts w:ascii="TH SarabunPSK" w:hAnsi="TH SarabunPSK" w:cs="TH SarabunPSK" w:hint="cs"/>
-          <w:sz w:val="32"/>
-          <w:szCs w:val="32"/>
-        </w:rPr>
-      </w:pPr>
-    </w:p>
-    <w:p>
-      <w:pPr>
-        <w:pStyle w:val="Caption"/>
+        <w:pStyle w:val="a5"/>
         <w:keepNext/>
         <w:ind w:firstLine="720"/>
         <w:rPr>
@@ -1946,7 +1394,6 @@
           <w:color w:val="auto"/>
           <w:sz w:val="32"/>
           <w:szCs w:val="32"/>
-          <w:cs/>
         </w:rPr>
       </w:pPr>
       <w:r>
@@ -1965,7 +1412,7 @@
       </w:r>
       <w:r>
         <w:rPr>
-          <w:rFonts w:ascii="TH SarabunPSK" w:hAnsi="TH SarabunPSK" w:cs="TH SarabunPSK" w:hint="cs"/>
+          <w:rFonts w:ascii="TH SarabunPSK" w:hAnsi="TH SarabunPSK" w:cs="TH SarabunPSK"/>
           <w:b/>
           <w:bCs/>
           <w:i w:val="0"/>
@@ -1973,7 +1420,6 @@
           <w:color w:val="auto"/>
           <w:sz w:val="32"/>
           <w:szCs w:val="32"/>
-          <w:cs/>
         </w:rPr>
         <w:t>2</w:t>
       </w:r>
@@ -1999,7 +1445,7 @@
           <w:szCs w:val="32"/>
           <w:cs/>
         </w:rPr>
-        <w:t>ตารางแสดงโครงสร้างของแต่ละ</w:t>
+        <w:t xml:space="preserve">ข้อมูลก่อนทำการกำจัด </w:t>
       </w:r>
       <w:r>
         <w:rPr>
@@ -2010,12 +1456,3146 @@
           <w:sz w:val="32"/>
           <w:szCs w:val="32"/>
         </w:rPr>
-        <w:t xml:space="preserve"> Swarm</w:t>
+        <w:t>Noise value</w:t>
+      </w:r>
+      <w:r>
+        <w:rPr>
+          <w:rFonts w:ascii="TH SarabunPSK" w:hAnsi="TH SarabunPSK" w:cs="TH SarabunPSK"/>
+          <w:i w:val="0"/>
+          <w:iCs w:val="0"/>
+          <w:color w:val="auto"/>
+          <w:sz w:val="32"/>
+          <w:szCs w:val="32"/>
+        </w:rPr>
+        <w:t xml:space="preserve"> </w:t>
+      </w:r>
+      <w:r>
+        <w:rPr>
+          <w:rFonts w:ascii="TH SarabunPSK" w:hAnsi="TH SarabunPSK" w:cs="TH SarabunPSK" w:hint="cs"/>
+          <w:i w:val="0"/>
+          <w:iCs w:val="0"/>
+          <w:color w:val="auto"/>
+          <w:sz w:val="32"/>
+          <w:szCs w:val="32"/>
+          <w:cs/>
+        </w:rPr>
+        <w:t xml:space="preserve">โดยใช้คอลัมน์ </w:t>
+      </w:r>
+      <w:r>
+        <w:rPr>
+          <w:rFonts w:ascii="TH SarabunPSK" w:hAnsi="TH SarabunPSK" w:cs="TH SarabunPSK"/>
+          <w:i w:val="0"/>
+          <w:iCs w:val="0"/>
+          <w:color w:val="auto"/>
+          <w:sz w:val="32"/>
+          <w:szCs w:val="32"/>
+        </w:rPr>
+        <w:t xml:space="preserve">RH </w:t>
+      </w:r>
+      <w:r>
+        <w:rPr>
+          <w:rFonts w:ascii="TH SarabunPSK" w:hAnsi="TH SarabunPSK" w:cs="TH SarabunPSK" w:hint="cs"/>
+          <w:i w:val="0"/>
+          <w:iCs w:val="0"/>
+          <w:color w:val="auto"/>
+          <w:sz w:val="32"/>
+          <w:szCs w:val="32"/>
+          <w:cs/>
+        </w:rPr>
+        <w:t xml:space="preserve">และ </w:t>
+      </w:r>
+      <w:r>
+        <w:rPr>
+          <w:rFonts w:ascii="TH SarabunPSK" w:hAnsi="TH SarabunPSK" w:cs="TH SarabunPSK"/>
+          <w:i w:val="0"/>
+          <w:iCs w:val="0"/>
+          <w:color w:val="auto"/>
+          <w:sz w:val="32"/>
+          <w:szCs w:val="32"/>
+        </w:rPr>
+        <w:t>AH</w:t>
       </w:r>
     </w:p>
     <w:tbl>
       <w:tblPr>
-        <w:tblStyle w:val="TableGrid"/>
+        <w:tblStyle w:val="a4"/>
+        <w:tblW w:w="8636" w:type="dxa"/>
+        <w:tblInd w:w="715" w:type="dxa"/>
+        <w:tblLayout w:type="fixed"/>
+        <w:tblLook w:val="04A0" w:firstRow="1" w:lastRow="0" w:firstColumn="1" w:lastColumn="0" w:noHBand="0" w:noVBand="1"/>
+      </w:tblPr>
+      <w:tblGrid>
+        <w:gridCol w:w="2159"/>
+        <w:gridCol w:w="2159"/>
+        <w:gridCol w:w="4318"/>
+      </w:tblGrid>
+      <w:tr>
+        <w:tc>
+          <w:tcPr>
+            <w:tcW w:w="8636" w:type="dxa"/>
+            <w:gridSpan w:val="3"/>
+            <w:vAlign w:val="center"/>
+          </w:tcPr>
+          <w:p>
+            <w:pPr>
+              <w:pStyle w:val="a3"/>
+              <w:ind w:left="0"/>
+              <w:jc w:val="center"/>
+              <w:rPr>
+                <w:rFonts w:ascii="TH SarabunPSK" w:hAnsi="TH SarabunPSK" w:cs="TH SarabunPSK"/>
+                <w:b/>
+                <w:bCs/>
+                <w:sz w:val="32"/>
+                <w:szCs w:val="32"/>
+              </w:rPr>
+            </w:pPr>
+            <w:r>
+              <w:rPr>
+                <w:rFonts w:ascii="TH SarabunPSK" w:hAnsi="TH SarabunPSK" w:cs="TH SarabunPSK"/>
+                <w:b/>
+                <w:bCs/>
+                <w:sz w:val="32"/>
+                <w:szCs w:val="32"/>
+              </w:rPr>
+              <w:t>Features (Input)</w:t>
+            </w:r>
+          </w:p>
+        </w:tc>
+      </w:tr>
+      <w:tr>
+        <w:trPr>
+          <w:trHeight w:val="376"/>
+        </w:trPr>
+        <w:tc>
+          <w:tcPr>
+            <w:tcW w:w="2159" w:type="dxa"/>
+            <w:vAlign w:val="center"/>
+          </w:tcPr>
+          <w:p>
+            <w:pPr>
+              <w:pStyle w:val="a3"/>
+              <w:ind w:left="0"/>
+              <w:jc w:val="center"/>
+              <w:rPr>
+                <w:rFonts w:ascii="TH SarabunPSK" w:hAnsi="TH SarabunPSK" w:cs="TH SarabunPSK"/>
+                <w:color w:val="FF0000"/>
+                <w:sz w:val="28"/>
+              </w:rPr>
+            </w:pPr>
+            <w:r>
+              <w:rPr>
+                <w:rFonts w:ascii="TH SarabunPSK" w:hAnsi="TH SarabunPSK" w:cs="TH SarabunPSK"/>
+                <w:sz w:val="28"/>
+              </w:rPr>
+              <w:t>No.</w:t>
+            </w:r>
+          </w:p>
+        </w:tc>
+        <w:tc>
+          <w:tcPr>
+            <w:tcW w:w="2159" w:type="dxa"/>
+          </w:tcPr>
+          <w:p>
+            <w:pPr>
+              <w:pStyle w:val="a3"/>
+              <w:ind w:left="0"/>
+              <w:jc w:val="center"/>
+              <w:rPr>
+                <w:rFonts w:ascii="TH SarabunPSK" w:hAnsi="TH SarabunPSK" w:cs="TH SarabunPSK"/>
+                <w:sz w:val="28"/>
+              </w:rPr>
+            </w:pPr>
+            <w:r>
+              <w:rPr>
+                <w:rFonts w:ascii="TH SarabunPSK" w:hAnsi="TH SarabunPSK" w:cs="TH SarabunPSK"/>
+                <w:sz w:val="28"/>
+              </w:rPr>
+              <w:t>RH</w:t>
+            </w:r>
+          </w:p>
+        </w:tc>
+        <w:tc>
+          <w:tcPr>
+            <w:tcW w:w="4318" w:type="dxa"/>
+            <w:vAlign w:val="center"/>
+          </w:tcPr>
+          <w:p>
+            <w:pPr>
+              <w:pStyle w:val="a3"/>
+              <w:ind w:left="0"/>
+              <w:jc w:val="center"/>
+              <w:rPr>
+                <w:rFonts w:ascii="TH SarabunPSK" w:hAnsi="TH SarabunPSK" w:cs="TH SarabunPSK"/>
+                <w:sz w:val="28"/>
+              </w:rPr>
+            </w:pPr>
+            <w:r>
+              <w:rPr>
+                <w:rFonts w:ascii="TH SarabunPSK" w:hAnsi="TH SarabunPSK" w:cs="TH SarabunPSK"/>
+                <w:sz w:val="28"/>
+              </w:rPr>
+              <w:t>AH</w:t>
+            </w:r>
+          </w:p>
+        </w:tc>
+      </w:tr>
+      <w:tr>
+        <w:trPr>
+          <w:trHeight w:val="376"/>
+        </w:trPr>
+        <w:tc>
+          <w:tcPr>
+            <w:tcW w:w="2159" w:type="dxa"/>
+            <w:vAlign w:val="center"/>
+          </w:tcPr>
+          <w:p>
+            <w:pPr>
+              <w:pStyle w:val="a3"/>
+              <w:ind w:left="0"/>
+              <w:jc w:val="center"/>
+              <w:rPr>
+                <w:rFonts w:ascii="TH SarabunPSK" w:hAnsi="TH SarabunPSK" w:cs="TH SarabunPSK"/>
+                <w:sz w:val="28"/>
+              </w:rPr>
+            </w:pPr>
+            <w:r>
+              <w:rPr>
+                <w:rFonts w:ascii="TH SarabunPSK" w:hAnsi="TH SarabunPSK" w:cs="TH SarabunPSK"/>
+                <w:sz w:val="28"/>
+              </w:rPr>
+              <w:t>1</w:t>
+            </w:r>
+          </w:p>
+        </w:tc>
+        <w:tc>
+          <w:tcPr>
+            <w:tcW w:w="2159" w:type="dxa"/>
+          </w:tcPr>
+          <w:p>
+            <w:pPr>
+              <w:pStyle w:val="a3"/>
+              <w:ind w:left="0"/>
+              <w:jc w:val="center"/>
+              <w:rPr>
+                <w:rFonts w:ascii="TH SarabunPSK" w:hAnsi="TH SarabunPSK" w:cs="TH SarabunPSK"/>
+                <w:sz w:val="28"/>
+              </w:rPr>
+            </w:pPr>
+            <w:r>
+              <w:rPr>
+                <w:rFonts w:ascii="TH SarabunPSK" w:hAnsi="TH SarabunPSK" w:cs="TH SarabunPSK"/>
+                <w:sz w:val="28"/>
+              </w:rPr>
+              <w:t>68.4</w:t>
+            </w:r>
+          </w:p>
+        </w:tc>
+        <w:tc>
+          <w:tcPr>
+            <w:tcW w:w="4318" w:type="dxa"/>
+            <w:vAlign w:val="center"/>
+          </w:tcPr>
+          <w:p>
+            <w:pPr>
+              <w:pStyle w:val="a3"/>
+              <w:ind w:left="0"/>
+              <w:jc w:val="center"/>
+              <w:rPr>
+                <w:rFonts w:ascii="TH SarabunPSK" w:hAnsi="TH SarabunPSK" w:cs="TH SarabunPSK"/>
+                <w:sz w:val="28"/>
+              </w:rPr>
+            </w:pPr>
+            <w:r>
+              <w:rPr>
+                <w:rFonts w:ascii="TH SarabunPSK" w:hAnsi="TH SarabunPSK" w:cs="TH SarabunPSK"/>
+                <w:sz w:val="28"/>
+              </w:rPr>
+              <w:t>53.2</w:t>
+            </w:r>
+          </w:p>
+        </w:tc>
+      </w:tr>
+      <w:tr>
+        <w:trPr>
+          <w:trHeight w:val="376"/>
+        </w:trPr>
+        <w:tc>
+          <w:tcPr>
+            <w:tcW w:w="2159" w:type="dxa"/>
+            <w:vAlign w:val="center"/>
+          </w:tcPr>
+          <w:p>
+            <w:pPr>
+              <w:pStyle w:val="a3"/>
+              <w:ind w:left="0"/>
+              <w:jc w:val="center"/>
+              <w:rPr>
+                <w:rFonts w:ascii="TH SarabunPSK" w:hAnsi="TH SarabunPSK" w:cs="TH SarabunPSK"/>
+                <w:color w:val="FF0000"/>
+                <w:sz w:val="28"/>
+              </w:rPr>
+            </w:pPr>
+            <w:r>
+              <w:rPr>
+                <w:rFonts w:ascii="TH SarabunPSK" w:hAnsi="TH SarabunPSK" w:cs="TH SarabunPSK"/>
+                <w:color w:val="FF0000"/>
+                <w:sz w:val="28"/>
+              </w:rPr>
+              <w:t>2</w:t>
+            </w:r>
+          </w:p>
+        </w:tc>
+        <w:tc>
+          <w:tcPr>
+            <w:tcW w:w="2159" w:type="dxa"/>
+          </w:tcPr>
+          <w:p>
+            <w:pPr>
+              <w:pStyle w:val="a3"/>
+              <w:ind w:left="0"/>
+              <w:jc w:val="center"/>
+              <w:rPr>
+                <w:rFonts w:ascii="TH SarabunPSK" w:hAnsi="TH SarabunPSK" w:cs="TH SarabunPSK"/>
+                <w:color w:val="FF0000"/>
+                <w:sz w:val="28"/>
+              </w:rPr>
+            </w:pPr>
+            <w:r>
+              <w:rPr>
+                <w:rFonts w:ascii="TH SarabunPSK" w:hAnsi="TH SarabunPSK" w:cs="TH SarabunPSK"/>
+                <w:color w:val="FF0000"/>
+                <w:sz w:val="28"/>
+              </w:rPr>
+              <w:t>-200</w:t>
+            </w:r>
+          </w:p>
+        </w:tc>
+        <w:tc>
+          <w:tcPr>
+            <w:tcW w:w="4318" w:type="dxa"/>
+            <w:vAlign w:val="center"/>
+          </w:tcPr>
+          <w:p>
+            <w:pPr>
+              <w:pStyle w:val="a3"/>
+              <w:ind w:left="0"/>
+              <w:jc w:val="center"/>
+              <w:rPr>
+                <w:rFonts w:ascii="TH SarabunPSK" w:hAnsi="TH SarabunPSK" w:cs="TH SarabunPSK"/>
+                <w:color w:val="FF0000"/>
+                <w:sz w:val="28"/>
+              </w:rPr>
+            </w:pPr>
+            <w:r>
+              <w:rPr>
+                <w:rFonts w:ascii="TH SarabunPSK" w:hAnsi="TH SarabunPSK" w:cs="TH SarabunPSK"/>
+                <w:color w:val="FF0000"/>
+                <w:sz w:val="28"/>
+              </w:rPr>
+              <w:t>-200</w:t>
+            </w:r>
+          </w:p>
+        </w:tc>
+      </w:tr>
+      <w:tr>
+        <w:trPr>
+          <w:trHeight w:val="376"/>
+        </w:trPr>
+        <w:tc>
+          <w:tcPr>
+            <w:tcW w:w="2159" w:type="dxa"/>
+            <w:vAlign w:val="center"/>
+          </w:tcPr>
+          <w:p>
+            <w:pPr>
+              <w:pStyle w:val="a3"/>
+              <w:ind w:left="0"/>
+              <w:jc w:val="center"/>
+              <w:rPr>
+                <w:rFonts w:ascii="TH SarabunPSK" w:hAnsi="TH SarabunPSK" w:cs="TH SarabunPSK"/>
+                <w:color w:val="FF0000"/>
+                <w:sz w:val="28"/>
+              </w:rPr>
+            </w:pPr>
+            <w:r>
+              <w:rPr>
+                <w:rFonts w:ascii="TH SarabunPSK" w:hAnsi="TH SarabunPSK" w:cs="TH SarabunPSK"/>
+                <w:color w:val="FF0000"/>
+                <w:sz w:val="28"/>
+              </w:rPr>
+              <w:t>3</w:t>
+            </w:r>
+          </w:p>
+        </w:tc>
+        <w:tc>
+          <w:tcPr>
+            <w:tcW w:w="2159" w:type="dxa"/>
+          </w:tcPr>
+          <w:p>
+            <w:pPr>
+              <w:pStyle w:val="a3"/>
+              <w:ind w:left="0"/>
+              <w:jc w:val="center"/>
+              <w:rPr>
+                <w:rFonts w:ascii="TH SarabunPSK" w:hAnsi="TH SarabunPSK" w:cs="TH SarabunPSK"/>
+                <w:color w:val="FF0000"/>
+                <w:sz w:val="28"/>
+              </w:rPr>
+            </w:pPr>
+            <w:r>
+              <w:rPr>
+                <w:rFonts w:ascii="TH SarabunPSK" w:hAnsi="TH SarabunPSK" w:cs="TH SarabunPSK"/>
+                <w:color w:val="FF0000"/>
+                <w:sz w:val="28"/>
+              </w:rPr>
+              <w:t>-200</w:t>
+            </w:r>
+          </w:p>
+        </w:tc>
+        <w:tc>
+          <w:tcPr>
+            <w:tcW w:w="4318" w:type="dxa"/>
+            <w:vAlign w:val="center"/>
+          </w:tcPr>
+          <w:p>
+            <w:pPr>
+              <w:pStyle w:val="a3"/>
+              <w:ind w:left="0"/>
+              <w:jc w:val="center"/>
+              <w:rPr>
+                <w:rFonts w:ascii="TH SarabunPSK" w:hAnsi="TH SarabunPSK" w:cs="TH SarabunPSK"/>
+                <w:color w:val="FF0000"/>
+                <w:sz w:val="28"/>
+              </w:rPr>
+            </w:pPr>
+            <w:r>
+              <w:rPr>
+                <w:rFonts w:ascii="TH SarabunPSK" w:hAnsi="TH SarabunPSK" w:cs="TH SarabunPSK"/>
+                <w:color w:val="FF0000"/>
+                <w:sz w:val="28"/>
+              </w:rPr>
+              <w:t>-200</w:t>
+            </w:r>
+          </w:p>
+        </w:tc>
+      </w:tr>
+      <w:tr>
+        <w:trPr>
+          <w:trHeight w:val="376"/>
+        </w:trPr>
+        <w:tc>
+          <w:tcPr>
+            <w:tcW w:w="2159" w:type="dxa"/>
+            <w:vAlign w:val="center"/>
+          </w:tcPr>
+          <w:p>
+            <w:pPr>
+              <w:pStyle w:val="a3"/>
+              <w:ind w:left="0"/>
+              <w:jc w:val="center"/>
+              <w:rPr>
+                <w:rFonts w:ascii="TH SarabunPSK" w:hAnsi="TH SarabunPSK" w:cs="TH SarabunPSK"/>
+                <w:color w:val="FF0000"/>
+                <w:sz w:val="28"/>
+              </w:rPr>
+            </w:pPr>
+            <w:r>
+              <w:rPr>
+                <w:rFonts w:ascii="TH SarabunPSK" w:hAnsi="TH SarabunPSK" w:cs="TH SarabunPSK"/>
+                <w:color w:val="FF0000"/>
+                <w:sz w:val="28"/>
+              </w:rPr>
+              <w:t>4</w:t>
+            </w:r>
+          </w:p>
+        </w:tc>
+        <w:tc>
+          <w:tcPr>
+            <w:tcW w:w="2159" w:type="dxa"/>
+          </w:tcPr>
+          <w:p>
+            <w:pPr>
+              <w:pStyle w:val="a3"/>
+              <w:ind w:left="0"/>
+              <w:jc w:val="center"/>
+              <w:rPr>
+                <w:rFonts w:ascii="TH SarabunPSK" w:hAnsi="TH SarabunPSK" w:cs="TH SarabunPSK"/>
+                <w:color w:val="FF0000"/>
+                <w:sz w:val="28"/>
+              </w:rPr>
+            </w:pPr>
+            <w:r>
+              <w:rPr>
+                <w:rFonts w:ascii="TH SarabunPSK" w:hAnsi="TH SarabunPSK" w:cs="TH SarabunPSK"/>
+                <w:color w:val="FF0000"/>
+                <w:sz w:val="28"/>
+              </w:rPr>
+              <w:t>-200</w:t>
+            </w:r>
+          </w:p>
+        </w:tc>
+        <w:tc>
+          <w:tcPr>
+            <w:tcW w:w="4318" w:type="dxa"/>
+            <w:vAlign w:val="center"/>
+          </w:tcPr>
+          <w:p>
+            <w:pPr>
+              <w:pStyle w:val="a3"/>
+              <w:ind w:left="0"/>
+              <w:jc w:val="center"/>
+              <w:rPr>
+                <w:rFonts w:ascii="TH SarabunPSK" w:hAnsi="TH SarabunPSK" w:cs="TH SarabunPSK"/>
+                <w:sz w:val="28"/>
+              </w:rPr>
+            </w:pPr>
+            <w:r>
+              <w:rPr>
+                <w:rFonts w:ascii="TH SarabunPSK" w:hAnsi="TH SarabunPSK" w:cs="TH SarabunPSK"/>
+                <w:sz w:val="28"/>
+              </w:rPr>
+              <w:t>63.8</w:t>
+            </w:r>
+          </w:p>
+        </w:tc>
+      </w:tr>
+      <w:tr>
+        <w:trPr>
+          <w:trHeight w:val="376"/>
+        </w:trPr>
+        <w:tc>
+          <w:tcPr>
+            <w:tcW w:w="2159" w:type="dxa"/>
+            <w:vAlign w:val="center"/>
+          </w:tcPr>
+          <w:p>
+            <w:pPr>
+              <w:pStyle w:val="a3"/>
+              <w:ind w:left="0"/>
+              <w:jc w:val="center"/>
+              <w:rPr>
+                <w:rFonts w:ascii="TH SarabunPSK" w:hAnsi="TH SarabunPSK" w:cs="TH SarabunPSK"/>
+                <w:sz w:val="28"/>
+              </w:rPr>
+            </w:pPr>
+            <w:r>
+              <w:rPr>
+                <w:rFonts w:ascii="TH SarabunPSK" w:hAnsi="TH SarabunPSK" w:cs="TH SarabunPSK"/>
+                <w:sz w:val="28"/>
+              </w:rPr>
+              <w:t>5</w:t>
+            </w:r>
+          </w:p>
+        </w:tc>
+        <w:tc>
+          <w:tcPr>
+            <w:tcW w:w="2159" w:type="dxa"/>
+          </w:tcPr>
+          <w:p>
+            <w:pPr>
+              <w:pStyle w:val="a3"/>
+              <w:ind w:left="0"/>
+              <w:jc w:val="center"/>
+              <w:rPr>
+                <w:rFonts w:ascii="TH SarabunPSK" w:hAnsi="TH SarabunPSK" w:cs="TH SarabunPSK"/>
+                <w:sz w:val="28"/>
+              </w:rPr>
+            </w:pPr>
+            <w:r>
+              <w:rPr>
+                <w:rFonts w:ascii="TH SarabunPSK" w:hAnsi="TH SarabunPSK" w:cs="TH SarabunPSK"/>
+                <w:sz w:val="28"/>
+              </w:rPr>
+              <w:t>60.2</w:t>
+            </w:r>
+          </w:p>
+        </w:tc>
+        <w:tc>
+          <w:tcPr>
+            <w:tcW w:w="4318" w:type="dxa"/>
+            <w:vAlign w:val="center"/>
+          </w:tcPr>
+          <w:p>
+            <w:pPr>
+              <w:pStyle w:val="a3"/>
+              <w:ind w:left="0"/>
+              <w:jc w:val="center"/>
+              <w:rPr>
+                <w:rFonts w:ascii="TH SarabunPSK" w:hAnsi="TH SarabunPSK" w:cs="TH SarabunPSK"/>
+                <w:sz w:val="28"/>
+              </w:rPr>
+            </w:pPr>
+            <w:r>
+              <w:rPr>
+                <w:rFonts w:ascii="TH SarabunPSK" w:hAnsi="TH SarabunPSK" w:cs="TH SarabunPSK"/>
+                <w:sz w:val="28"/>
+              </w:rPr>
+              <w:t>67.9</w:t>
+            </w:r>
+          </w:p>
+        </w:tc>
+      </w:tr>
+    </w:tbl>
+    <w:p>
+      <w:pPr>
+        <w:pStyle w:val="a3"/>
+        <w:ind w:left="1440" w:firstLine="720"/>
+        <w:jc w:val="thaiDistribute"/>
+        <w:rPr>
+          <w:rFonts w:ascii="TH SarabunPSK" w:hAnsi="TH SarabunPSK" w:cs="TH SarabunPSK"/>
+          <w:sz w:val="32"/>
+          <w:szCs w:val="32"/>
+        </w:rPr>
+      </w:pPr>
+    </w:p>
+    <w:p>
+      <w:pPr>
+        <w:pStyle w:val="a3"/>
+        <w:ind w:left="1440" w:firstLine="720"/>
+        <w:jc w:val="thaiDistribute"/>
+        <w:rPr>
+          <w:rFonts w:ascii="TH SarabunPSK" w:hAnsi="TH SarabunPSK" w:cs="TH SarabunPSK"/>
+          <w:sz w:val="32"/>
+          <w:szCs w:val="32"/>
+        </w:rPr>
+      </w:pPr>
+    </w:p>
+    <w:p>
+      <w:pPr>
+        <w:pStyle w:val="a3"/>
+        <w:ind w:left="1440" w:firstLine="720"/>
+        <w:jc w:val="thaiDistribute"/>
+        <w:rPr>
+          <w:rFonts w:ascii="TH SarabunPSK" w:hAnsi="TH SarabunPSK" w:cs="TH SarabunPSK"/>
+          <w:sz w:val="32"/>
+          <w:szCs w:val="32"/>
+        </w:rPr>
+      </w:pPr>
+    </w:p>
+    <w:p>
+      <w:pPr>
+        <w:pStyle w:val="a3"/>
+        <w:ind w:left="1440" w:firstLine="720"/>
+        <w:jc w:val="thaiDistribute"/>
+        <w:rPr>
+          <w:rFonts w:ascii="TH SarabunPSK" w:hAnsi="TH SarabunPSK" w:cs="TH SarabunPSK"/>
+          <w:sz w:val="32"/>
+          <w:szCs w:val="32"/>
+        </w:rPr>
+      </w:pPr>
+    </w:p>
+    <w:p>
+      <w:pPr>
+        <w:pStyle w:val="a5"/>
+        <w:keepNext/>
+        <w:ind w:firstLine="720"/>
+        <w:rPr>
+          <w:rFonts w:ascii="TH SarabunPSK" w:hAnsi="TH SarabunPSK" w:cs="TH SarabunPSK" w:hint="cs"/>
+          <w:i w:val="0"/>
+          <w:iCs w:val="0"/>
+          <w:color w:val="auto"/>
+          <w:sz w:val="32"/>
+          <w:szCs w:val="32"/>
+        </w:rPr>
+      </w:pPr>
+      <w:r>
+        <w:rPr>
+          <w:rFonts w:ascii="TH SarabunPSK" w:hAnsi="TH SarabunPSK" w:cs="TH SarabunPSK"/>
+          <w:b/>
+          <w:bCs/>
+          <w:i w:val="0"/>
+          <w:iCs w:val="0"/>
+          <w:color w:val="auto"/>
+          <w:sz w:val="32"/>
+          <w:szCs w:val="32"/>
+          <w:cs/>
+        </w:rPr>
+        <w:lastRenderedPageBreak/>
+        <w:t xml:space="preserve">ตารางที่ </w:t>
+      </w:r>
+      <w:r>
+        <w:rPr>
+          <w:rFonts w:ascii="TH SarabunPSK" w:hAnsi="TH SarabunPSK" w:cs="TH SarabunPSK"/>
+          <w:b/>
+          <w:bCs/>
+          <w:i w:val="0"/>
+          <w:iCs w:val="0"/>
+          <w:color w:val="auto"/>
+          <w:sz w:val="32"/>
+          <w:szCs w:val="32"/>
+        </w:rPr>
+        <w:t>3</w:t>
+      </w:r>
+      <w:r>
+        <w:rPr>
+          <w:rFonts w:ascii="TH SarabunPSK" w:hAnsi="TH SarabunPSK" w:cs="TH SarabunPSK"/>
+          <w:i w:val="0"/>
+          <w:iCs w:val="0"/>
+          <w:color w:val="auto"/>
+          <w:sz w:val="32"/>
+          <w:szCs w:val="32"/>
+          <w:cs/>
+        </w:rPr>
+        <w:t xml:space="preserve"> </w:t>
+      </w:r>
+      <w:r>
+        <w:rPr>
+          <w:rFonts w:ascii="TH SarabunPSK" w:hAnsi="TH SarabunPSK" w:cs="TH SarabunPSK" w:hint="cs"/>
+          <w:i w:val="0"/>
+          <w:iCs w:val="0"/>
+          <w:color w:val="auto"/>
+          <w:sz w:val="32"/>
+          <w:szCs w:val="32"/>
+          <w:cs/>
+        </w:rPr>
+        <w:t>ข้อมูล</w:t>
+      </w:r>
+      <w:r>
+        <w:rPr>
+          <w:rFonts w:ascii="TH SarabunPSK" w:hAnsi="TH SarabunPSK" w:cs="TH SarabunPSK" w:hint="cs"/>
+          <w:i w:val="0"/>
+          <w:iCs w:val="0"/>
+          <w:color w:val="auto"/>
+          <w:sz w:val="32"/>
+          <w:szCs w:val="32"/>
+          <w:cs/>
+        </w:rPr>
+        <w:t>หลัง</w:t>
+      </w:r>
+      <w:r>
+        <w:rPr>
+          <w:rFonts w:ascii="TH SarabunPSK" w:hAnsi="TH SarabunPSK" w:cs="TH SarabunPSK" w:hint="cs"/>
+          <w:i w:val="0"/>
+          <w:iCs w:val="0"/>
+          <w:color w:val="auto"/>
+          <w:sz w:val="32"/>
+          <w:szCs w:val="32"/>
+          <w:cs/>
+        </w:rPr>
+        <w:t xml:space="preserve">ทำการกำจัด </w:t>
+      </w:r>
+      <w:r>
+        <w:rPr>
+          <w:rFonts w:ascii="TH SarabunPSK" w:hAnsi="TH SarabunPSK" w:cs="TH SarabunPSK"/>
+          <w:i w:val="0"/>
+          <w:iCs w:val="0"/>
+          <w:color w:val="auto"/>
+          <w:sz w:val="32"/>
+          <w:szCs w:val="32"/>
+        </w:rPr>
+        <w:t xml:space="preserve">Noise value </w:t>
+      </w:r>
+      <w:r>
+        <w:rPr>
+          <w:rFonts w:ascii="TH SarabunPSK" w:hAnsi="TH SarabunPSK" w:cs="TH SarabunPSK" w:hint="cs"/>
+          <w:i w:val="0"/>
+          <w:iCs w:val="0"/>
+          <w:color w:val="auto"/>
+          <w:sz w:val="32"/>
+          <w:szCs w:val="32"/>
+          <w:cs/>
+        </w:rPr>
+        <w:t xml:space="preserve">โดยใช้คอลัมน์ </w:t>
+      </w:r>
+      <w:r>
+        <w:rPr>
+          <w:rFonts w:ascii="TH SarabunPSK" w:hAnsi="TH SarabunPSK" w:cs="TH SarabunPSK"/>
+          <w:i w:val="0"/>
+          <w:iCs w:val="0"/>
+          <w:color w:val="auto"/>
+          <w:sz w:val="32"/>
+          <w:szCs w:val="32"/>
+        </w:rPr>
+        <w:t xml:space="preserve">RH </w:t>
+      </w:r>
+      <w:r>
+        <w:rPr>
+          <w:rFonts w:ascii="TH SarabunPSK" w:hAnsi="TH SarabunPSK" w:cs="TH SarabunPSK" w:hint="cs"/>
+          <w:i w:val="0"/>
+          <w:iCs w:val="0"/>
+          <w:color w:val="auto"/>
+          <w:sz w:val="32"/>
+          <w:szCs w:val="32"/>
+          <w:cs/>
+        </w:rPr>
+        <w:t xml:space="preserve">และ </w:t>
+      </w:r>
+      <w:r>
+        <w:rPr>
+          <w:rFonts w:ascii="TH SarabunPSK" w:hAnsi="TH SarabunPSK" w:cs="TH SarabunPSK"/>
+          <w:i w:val="0"/>
+          <w:iCs w:val="0"/>
+          <w:color w:val="auto"/>
+          <w:sz w:val="32"/>
+          <w:szCs w:val="32"/>
+        </w:rPr>
+        <w:t>AH</w:t>
+      </w:r>
+    </w:p>
+    <w:tbl>
+      <w:tblPr>
+        <w:tblStyle w:val="a4"/>
+        <w:tblW w:w="8636" w:type="dxa"/>
+        <w:tblInd w:w="715" w:type="dxa"/>
+        <w:tblLayout w:type="fixed"/>
+        <w:tblLook w:val="04A0" w:firstRow="1" w:lastRow="0" w:firstColumn="1" w:lastColumn="0" w:noHBand="0" w:noVBand="1"/>
+      </w:tblPr>
+      <w:tblGrid>
+        <w:gridCol w:w="2159"/>
+        <w:gridCol w:w="2159"/>
+        <w:gridCol w:w="4318"/>
+      </w:tblGrid>
+      <w:tr>
+        <w:tc>
+          <w:tcPr>
+            <w:tcW w:w="8636" w:type="dxa"/>
+            <w:gridSpan w:val="3"/>
+            <w:vAlign w:val="center"/>
+          </w:tcPr>
+          <w:p>
+            <w:pPr>
+              <w:pStyle w:val="a3"/>
+              <w:ind w:left="0"/>
+              <w:jc w:val="center"/>
+              <w:rPr>
+                <w:rFonts w:ascii="TH SarabunPSK" w:hAnsi="TH SarabunPSK" w:cs="TH SarabunPSK"/>
+                <w:b/>
+                <w:bCs/>
+                <w:sz w:val="32"/>
+                <w:szCs w:val="32"/>
+              </w:rPr>
+            </w:pPr>
+            <w:r>
+              <w:rPr>
+                <w:rFonts w:ascii="TH SarabunPSK" w:hAnsi="TH SarabunPSK" w:cs="TH SarabunPSK"/>
+                <w:b/>
+                <w:bCs/>
+                <w:sz w:val="32"/>
+                <w:szCs w:val="32"/>
+              </w:rPr>
+              <w:t>Features (Input)</w:t>
+            </w:r>
+          </w:p>
+        </w:tc>
+      </w:tr>
+      <w:tr>
+        <w:trPr>
+          <w:trHeight w:val="376"/>
+        </w:trPr>
+        <w:tc>
+          <w:tcPr>
+            <w:tcW w:w="2159" w:type="dxa"/>
+            <w:vAlign w:val="center"/>
+          </w:tcPr>
+          <w:p>
+            <w:pPr>
+              <w:pStyle w:val="a3"/>
+              <w:ind w:left="0"/>
+              <w:jc w:val="center"/>
+              <w:rPr>
+                <w:rFonts w:ascii="TH SarabunPSK" w:hAnsi="TH SarabunPSK" w:cs="TH SarabunPSK"/>
+                <w:color w:val="FF0000"/>
+                <w:sz w:val="28"/>
+              </w:rPr>
+            </w:pPr>
+            <w:r>
+              <w:rPr>
+                <w:rFonts w:ascii="TH SarabunPSK" w:hAnsi="TH SarabunPSK" w:cs="TH SarabunPSK"/>
+                <w:sz w:val="28"/>
+              </w:rPr>
+              <w:t>No.</w:t>
+            </w:r>
+          </w:p>
+        </w:tc>
+        <w:tc>
+          <w:tcPr>
+            <w:tcW w:w="2159" w:type="dxa"/>
+          </w:tcPr>
+          <w:p>
+            <w:pPr>
+              <w:pStyle w:val="a3"/>
+              <w:ind w:left="0"/>
+              <w:jc w:val="center"/>
+              <w:rPr>
+                <w:rFonts w:ascii="TH SarabunPSK" w:hAnsi="TH SarabunPSK" w:cs="TH SarabunPSK"/>
+                <w:sz w:val="28"/>
+              </w:rPr>
+            </w:pPr>
+            <w:r>
+              <w:rPr>
+                <w:rFonts w:ascii="TH SarabunPSK" w:hAnsi="TH SarabunPSK" w:cs="TH SarabunPSK"/>
+                <w:sz w:val="28"/>
+              </w:rPr>
+              <w:t>RH</w:t>
+            </w:r>
+          </w:p>
+        </w:tc>
+        <w:tc>
+          <w:tcPr>
+            <w:tcW w:w="4318" w:type="dxa"/>
+            <w:vAlign w:val="center"/>
+          </w:tcPr>
+          <w:p>
+            <w:pPr>
+              <w:pStyle w:val="a3"/>
+              <w:ind w:left="0"/>
+              <w:jc w:val="center"/>
+              <w:rPr>
+                <w:rFonts w:ascii="TH SarabunPSK" w:hAnsi="TH SarabunPSK" w:cs="TH SarabunPSK"/>
+                <w:sz w:val="28"/>
+              </w:rPr>
+            </w:pPr>
+            <w:r>
+              <w:rPr>
+                <w:rFonts w:ascii="TH SarabunPSK" w:hAnsi="TH SarabunPSK" w:cs="TH SarabunPSK"/>
+                <w:sz w:val="28"/>
+              </w:rPr>
+              <w:t>AH</w:t>
+            </w:r>
+          </w:p>
+        </w:tc>
+      </w:tr>
+      <w:tr>
+        <w:trPr>
+          <w:trHeight w:val="376"/>
+        </w:trPr>
+        <w:tc>
+          <w:tcPr>
+            <w:tcW w:w="2159" w:type="dxa"/>
+            <w:vAlign w:val="center"/>
+          </w:tcPr>
+          <w:p>
+            <w:pPr>
+              <w:pStyle w:val="a3"/>
+              <w:ind w:left="0"/>
+              <w:jc w:val="center"/>
+              <w:rPr>
+                <w:rFonts w:ascii="TH SarabunPSK" w:hAnsi="TH SarabunPSK" w:cs="TH SarabunPSK"/>
+                <w:sz w:val="28"/>
+              </w:rPr>
+            </w:pPr>
+            <w:r>
+              <w:rPr>
+                <w:rFonts w:ascii="TH SarabunPSK" w:hAnsi="TH SarabunPSK" w:cs="TH SarabunPSK"/>
+                <w:sz w:val="28"/>
+              </w:rPr>
+              <w:t>1</w:t>
+            </w:r>
+          </w:p>
+        </w:tc>
+        <w:tc>
+          <w:tcPr>
+            <w:tcW w:w="2159" w:type="dxa"/>
+          </w:tcPr>
+          <w:p>
+            <w:pPr>
+              <w:pStyle w:val="a3"/>
+              <w:ind w:left="0"/>
+              <w:jc w:val="center"/>
+              <w:rPr>
+                <w:rFonts w:ascii="TH SarabunPSK" w:hAnsi="TH SarabunPSK" w:cs="TH SarabunPSK"/>
+                <w:sz w:val="28"/>
+              </w:rPr>
+            </w:pPr>
+            <w:r>
+              <w:rPr>
+                <w:rFonts w:ascii="TH SarabunPSK" w:hAnsi="TH SarabunPSK" w:cs="TH SarabunPSK"/>
+                <w:sz w:val="28"/>
+              </w:rPr>
+              <w:t>68.4</w:t>
+            </w:r>
+          </w:p>
+        </w:tc>
+        <w:tc>
+          <w:tcPr>
+            <w:tcW w:w="4318" w:type="dxa"/>
+            <w:vAlign w:val="center"/>
+          </w:tcPr>
+          <w:p>
+            <w:pPr>
+              <w:pStyle w:val="a3"/>
+              <w:ind w:left="0"/>
+              <w:jc w:val="center"/>
+              <w:rPr>
+                <w:rFonts w:ascii="TH SarabunPSK" w:hAnsi="TH SarabunPSK" w:cs="TH SarabunPSK"/>
+                <w:sz w:val="28"/>
+              </w:rPr>
+            </w:pPr>
+            <w:r>
+              <w:rPr>
+                <w:rFonts w:ascii="TH SarabunPSK" w:hAnsi="TH SarabunPSK" w:cs="TH SarabunPSK"/>
+                <w:sz w:val="28"/>
+              </w:rPr>
+              <w:t>53.2</w:t>
+            </w:r>
+          </w:p>
+        </w:tc>
+      </w:tr>
+      <w:tr>
+        <w:trPr>
+          <w:trHeight w:val="376"/>
+        </w:trPr>
+        <w:tc>
+          <w:tcPr>
+            <w:tcW w:w="2159" w:type="dxa"/>
+            <w:vAlign w:val="center"/>
+          </w:tcPr>
+          <w:p>
+            <w:pPr>
+              <w:pStyle w:val="a3"/>
+              <w:ind w:left="0"/>
+              <w:jc w:val="center"/>
+              <w:rPr>
+                <w:rFonts w:ascii="TH SarabunPSK" w:hAnsi="TH SarabunPSK" w:cs="TH SarabunPSK"/>
+                <w:color w:val="FF0000"/>
+                <w:sz w:val="28"/>
+              </w:rPr>
+            </w:pPr>
+            <w:r>
+              <w:rPr>
+                <w:rFonts w:ascii="TH SarabunPSK" w:hAnsi="TH SarabunPSK" w:cs="TH SarabunPSK"/>
+                <w:color w:val="FF0000"/>
+                <w:sz w:val="28"/>
+              </w:rPr>
+              <w:t>2</w:t>
+            </w:r>
+          </w:p>
+        </w:tc>
+        <w:tc>
+          <w:tcPr>
+            <w:tcW w:w="2159" w:type="dxa"/>
+          </w:tcPr>
+          <w:p>
+            <w:pPr>
+              <w:pStyle w:val="a3"/>
+              <w:ind w:left="0"/>
+              <w:jc w:val="center"/>
+              <w:rPr>
+                <w:rFonts w:ascii="TH SarabunPSK" w:hAnsi="TH SarabunPSK" w:cs="TH SarabunPSK"/>
+                <w:color w:val="FF0000"/>
+                <w:sz w:val="28"/>
+              </w:rPr>
+            </w:pPr>
+            <w:r>
+              <w:rPr>
+                <w:rFonts w:ascii="TH SarabunPSK" w:hAnsi="TH SarabunPSK" w:cs="TH SarabunPSK"/>
+                <w:color w:val="FF0000"/>
+                <w:sz w:val="28"/>
+              </w:rPr>
+              <w:t>66.4</w:t>
+            </w:r>
+          </w:p>
+        </w:tc>
+        <w:tc>
+          <w:tcPr>
+            <w:tcW w:w="4318" w:type="dxa"/>
+            <w:vAlign w:val="center"/>
+          </w:tcPr>
+          <w:p>
+            <w:pPr>
+              <w:pStyle w:val="a3"/>
+              <w:ind w:left="0"/>
+              <w:jc w:val="center"/>
+              <w:rPr>
+                <w:rFonts w:ascii="TH SarabunPSK" w:hAnsi="TH SarabunPSK" w:cs="TH SarabunPSK"/>
+                <w:color w:val="FF0000"/>
+                <w:sz w:val="28"/>
+              </w:rPr>
+            </w:pPr>
+            <w:r>
+              <w:rPr>
+                <w:rFonts w:ascii="TH SarabunPSK" w:hAnsi="TH SarabunPSK" w:cs="TH SarabunPSK"/>
+                <w:color w:val="FF0000"/>
+                <w:sz w:val="28"/>
+              </w:rPr>
+              <w:t>56</w:t>
+            </w:r>
+            <w:r>
+              <w:rPr>
+                <w:rFonts w:ascii="TH SarabunPSK" w:hAnsi="TH SarabunPSK" w:cs="TH SarabunPSK"/>
+                <w:color w:val="FF0000"/>
+                <w:sz w:val="28"/>
+              </w:rPr>
+              <w:t>.2</w:t>
+            </w:r>
+          </w:p>
+        </w:tc>
+      </w:tr>
+      <w:tr>
+        <w:trPr>
+          <w:trHeight w:val="376"/>
+        </w:trPr>
+        <w:tc>
+          <w:tcPr>
+            <w:tcW w:w="2159" w:type="dxa"/>
+            <w:vAlign w:val="center"/>
+          </w:tcPr>
+          <w:p>
+            <w:pPr>
+              <w:pStyle w:val="a3"/>
+              <w:ind w:left="0"/>
+              <w:jc w:val="center"/>
+              <w:rPr>
+                <w:rFonts w:ascii="TH SarabunPSK" w:hAnsi="TH SarabunPSK" w:cs="TH SarabunPSK"/>
+                <w:color w:val="FF0000"/>
+                <w:sz w:val="28"/>
+              </w:rPr>
+            </w:pPr>
+            <w:r>
+              <w:rPr>
+                <w:rFonts w:ascii="TH SarabunPSK" w:hAnsi="TH SarabunPSK" w:cs="TH SarabunPSK"/>
+                <w:color w:val="FF0000"/>
+                <w:sz w:val="28"/>
+              </w:rPr>
+              <w:t>3</w:t>
+            </w:r>
+          </w:p>
+        </w:tc>
+        <w:tc>
+          <w:tcPr>
+            <w:tcW w:w="2159" w:type="dxa"/>
+          </w:tcPr>
+          <w:p>
+            <w:pPr>
+              <w:pStyle w:val="a3"/>
+              <w:ind w:left="0"/>
+              <w:jc w:val="center"/>
+              <w:rPr>
+                <w:rFonts w:ascii="TH SarabunPSK" w:hAnsi="TH SarabunPSK" w:cs="TH SarabunPSK"/>
+                <w:color w:val="FF0000"/>
+                <w:sz w:val="28"/>
+              </w:rPr>
+            </w:pPr>
+            <w:r>
+              <w:rPr>
+                <w:rFonts w:ascii="TH SarabunPSK" w:hAnsi="TH SarabunPSK" w:cs="TH SarabunPSK"/>
+                <w:color w:val="FF0000"/>
+                <w:sz w:val="28"/>
+              </w:rPr>
+              <w:t>64.4</w:t>
+            </w:r>
+          </w:p>
+        </w:tc>
+        <w:tc>
+          <w:tcPr>
+            <w:tcW w:w="4318" w:type="dxa"/>
+            <w:vAlign w:val="center"/>
+          </w:tcPr>
+          <w:p>
+            <w:pPr>
+              <w:pStyle w:val="a3"/>
+              <w:ind w:left="0"/>
+              <w:jc w:val="center"/>
+              <w:rPr>
+                <w:rFonts w:ascii="TH SarabunPSK" w:hAnsi="TH SarabunPSK" w:cs="TH SarabunPSK"/>
+                <w:color w:val="FF0000"/>
+                <w:sz w:val="28"/>
+              </w:rPr>
+            </w:pPr>
+            <w:r>
+              <w:rPr>
+                <w:rFonts w:ascii="TH SarabunPSK" w:hAnsi="TH SarabunPSK" w:cs="TH SarabunPSK"/>
+                <w:color w:val="FF0000"/>
+                <w:sz w:val="28"/>
+              </w:rPr>
+              <w:t>59.2</w:t>
+            </w:r>
+          </w:p>
+        </w:tc>
+      </w:tr>
+      <w:tr>
+        <w:trPr>
+          <w:trHeight w:val="376"/>
+        </w:trPr>
+        <w:tc>
+          <w:tcPr>
+            <w:tcW w:w="2159" w:type="dxa"/>
+            <w:vAlign w:val="center"/>
+          </w:tcPr>
+          <w:p>
+            <w:pPr>
+              <w:pStyle w:val="a3"/>
+              <w:ind w:left="0"/>
+              <w:jc w:val="center"/>
+              <w:rPr>
+                <w:rFonts w:ascii="TH SarabunPSK" w:hAnsi="TH SarabunPSK" w:cs="TH SarabunPSK"/>
+                <w:color w:val="FF0000"/>
+                <w:sz w:val="28"/>
+              </w:rPr>
+            </w:pPr>
+            <w:r>
+              <w:rPr>
+                <w:rFonts w:ascii="TH SarabunPSK" w:hAnsi="TH SarabunPSK" w:cs="TH SarabunPSK"/>
+                <w:color w:val="FF0000"/>
+                <w:sz w:val="28"/>
+              </w:rPr>
+              <w:t>4</w:t>
+            </w:r>
+          </w:p>
+        </w:tc>
+        <w:tc>
+          <w:tcPr>
+            <w:tcW w:w="2159" w:type="dxa"/>
+          </w:tcPr>
+          <w:p>
+            <w:pPr>
+              <w:pStyle w:val="a3"/>
+              <w:ind w:left="0"/>
+              <w:jc w:val="center"/>
+              <w:rPr>
+                <w:rFonts w:ascii="TH SarabunPSK" w:hAnsi="TH SarabunPSK" w:cs="TH SarabunPSK"/>
+                <w:color w:val="FF0000"/>
+                <w:sz w:val="28"/>
+              </w:rPr>
+            </w:pPr>
+            <w:r>
+              <w:rPr>
+                <w:rFonts w:ascii="TH SarabunPSK" w:hAnsi="TH SarabunPSK" w:cs="TH SarabunPSK"/>
+                <w:color w:val="FF0000"/>
+                <w:sz w:val="28"/>
+              </w:rPr>
+              <w:t>62.4</w:t>
+            </w:r>
+          </w:p>
+        </w:tc>
+        <w:tc>
+          <w:tcPr>
+            <w:tcW w:w="4318" w:type="dxa"/>
+            <w:vAlign w:val="center"/>
+          </w:tcPr>
+          <w:p>
+            <w:pPr>
+              <w:pStyle w:val="a3"/>
+              <w:ind w:left="0"/>
+              <w:jc w:val="center"/>
+              <w:rPr>
+                <w:rFonts w:ascii="TH SarabunPSK" w:hAnsi="TH SarabunPSK" w:cs="TH SarabunPSK"/>
+                <w:sz w:val="28"/>
+              </w:rPr>
+            </w:pPr>
+            <w:r>
+              <w:rPr>
+                <w:rFonts w:ascii="TH SarabunPSK" w:hAnsi="TH SarabunPSK" w:cs="TH SarabunPSK"/>
+                <w:sz w:val="28"/>
+              </w:rPr>
+              <w:t>63.8</w:t>
+            </w:r>
+          </w:p>
+        </w:tc>
+      </w:tr>
+      <w:tr>
+        <w:trPr>
+          <w:trHeight w:val="376"/>
+        </w:trPr>
+        <w:tc>
+          <w:tcPr>
+            <w:tcW w:w="2159" w:type="dxa"/>
+            <w:vAlign w:val="center"/>
+          </w:tcPr>
+          <w:p>
+            <w:pPr>
+              <w:pStyle w:val="a3"/>
+              <w:ind w:left="0"/>
+              <w:jc w:val="center"/>
+              <w:rPr>
+                <w:rFonts w:ascii="TH SarabunPSK" w:hAnsi="TH SarabunPSK" w:cs="TH SarabunPSK"/>
+                <w:sz w:val="28"/>
+              </w:rPr>
+            </w:pPr>
+            <w:r>
+              <w:rPr>
+                <w:rFonts w:ascii="TH SarabunPSK" w:hAnsi="TH SarabunPSK" w:cs="TH SarabunPSK"/>
+                <w:sz w:val="28"/>
+              </w:rPr>
+              <w:t>5</w:t>
+            </w:r>
+          </w:p>
+        </w:tc>
+        <w:tc>
+          <w:tcPr>
+            <w:tcW w:w="2159" w:type="dxa"/>
+          </w:tcPr>
+          <w:p>
+            <w:pPr>
+              <w:pStyle w:val="a3"/>
+              <w:ind w:left="0"/>
+              <w:jc w:val="center"/>
+              <w:rPr>
+                <w:rFonts w:ascii="TH SarabunPSK" w:hAnsi="TH SarabunPSK" w:cs="TH SarabunPSK"/>
+                <w:sz w:val="28"/>
+              </w:rPr>
+            </w:pPr>
+            <w:r>
+              <w:rPr>
+                <w:rFonts w:ascii="TH SarabunPSK" w:hAnsi="TH SarabunPSK" w:cs="TH SarabunPSK"/>
+                <w:sz w:val="28"/>
+              </w:rPr>
+              <w:t>60.2</w:t>
+            </w:r>
+          </w:p>
+        </w:tc>
+        <w:tc>
+          <w:tcPr>
+            <w:tcW w:w="4318" w:type="dxa"/>
+            <w:vAlign w:val="center"/>
+          </w:tcPr>
+          <w:p>
+            <w:pPr>
+              <w:pStyle w:val="a3"/>
+              <w:ind w:left="0"/>
+              <w:jc w:val="center"/>
+              <w:rPr>
+                <w:rFonts w:ascii="TH SarabunPSK" w:hAnsi="TH SarabunPSK" w:cs="TH SarabunPSK"/>
+                <w:sz w:val="28"/>
+              </w:rPr>
+            </w:pPr>
+            <w:r>
+              <w:rPr>
+                <w:rFonts w:ascii="TH SarabunPSK" w:hAnsi="TH SarabunPSK" w:cs="TH SarabunPSK"/>
+                <w:sz w:val="28"/>
+              </w:rPr>
+              <w:t>67.9</w:t>
+            </w:r>
+          </w:p>
+        </w:tc>
+      </w:tr>
+    </w:tbl>
+    <w:p>
+      <w:pPr>
+        <w:pStyle w:val="a3"/>
+        <w:ind w:left="1440" w:firstLine="720"/>
+        <w:jc w:val="thaiDistribute"/>
+        <w:rPr>
+          <w:rFonts w:ascii="TH SarabunPSK" w:hAnsi="TH SarabunPSK" w:cs="TH SarabunPSK" w:hint="cs"/>
+          <w:sz w:val="32"/>
+          <w:szCs w:val="32"/>
+          <w:cs/>
+        </w:rPr>
+      </w:pPr>
+    </w:p>
+    <w:p>
+      <w:pPr>
+        <w:pStyle w:val="a3"/>
+        <w:numPr>
+          <w:ilvl w:val="1"/>
+          <w:numId w:val="1"/>
+        </w:numPr>
+        <w:rPr>
+          <w:rFonts w:ascii="TH SarabunPSK" w:hAnsi="TH SarabunPSK" w:cs="TH SarabunPSK"/>
+          <w:sz w:val="32"/>
+          <w:szCs w:val="32"/>
+        </w:rPr>
+      </w:pPr>
+      <w:r>
+        <w:rPr>
+          <w:rFonts w:ascii="TH SarabunPSK" w:hAnsi="TH SarabunPSK" w:cs="TH SarabunPSK" w:hint="cs"/>
+          <w:sz w:val="32"/>
+          <w:szCs w:val="32"/>
+          <w:cs/>
+        </w:rPr>
+        <w:t xml:space="preserve">กำหนดจำนวน </w:t>
+      </w:r>
+      <w:r>
+        <w:rPr>
+          <w:rFonts w:ascii="TH SarabunPSK" w:hAnsi="TH SarabunPSK" w:cs="TH SarabunPSK"/>
+          <w:sz w:val="32"/>
+          <w:szCs w:val="32"/>
+        </w:rPr>
+        <w:t>Particle</w:t>
+      </w:r>
+      <w:r>
+        <w:rPr>
+          <w:rFonts w:ascii="TH SarabunPSK" w:hAnsi="TH SarabunPSK" w:cs="TH SarabunPSK" w:hint="cs"/>
+          <w:sz w:val="32"/>
+          <w:szCs w:val="32"/>
+          <w:cs/>
+        </w:rPr>
+        <w:t xml:space="preserve"> และ </w:t>
+      </w:r>
+      <w:r>
+        <w:rPr>
+          <w:rFonts w:ascii="TH SarabunPSK" w:hAnsi="TH SarabunPSK" w:cs="TH SarabunPSK"/>
+          <w:sz w:val="32"/>
+          <w:szCs w:val="32"/>
+        </w:rPr>
+        <w:t>I</w:t>
+      </w:r>
+      <w:r>
+        <w:rPr>
+          <w:rFonts w:ascii="TH SarabunPSK" w:hAnsi="TH SarabunPSK" w:cs="TH SarabunPSK"/>
+          <w:sz w:val="32"/>
+          <w:szCs w:val="32"/>
+        </w:rPr>
+        <w:t>teration</w:t>
+      </w:r>
+    </w:p>
+    <w:p>
+      <w:pPr>
+        <w:pStyle w:val="a3"/>
+        <w:ind w:left="1440" w:firstLine="720"/>
+        <w:jc w:val="thaiDistribute"/>
+        <w:rPr>
+          <w:rFonts w:ascii="TH SarabunPSK" w:hAnsi="TH SarabunPSK" w:cs="TH SarabunPSK"/>
+          <w:sz w:val="32"/>
+          <w:szCs w:val="32"/>
+        </w:rPr>
+      </w:pPr>
+      <w:r>
+        <w:rPr>
+          <w:rFonts w:ascii="TH SarabunPSK" w:hAnsi="TH SarabunPSK" w:cs="TH SarabunPSK" w:hint="cs"/>
+          <w:sz w:val="32"/>
+          <w:szCs w:val="32"/>
+          <w:cs/>
+        </w:rPr>
+        <w:t xml:space="preserve">ในการกำหนดจำนวน </w:t>
+      </w:r>
+      <w:r>
+        <w:rPr>
+          <w:rFonts w:ascii="TH SarabunPSK" w:hAnsi="TH SarabunPSK" w:cs="TH SarabunPSK"/>
+          <w:sz w:val="32"/>
+          <w:szCs w:val="32"/>
+        </w:rPr>
+        <w:t xml:space="preserve">Particle </w:t>
+      </w:r>
+      <w:r>
+        <w:rPr>
+          <w:rFonts w:ascii="TH SarabunPSK" w:hAnsi="TH SarabunPSK" w:cs="TH SarabunPSK" w:hint="cs"/>
+          <w:sz w:val="32"/>
+          <w:szCs w:val="32"/>
+          <w:cs/>
+        </w:rPr>
+        <w:t xml:space="preserve">หมายถึง เป็นกำหนดจำนวน </w:t>
+      </w:r>
+      <w:r>
+        <w:rPr>
+          <w:rFonts w:ascii="TH SarabunPSK" w:hAnsi="TH SarabunPSK" w:cs="TH SarabunPSK"/>
+          <w:sz w:val="32"/>
+          <w:szCs w:val="32"/>
+        </w:rPr>
+        <w:t xml:space="preserve">Neural Network </w:t>
+      </w:r>
+      <w:r>
+        <w:rPr>
+          <w:rFonts w:ascii="TH SarabunPSK" w:hAnsi="TH SarabunPSK" w:cs="TH SarabunPSK" w:hint="cs"/>
+          <w:sz w:val="32"/>
+          <w:szCs w:val="32"/>
+          <w:cs/>
+        </w:rPr>
+        <w:t xml:space="preserve">และ จำนวน </w:t>
+      </w:r>
+      <w:r>
+        <w:rPr>
+          <w:rFonts w:ascii="TH SarabunPSK" w:hAnsi="TH SarabunPSK" w:cs="TH SarabunPSK"/>
+          <w:sz w:val="32"/>
+          <w:szCs w:val="32"/>
+        </w:rPr>
+        <w:t xml:space="preserve">Iteration </w:t>
+      </w:r>
+      <w:r>
+        <w:rPr>
+          <w:rFonts w:ascii="TH SarabunPSK" w:hAnsi="TH SarabunPSK" w:cs="TH SarabunPSK" w:hint="cs"/>
+          <w:sz w:val="32"/>
+          <w:szCs w:val="32"/>
+          <w:cs/>
+        </w:rPr>
+        <w:t xml:space="preserve">หมายถึง การกำหนดรอบของการเทรน </w:t>
+      </w:r>
+      <w:r>
+        <w:rPr>
+          <w:rFonts w:ascii="TH SarabunPSK" w:hAnsi="TH SarabunPSK" w:cs="TH SarabunPSK"/>
+          <w:sz w:val="32"/>
+          <w:szCs w:val="32"/>
+        </w:rPr>
+        <w:t>Particle</w:t>
+      </w:r>
+    </w:p>
+    <w:p>
+      <w:pPr>
+        <w:pStyle w:val="a3"/>
+        <w:numPr>
+          <w:ilvl w:val="1"/>
+          <w:numId w:val="1"/>
+        </w:numPr>
+        <w:rPr>
+          <w:rFonts w:ascii="TH SarabunPSK" w:hAnsi="TH SarabunPSK" w:cs="TH SarabunPSK"/>
+          <w:sz w:val="32"/>
+          <w:szCs w:val="32"/>
+        </w:rPr>
+      </w:pPr>
+      <w:r>
+        <w:rPr>
+          <w:rFonts w:ascii="TH SarabunPSK" w:hAnsi="TH SarabunPSK" w:cs="TH SarabunPSK" w:hint="cs"/>
+          <w:sz w:val="32"/>
+          <w:szCs w:val="32"/>
+          <w:cs/>
+        </w:rPr>
+        <w:t>อัลกอริทึมในการหา</w:t>
+      </w:r>
+      <w:r>
+        <w:rPr>
+          <w:rFonts w:ascii="TH SarabunPSK" w:hAnsi="TH SarabunPSK" w:cs="TH SarabunPSK"/>
+          <w:sz w:val="32"/>
+          <w:szCs w:val="32"/>
+        </w:rPr>
+        <w:t xml:space="preserve"> </w:t>
+      </w:r>
+      <w:r>
+        <w:rPr>
+          <w:rFonts w:ascii="TH SarabunPSK" w:hAnsi="TH SarabunPSK" w:cs="TH SarabunPSK"/>
+          <w:sz w:val="32"/>
+          <w:szCs w:val="32"/>
+        </w:rPr>
+        <w:t>Particle swarm optimization</w:t>
+      </w:r>
+    </w:p>
+    <w:p>
+      <w:pPr>
+        <w:pStyle w:val="a3"/>
+        <w:ind w:left="1440" w:firstLine="720"/>
+        <w:jc w:val="thaiDistribute"/>
+        <w:rPr>
+          <w:rFonts w:ascii="TH SarabunPSK" w:hAnsi="TH SarabunPSK" w:cs="TH SarabunPSK"/>
+          <w:sz w:val="32"/>
+          <w:szCs w:val="32"/>
+        </w:rPr>
+      </w:pPr>
+      <w:r>
+        <w:rPr>
+          <w:rFonts w:ascii="TH SarabunPSK" w:hAnsi="TH SarabunPSK" w:cs="TH SarabunPSK" w:hint="cs"/>
+          <w:sz w:val="32"/>
+          <w:szCs w:val="32"/>
+          <w:cs/>
+        </w:rPr>
+        <w:t xml:space="preserve">หลังจากทำในข้อ 1.1 และ 1.2 แล้ว ระบบจะทำการเอาข้อมูลที่ได้มาทำการเทรนแบบ </w:t>
+      </w:r>
+      <w:r>
+        <w:rPr>
+          <w:rFonts w:ascii="TH SarabunPSK" w:hAnsi="TH SarabunPSK" w:cs="TH SarabunPSK"/>
+          <w:sz w:val="32"/>
+          <w:szCs w:val="32"/>
+        </w:rPr>
+        <w:t xml:space="preserve">10-fold Cross-validation </w:t>
+      </w:r>
+      <w:r>
+        <w:rPr>
+          <w:rFonts w:ascii="TH SarabunPSK" w:hAnsi="TH SarabunPSK" w:cs="TH SarabunPSK" w:hint="cs"/>
+          <w:sz w:val="32"/>
+          <w:szCs w:val="32"/>
+          <w:cs/>
+        </w:rPr>
+        <w:t>โดยอัลกอริทึม</w:t>
+      </w:r>
+      <w:r>
+        <w:rPr>
+          <w:rFonts w:ascii="TH SarabunPSK" w:hAnsi="TH SarabunPSK" w:cs="TH SarabunPSK" w:hint="cs"/>
+          <w:sz w:val="32"/>
+          <w:szCs w:val="32"/>
+          <w:cs/>
+        </w:rPr>
+        <w:t xml:space="preserve">ของการหาค่าที่เหมาะสมที่สุดโดยกลุ่มของอนุภาค ใช้ </w:t>
+      </w:r>
+      <w:r>
+        <w:rPr>
+          <w:rFonts w:ascii="TH SarabunPSK" w:hAnsi="TH SarabunPSK" w:cs="TH SarabunPSK" w:hint="cs"/>
+          <w:sz w:val="32"/>
+          <w:szCs w:val="32"/>
+          <w:cs/>
+        </w:rPr>
+        <w:t>อัลกอริทึมดีที่สุดแบบรวม (</w:t>
+      </w:r>
+      <w:r>
+        <w:rPr>
+          <w:rFonts w:ascii="TH SarabunPSK" w:hAnsi="TH SarabunPSK" w:cs="TH SarabunPSK"/>
+          <w:sz w:val="32"/>
+          <w:szCs w:val="32"/>
+        </w:rPr>
+        <w:t xml:space="preserve">Global Best) </w:t>
+      </w:r>
+      <w:r>
+        <w:rPr>
+          <w:rFonts w:ascii="TH SarabunPSK" w:hAnsi="TH SarabunPSK" w:cs="TH SarabunPSK" w:hint="cs"/>
+          <w:sz w:val="32"/>
+          <w:szCs w:val="32"/>
+          <w:cs/>
+        </w:rPr>
+        <w:t xml:space="preserve">โดยมี </w:t>
+      </w:r>
+      <w:r>
+        <w:rPr>
+          <w:rFonts w:ascii="TH SarabunPSK" w:hAnsi="TH SarabunPSK" w:cs="TH SarabunPSK"/>
+          <w:sz w:val="32"/>
+          <w:szCs w:val="32"/>
+        </w:rPr>
+        <w:t xml:space="preserve">Objective function </w:t>
+      </w:r>
+      <w:r>
+        <w:rPr>
+          <w:rFonts w:ascii="TH SarabunPSK" w:hAnsi="TH SarabunPSK" w:cs="TH SarabunPSK" w:hint="cs"/>
+          <w:sz w:val="32"/>
+          <w:szCs w:val="32"/>
+          <w:cs/>
+        </w:rPr>
+        <w:t xml:space="preserve">คือ </w:t>
+      </w:r>
+      <w:r>
+        <w:rPr>
+          <w:rFonts w:ascii="TH SarabunPSK" w:hAnsi="TH SarabunPSK" w:cs="TH SarabunPSK"/>
+          <w:sz w:val="32"/>
+          <w:szCs w:val="32"/>
+        </w:rPr>
+        <w:t>Mean absolute error (MAE)</w:t>
+      </w:r>
+      <w:r>
+        <w:rPr>
+          <w:rFonts w:ascii="TH SarabunPSK" w:hAnsi="TH SarabunPSK" w:cs="TH SarabunPSK"/>
+          <w:sz w:val="32"/>
+          <w:szCs w:val="32"/>
+        </w:rPr>
+        <w:t xml:space="preserve"> </w:t>
+      </w:r>
+      <w:r>
+        <w:rPr>
+          <w:rFonts w:ascii="TH SarabunPSK" w:hAnsi="TH SarabunPSK" w:cs="TH SarabunPSK" w:hint="cs"/>
+          <w:sz w:val="32"/>
+          <w:szCs w:val="32"/>
+          <w:cs/>
+        </w:rPr>
+        <w:t>โดยจะหาค่า</w:t>
+      </w:r>
+      <w:r>
+        <w:rPr>
+          <w:rFonts w:ascii="TH SarabunPSK" w:hAnsi="TH SarabunPSK" w:cs="TH SarabunPSK"/>
+          <w:sz w:val="32"/>
+          <w:szCs w:val="32"/>
+        </w:rPr>
+        <w:t xml:space="preserve"> Min </w:t>
+      </w:r>
+      <w:r>
+        <w:rPr>
+          <w:rFonts w:ascii="TH SarabunPSK" w:hAnsi="TH SarabunPSK" w:cs="TH SarabunPSK" w:hint="cs"/>
+          <w:sz w:val="32"/>
+          <w:szCs w:val="32"/>
+          <w:cs/>
+        </w:rPr>
+        <w:t>เพื่อ</w:t>
+      </w:r>
+      <w:r>
+        <w:rPr>
+          <w:rFonts w:ascii="TH SarabunPSK" w:hAnsi="TH SarabunPSK" w:cs="TH SarabunPSK" w:hint="cs"/>
+          <w:sz w:val="32"/>
+          <w:szCs w:val="32"/>
+          <w:cs/>
+        </w:rPr>
+        <w:t>กำหนด</w:t>
+      </w:r>
+      <w:r>
+        <w:rPr>
+          <w:rFonts w:ascii="TH SarabunPSK" w:hAnsi="TH SarabunPSK" w:cs="TH SarabunPSK" w:hint="cs"/>
+          <w:sz w:val="32"/>
+          <w:szCs w:val="32"/>
+          <w:cs/>
+        </w:rPr>
+        <w:t xml:space="preserve">ค่า </w:t>
+      </w:r>
+      <w:proofErr w:type="spellStart"/>
+      <w:r>
+        <w:rPr>
+          <w:rFonts w:ascii="TH SarabunPSK" w:hAnsi="TH SarabunPSK" w:cs="TH SarabunPSK"/>
+          <w:sz w:val="32"/>
+          <w:szCs w:val="32"/>
+        </w:rPr>
+        <w:t>pbest</w:t>
+      </w:r>
+      <w:proofErr w:type="spellEnd"/>
+      <w:r>
+        <w:rPr>
+          <w:rFonts w:ascii="TH SarabunPSK" w:hAnsi="TH SarabunPSK" w:cs="TH SarabunPSK"/>
+          <w:sz w:val="32"/>
+          <w:szCs w:val="32"/>
+        </w:rPr>
+        <w:t xml:space="preserve"> </w:t>
+      </w:r>
+      <w:r>
+        <w:rPr>
+          <w:rFonts w:ascii="TH SarabunPSK" w:hAnsi="TH SarabunPSK" w:cs="TH SarabunPSK" w:hint="cs"/>
+          <w:sz w:val="32"/>
+          <w:szCs w:val="32"/>
+          <w:cs/>
+        </w:rPr>
+        <w:t xml:space="preserve">และ </w:t>
+      </w:r>
+      <w:proofErr w:type="spellStart"/>
+      <w:r>
+        <w:rPr>
+          <w:rFonts w:ascii="TH SarabunPSK" w:hAnsi="TH SarabunPSK" w:cs="TH SarabunPSK"/>
+          <w:sz w:val="32"/>
+          <w:szCs w:val="32"/>
+        </w:rPr>
+        <w:t>gbest</w:t>
+      </w:r>
+      <w:proofErr w:type="spellEnd"/>
+      <w:r>
+        <w:rPr>
+          <w:rFonts w:ascii="TH SarabunPSK" w:hAnsi="TH SarabunPSK" w:cs="TH SarabunPSK" w:hint="cs"/>
+          <w:b/>
+          <w:bCs/>
+          <w:sz w:val="32"/>
+          <w:szCs w:val="32"/>
+          <w:cs/>
+        </w:rPr>
+        <w:t xml:space="preserve"> </w:t>
+      </w:r>
+      <w:r>
+        <w:rPr>
+          <w:rFonts w:ascii="TH SarabunPSK" w:hAnsi="TH SarabunPSK" w:cs="TH SarabunPSK" w:hint="cs"/>
+          <w:sz w:val="32"/>
+          <w:szCs w:val="32"/>
+          <w:cs/>
+        </w:rPr>
+        <w:t>ในการปรับตำแหน่ง</w:t>
+      </w:r>
+      <w:r>
+        <w:rPr>
+          <w:rFonts w:ascii="TH SarabunPSK" w:hAnsi="TH SarabunPSK" w:cs="TH SarabunPSK" w:hint="cs"/>
+          <w:sz w:val="32"/>
+          <w:szCs w:val="32"/>
+          <w:cs/>
+        </w:rPr>
+        <w:t>(</w:t>
+      </w:r>
+      <w:r>
+        <w:rPr>
+          <w:rFonts w:ascii="TH SarabunPSK" w:hAnsi="TH SarabunPSK" w:cs="TH SarabunPSK"/>
+          <w:sz w:val="32"/>
+          <w:szCs w:val="32"/>
+        </w:rPr>
+        <w:t xml:space="preserve">Position) </w:t>
+      </w:r>
+      <w:r>
+        <w:rPr>
+          <w:rFonts w:ascii="TH SarabunPSK" w:hAnsi="TH SarabunPSK" w:cs="TH SarabunPSK" w:hint="cs"/>
+          <w:sz w:val="32"/>
+          <w:szCs w:val="32"/>
+          <w:cs/>
+        </w:rPr>
+        <w:t>และความเร็ว(</w:t>
+      </w:r>
+      <w:r>
+        <w:rPr>
+          <w:rFonts w:ascii="TH SarabunPSK" w:hAnsi="TH SarabunPSK" w:cs="TH SarabunPSK"/>
+          <w:sz w:val="32"/>
+          <w:szCs w:val="32"/>
+        </w:rPr>
+        <w:t>Ve</w:t>
+      </w:r>
+      <w:r>
+        <w:rPr>
+          <w:rFonts w:ascii="TH SarabunPSK" w:hAnsi="TH SarabunPSK" w:cs="TH SarabunPSK"/>
+          <w:sz w:val="32"/>
+          <w:szCs w:val="32"/>
+        </w:rPr>
+        <w:t>locity</w:t>
+      </w:r>
+      <w:r>
+        <w:rPr>
+          <w:rFonts w:ascii="TH SarabunPSK" w:hAnsi="TH SarabunPSK" w:cs="TH SarabunPSK"/>
+          <w:sz w:val="32"/>
+          <w:szCs w:val="32"/>
+        </w:rPr>
+        <w:t xml:space="preserve">) </w:t>
+      </w:r>
+      <w:r>
+        <w:rPr>
+          <w:rFonts w:ascii="TH SarabunPSK" w:hAnsi="TH SarabunPSK" w:cs="TH SarabunPSK" w:hint="cs"/>
+          <w:sz w:val="32"/>
+          <w:szCs w:val="32"/>
+          <w:cs/>
+        </w:rPr>
+        <w:t xml:space="preserve">ของแต่ละ </w:t>
+      </w:r>
+      <w:r>
+        <w:rPr>
+          <w:rFonts w:ascii="TH SarabunPSK" w:hAnsi="TH SarabunPSK" w:cs="TH SarabunPSK"/>
+          <w:sz w:val="32"/>
+          <w:szCs w:val="32"/>
+        </w:rPr>
+        <w:t>Particle</w:t>
+      </w:r>
+    </w:p>
+    <w:p>
+      <w:pPr>
+        <w:pStyle w:val="a3"/>
+        <w:ind w:left="1440" w:firstLine="720"/>
+        <w:jc w:val="thaiDistribute"/>
+        <w:rPr>
+          <w:rFonts w:ascii="TH SarabunPSK" w:hAnsi="TH SarabunPSK" w:cs="TH SarabunPSK"/>
+          <w:sz w:val="32"/>
+          <w:szCs w:val="32"/>
+        </w:rPr>
+      </w:pPr>
+      <w:r>
+        <w:rPr>
+          <w:rFonts w:ascii="TH SarabunPSK" w:hAnsi="TH SarabunPSK" w:cs="TH SarabunPSK"/>
+          <w:sz w:val="32"/>
+          <w:szCs w:val="32"/>
+          <w:cs/>
+        </w:rPr>
+        <w:t>ทั้งนี้</w:t>
+      </w:r>
+      <w:r>
+        <w:rPr>
+          <w:rFonts w:ascii="TH SarabunPSK" w:hAnsi="TH SarabunPSK" w:cs="TH SarabunPSK" w:hint="cs"/>
+          <w:sz w:val="32"/>
+          <w:szCs w:val="32"/>
+          <w:cs/>
+        </w:rPr>
+        <w:t>ได้กำหนด</w:t>
+      </w:r>
+      <w:r>
+        <w:rPr>
+          <w:rFonts w:ascii="TH SarabunPSK" w:hAnsi="TH SarabunPSK" w:cs="TH SarabunPSK"/>
+          <w:sz w:val="32"/>
+          <w:szCs w:val="32"/>
+          <w:cs/>
+        </w:rPr>
+        <w:t>ขอบเขต</w:t>
+      </w:r>
+      <w:r>
+        <w:rPr>
+          <w:rFonts w:ascii="TH SarabunPSK" w:hAnsi="TH SarabunPSK" w:cs="TH SarabunPSK" w:hint="cs"/>
+          <w:sz w:val="32"/>
+          <w:szCs w:val="32"/>
+          <w:cs/>
+        </w:rPr>
+        <w:t xml:space="preserve">ของความเร็วไว้ </w:t>
+      </w:r>
+      <w:r>
+        <w:rPr>
+          <w:rFonts w:ascii="TH SarabunPSK" w:hAnsi="TH SarabunPSK" w:cs="TH SarabunPSK"/>
+          <w:sz w:val="32"/>
+          <w:szCs w:val="32"/>
+          <w:cs/>
+        </w:rPr>
+        <w:t>ซึ่งเป็นการป้องกัน</w:t>
+      </w:r>
+      <w:r>
+        <w:rPr>
+          <w:rFonts w:ascii="TH SarabunPSK" w:hAnsi="TH SarabunPSK" w:cs="TH SarabunPSK" w:hint="cs"/>
+          <w:sz w:val="32"/>
+          <w:szCs w:val="32"/>
+          <w:cs/>
+        </w:rPr>
+        <w:t>ไม่ให้</w:t>
+      </w:r>
+      <w:r>
+        <w:rPr>
+          <w:rFonts w:ascii="TH SarabunPSK" w:hAnsi="TH SarabunPSK" w:cs="TH SarabunPSK"/>
+          <w:sz w:val="32"/>
+          <w:szCs w:val="32"/>
+          <w:cs/>
+        </w:rPr>
+        <w:t xml:space="preserve"> อนุภาคเคลื่อนที่เร็วเกินไปจากจุดหนึ่งไปอีกจุดหนึ่งในปริภูมิการค้นหา</w:t>
+      </w:r>
+      <w:r>
+        <w:rPr>
+          <w:rFonts w:ascii="TH SarabunPSK" w:hAnsi="TH SarabunPSK" w:cs="TH SarabunPSK" w:hint="cs"/>
+          <w:sz w:val="32"/>
+          <w:szCs w:val="32"/>
+          <w:cs/>
+        </w:rPr>
+        <w:t xml:space="preserve"> </w:t>
+      </w:r>
+      <w:r>
+        <w:rPr>
+          <w:rFonts w:ascii="TH SarabunPSK" w:hAnsi="TH SarabunPSK" w:cs="TH SarabunPSK" w:hint="cs"/>
+          <w:sz w:val="32"/>
+          <w:szCs w:val="32"/>
+          <w:cs/>
+        </w:rPr>
+        <w:t xml:space="preserve">ซึ่งอัลกอริทึมที่ใช้นั้น ได้ทำการ </w:t>
+      </w:r>
+      <w:r>
+        <w:rPr>
+          <w:rFonts w:ascii="TH SarabunPSK" w:hAnsi="TH SarabunPSK" w:cs="TH SarabunPSK"/>
+          <w:sz w:val="32"/>
+          <w:szCs w:val="32"/>
+        </w:rPr>
+        <w:t xml:space="preserve">Optimization </w:t>
+      </w:r>
+      <w:r>
+        <w:rPr>
+          <w:rFonts w:ascii="TH SarabunPSK" w:hAnsi="TH SarabunPSK" w:cs="TH SarabunPSK" w:hint="cs"/>
+          <w:sz w:val="32"/>
+          <w:szCs w:val="32"/>
+          <w:cs/>
+        </w:rPr>
+        <w:t>ด้วยวิธีการของ</w:t>
+      </w:r>
+      <w:r>
+        <w:rPr>
+          <w:rFonts w:ascii="TH SarabunPSK" w:hAnsi="TH SarabunPSK" w:cs="TH SarabunPSK"/>
+          <w:sz w:val="32"/>
+          <w:szCs w:val="32"/>
+        </w:rPr>
+        <w:t xml:space="preserve"> </w:t>
+      </w:r>
+      <w:r>
+        <w:rPr>
+          <w:rFonts w:ascii="TH SarabunPSK" w:hAnsi="TH SarabunPSK" w:cs="TH SarabunPSK"/>
+          <w:sz w:val="32"/>
+          <w:szCs w:val="32"/>
+        </w:rPr>
+        <w:t xml:space="preserve">Clerc </w:t>
+      </w:r>
+      <w:r>
+        <w:rPr>
+          <w:rFonts w:ascii="TH SarabunPSK" w:hAnsi="TH SarabunPSK" w:cs="TH SarabunPSK"/>
+          <w:sz w:val="32"/>
+          <w:szCs w:val="32"/>
+          <w:cs/>
+        </w:rPr>
+        <w:t xml:space="preserve">และ </w:t>
+      </w:r>
+      <w:r>
+        <w:rPr>
+          <w:rFonts w:ascii="TH SarabunPSK" w:hAnsi="TH SarabunPSK" w:cs="TH SarabunPSK"/>
+          <w:sz w:val="32"/>
+          <w:szCs w:val="32"/>
+        </w:rPr>
+        <w:t>Kennedy</w:t>
+      </w:r>
+      <w:r>
+        <w:rPr>
+          <w:rFonts w:ascii="TH SarabunPSK" w:hAnsi="TH SarabunPSK" w:cs="TH SarabunPSK"/>
+          <w:sz w:val="32"/>
+          <w:szCs w:val="32"/>
+        </w:rPr>
+        <w:t xml:space="preserve">  </w:t>
+      </w:r>
+      <w:r>
+        <w:rPr>
+          <w:rFonts w:ascii="TH SarabunPSK" w:hAnsi="TH SarabunPSK" w:cs="TH SarabunPSK" w:hint="cs"/>
+          <w:sz w:val="32"/>
+          <w:szCs w:val="32"/>
+          <w:cs/>
+        </w:rPr>
+        <w:t>และใช้ค่าน้ำหนักความเฉื่อย(</w:t>
+      </w:r>
+      <m:oMath>
+        <m:r>
+          <w:rPr>
+            <w:rFonts w:ascii="Cambria Math" w:hAnsi="Cambria Math" w:cs="TH SarabunPSK"/>
+            <w:sz w:val="28"/>
+          </w:rPr>
+          <m:t>ϕ</m:t>
+        </m:r>
+      </m:oMath>
+      <w:r>
+        <w:rPr>
+          <w:rFonts w:ascii="TH SarabunPSK" w:eastAsiaTheme="minorEastAsia" w:hAnsi="TH SarabunPSK" w:cs="TH SarabunPSK"/>
+          <w:sz w:val="28"/>
+        </w:rPr>
+        <w:t>)</w:t>
+      </w:r>
+      <w:r>
+        <w:rPr>
+          <w:rFonts w:ascii="TH SarabunPSK" w:hAnsi="TH SarabunPSK" w:cs="TH SarabunPSK" w:hint="cs"/>
+          <w:sz w:val="32"/>
+          <w:szCs w:val="32"/>
+          <w:cs/>
+        </w:rPr>
+        <w:t xml:space="preserve"> ในการอัพเดตค่าความเร็วของแต่ละ</w:t>
+      </w:r>
+      <w:r>
+        <w:rPr>
+          <w:rFonts w:ascii="TH SarabunPSK" w:hAnsi="TH SarabunPSK" w:cs="TH SarabunPSK" w:hint="cs"/>
+          <w:sz w:val="32"/>
+          <w:szCs w:val="32"/>
+          <w:cs/>
+        </w:rPr>
+        <w:t xml:space="preserve"> </w:t>
+      </w:r>
+      <w:r>
+        <w:rPr>
+          <w:rFonts w:ascii="TH SarabunPSK" w:hAnsi="TH SarabunPSK" w:cs="TH SarabunPSK"/>
+          <w:sz w:val="32"/>
+          <w:szCs w:val="32"/>
+        </w:rPr>
+        <w:t>Particle</w:t>
+      </w:r>
+    </w:p>
+    <w:p>
+      <w:pPr>
+        <w:rPr>
+          <w:rFonts w:ascii="TH SarabunPSK" w:hAnsi="TH SarabunPSK" w:cs="TH SarabunPSK" w:hint="cs"/>
+          <w:sz w:val="32"/>
+          <w:szCs w:val="32"/>
+        </w:rPr>
+      </w:pPr>
+    </w:p>
+    <w:p>
+      <w:pPr>
+        <w:pStyle w:val="a3"/>
+        <w:ind w:left="360"/>
+        <w:rPr>
+          <w:rFonts w:ascii="TH SarabunPSK" w:hAnsi="TH SarabunPSK" w:cs="TH SarabunPSK"/>
+          <w:sz w:val="32"/>
+          <w:szCs w:val="32"/>
+        </w:rPr>
+      </w:pPr>
+    </w:p>
+    <w:p>
+      <w:pPr>
+        <w:pStyle w:val="a3"/>
+        <w:ind w:left="360"/>
+        <w:rPr>
+          <w:rFonts w:ascii="TH SarabunPSK" w:hAnsi="TH SarabunPSK" w:cs="TH SarabunPSK"/>
+          <w:sz w:val="32"/>
+          <w:szCs w:val="32"/>
+        </w:rPr>
+      </w:pPr>
+    </w:p>
+    <w:p>
+      <w:pPr>
+        <w:pStyle w:val="a3"/>
+        <w:ind w:left="360"/>
+        <w:rPr>
+          <w:rFonts w:ascii="TH SarabunPSK" w:hAnsi="TH SarabunPSK" w:cs="TH SarabunPSK"/>
+          <w:sz w:val="32"/>
+          <w:szCs w:val="32"/>
+        </w:rPr>
+      </w:pPr>
+    </w:p>
+    <w:p>
+      <w:pPr>
+        <w:pStyle w:val="a3"/>
+        <w:ind w:left="360"/>
+        <w:rPr>
+          <w:rFonts w:ascii="TH SarabunPSK" w:hAnsi="TH SarabunPSK" w:cs="TH SarabunPSK"/>
+          <w:sz w:val="32"/>
+          <w:szCs w:val="32"/>
+        </w:rPr>
+      </w:pPr>
+    </w:p>
+    <w:p>
+      <w:pPr>
+        <w:pStyle w:val="a3"/>
+        <w:ind w:left="360"/>
+        <w:rPr>
+          <w:rFonts w:ascii="TH SarabunPSK" w:hAnsi="TH SarabunPSK" w:cs="TH SarabunPSK" w:hint="cs"/>
+          <w:sz w:val="32"/>
+          <w:szCs w:val="32"/>
+        </w:rPr>
+      </w:pPr>
+    </w:p>
+    <w:p>
+      <w:pPr>
+        <w:pStyle w:val="a3"/>
+        <w:ind w:left="360"/>
+        <w:rPr>
+          <w:rFonts w:ascii="TH SarabunPSK" w:hAnsi="TH SarabunPSK" w:cs="TH SarabunPSK"/>
+          <w:sz w:val="32"/>
+          <w:szCs w:val="32"/>
+        </w:rPr>
+      </w:pPr>
+    </w:p>
+    <w:p>
+      <w:pPr>
+        <w:pStyle w:val="a3"/>
+        <w:numPr>
+          <w:ilvl w:val="0"/>
+          <w:numId w:val="1"/>
+        </w:numPr>
+        <w:rPr>
+          <w:rFonts w:ascii="TH SarabunPSK" w:hAnsi="TH SarabunPSK" w:cs="TH SarabunPSK"/>
+          <w:sz w:val="32"/>
+          <w:szCs w:val="32"/>
+        </w:rPr>
+      </w:pPr>
+      <w:r>
+        <w:rPr>
+          <w:rFonts w:ascii="TH SarabunPSK" w:hAnsi="TH SarabunPSK" w:cs="TH SarabunPSK" w:hint="cs"/>
+          <w:sz w:val="32"/>
+          <w:szCs w:val="32"/>
+          <w:cs/>
+        </w:rPr>
+        <w:t>ผลการทดลอง และการวิเคราะห์</w:t>
+      </w:r>
+    </w:p>
+    <w:p>
+      <w:pPr>
+        <w:pStyle w:val="a3"/>
+        <w:ind w:left="1440"/>
+        <w:rPr>
+          <w:rFonts w:ascii="TH SarabunPSK" w:hAnsi="TH SarabunPSK" w:cs="TH SarabunPSK"/>
+          <w:sz w:val="32"/>
+          <w:szCs w:val="32"/>
+        </w:rPr>
+      </w:pPr>
+      <w:r>
+        <w:rPr>
+          <w:rFonts w:ascii="TH SarabunPSK" w:hAnsi="TH SarabunPSK" w:cs="TH SarabunPSK" w:hint="cs"/>
+          <w:sz w:val="32"/>
+          <w:szCs w:val="32"/>
+          <w:cs/>
+        </w:rPr>
+        <w:t xml:space="preserve">ในแต่ละการทดลองผู้จัดทำได้ทำการกำหนดพารามิเตอร์ดังต่อไปนี้ </w:t>
+      </w:r>
+    </w:p>
+    <w:p>
+      <w:pPr>
+        <w:pStyle w:val="a5"/>
+        <w:keepNext/>
+        <w:ind w:firstLine="720"/>
+        <w:rPr>
+          <w:rFonts w:ascii="TH SarabunPSK" w:hAnsi="TH SarabunPSK" w:cs="TH SarabunPSK"/>
+          <w:i w:val="0"/>
+          <w:iCs w:val="0"/>
+          <w:color w:val="auto"/>
+          <w:sz w:val="32"/>
+          <w:szCs w:val="32"/>
+        </w:rPr>
+      </w:pPr>
+      <w:r>
+        <w:rPr>
+          <w:rFonts w:ascii="TH SarabunPSK" w:hAnsi="TH SarabunPSK" w:cs="TH SarabunPSK"/>
+          <w:b/>
+          <w:bCs/>
+          <w:i w:val="0"/>
+          <w:iCs w:val="0"/>
+          <w:color w:val="auto"/>
+          <w:sz w:val="32"/>
+          <w:szCs w:val="32"/>
+          <w:cs/>
+        </w:rPr>
+        <w:t xml:space="preserve">ตารางที่ </w:t>
+      </w:r>
+      <w:r>
+        <w:rPr>
+          <w:rFonts w:ascii="TH SarabunPSK" w:hAnsi="TH SarabunPSK" w:cs="TH SarabunPSK"/>
+          <w:b/>
+          <w:bCs/>
+          <w:i w:val="0"/>
+          <w:iCs w:val="0"/>
+          <w:color w:val="auto"/>
+          <w:sz w:val="32"/>
+          <w:szCs w:val="32"/>
+        </w:rPr>
+        <w:t>4</w:t>
+      </w:r>
+      <w:r>
+        <w:rPr>
+          <w:rFonts w:ascii="TH SarabunPSK" w:hAnsi="TH SarabunPSK" w:cs="TH SarabunPSK"/>
+          <w:i w:val="0"/>
+          <w:iCs w:val="0"/>
+          <w:color w:val="auto"/>
+          <w:sz w:val="32"/>
+          <w:szCs w:val="32"/>
+          <w:cs/>
+        </w:rPr>
+        <w:t xml:space="preserve"> </w:t>
+      </w:r>
+      <w:r>
+        <w:rPr>
+          <w:rFonts w:ascii="TH SarabunPSK" w:hAnsi="TH SarabunPSK" w:cs="TH SarabunPSK" w:hint="cs"/>
+          <w:i w:val="0"/>
+          <w:iCs w:val="0"/>
+          <w:color w:val="auto"/>
+          <w:sz w:val="32"/>
+          <w:szCs w:val="32"/>
+          <w:cs/>
+        </w:rPr>
+        <w:t>กำหนดพารามิเตอร์ที่ใช้</w:t>
+      </w:r>
+    </w:p>
+    <w:tbl>
+      <w:tblPr>
+        <w:tblStyle w:val="a4"/>
+        <w:tblW w:w="8636" w:type="dxa"/>
+        <w:tblInd w:w="715" w:type="dxa"/>
+        <w:tblLayout w:type="fixed"/>
+        <w:tblLook w:val="04A0" w:firstRow="1" w:lastRow="0" w:firstColumn="1" w:lastColumn="0" w:noHBand="0" w:noVBand="1"/>
+      </w:tblPr>
+      <w:tblGrid>
+        <w:gridCol w:w="4318"/>
+        <w:gridCol w:w="4318"/>
+      </w:tblGrid>
+      <w:tr>
+        <w:tc>
+          <w:tcPr>
+            <w:tcW w:w="8636" w:type="dxa"/>
+            <w:gridSpan w:val="2"/>
+            <w:vAlign w:val="center"/>
+          </w:tcPr>
+          <w:p>
+            <w:pPr>
+              <w:pStyle w:val="a3"/>
+              <w:ind w:left="0"/>
+              <w:jc w:val="center"/>
+              <w:rPr>
+                <w:rFonts w:ascii="TH SarabunPSK" w:hAnsi="TH SarabunPSK" w:cs="TH SarabunPSK"/>
+                <w:b/>
+                <w:bCs/>
+                <w:sz w:val="32"/>
+                <w:szCs w:val="32"/>
+              </w:rPr>
+            </w:pPr>
+            <w:r>
+              <w:rPr>
+                <w:rFonts w:ascii="TH SarabunPSK" w:hAnsi="TH SarabunPSK" w:cs="TH SarabunPSK"/>
+                <w:b/>
+                <w:bCs/>
+                <w:sz w:val="32"/>
+                <w:szCs w:val="32"/>
+              </w:rPr>
+              <w:t>Features (Input)</w:t>
+            </w:r>
+          </w:p>
+        </w:tc>
+      </w:tr>
+      <w:tr>
+        <w:trPr>
+          <w:trHeight w:val="376"/>
+        </w:trPr>
+        <w:tc>
+          <w:tcPr>
+            <w:tcW w:w="4318" w:type="dxa"/>
+            <w:vAlign w:val="center"/>
+          </w:tcPr>
+          <w:p>
+            <w:pPr>
+              <w:pStyle w:val="a3"/>
+              <w:ind w:left="0"/>
+              <w:jc w:val="center"/>
+              <w:rPr>
+                <w:rFonts w:ascii="TH SarabunPSK" w:hAnsi="TH SarabunPSK" w:cs="TH SarabunPSK"/>
+                <w:sz w:val="28"/>
+              </w:rPr>
+            </w:pPr>
+            <m:oMathPara>
+              <m:oMath>
+                <m:sSub>
+                  <m:sSubPr>
+                    <m:ctrlPr>
+                      <w:rPr>
+                        <w:rFonts w:ascii="Cambria Math" w:hAnsi="Cambria Math" w:cs="TH SarabunPSK"/>
+                        <w:i/>
+                        <w:sz w:val="28"/>
+                      </w:rPr>
+                    </m:ctrlPr>
+                  </m:sSubPr>
+                  <m:e>
+                    <m:r>
+                      <w:rPr>
+                        <w:rFonts w:ascii="Cambria Math" w:hAnsi="Cambria Math" w:cs="TH SarabunPSK"/>
+                        <w:sz w:val="28"/>
+                      </w:rPr>
+                      <m:t>ρ</m:t>
+                    </m:r>
+                  </m:e>
+                  <m:sub>
+                    <m:r>
+                      <w:rPr>
+                        <w:rFonts w:ascii="Cambria Math" w:hAnsi="Cambria Math" w:cs="TH SarabunPSK"/>
+                        <w:sz w:val="28"/>
+                      </w:rPr>
+                      <m:t>1</m:t>
+                    </m:r>
+                  </m:sub>
+                </m:sSub>
+              </m:oMath>
+            </m:oMathPara>
+          </w:p>
+        </w:tc>
+        <w:tc>
+          <w:tcPr>
+            <w:tcW w:w="4318" w:type="dxa"/>
+            <w:vAlign w:val="center"/>
+          </w:tcPr>
+          <w:p>
+            <w:pPr>
+              <w:pStyle w:val="a3"/>
+              <w:ind w:left="0"/>
+              <w:jc w:val="center"/>
+              <w:rPr>
+                <w:rFonts w:ascii="TH SarabunPSK" w:hAnsi="TH SarabunPSK" w:cs="TH SarabunPSK"/>
+                <w:sz w:val="28"/>
+              </w:rPr>
+            </w:pPr>
+            <w:r>
+              <w:rPr>
+                <w:rFonts w:ascii="TH SarabunPSK" w:hAnsi="TH SarabunPSK" w:cs="TH SarabunPSK"/>
+                <w:sz w:val="28"/>
+              </w:rPr>
+              <w:t>2</w:t>
+            </w:r>
+          </w:p>
+        </w:tc>
+      </w:tr>
+      <w:tr>
+        <w:trPr>
+          <w:trHeight w:val="376"/>
+        </w:trPr>
+        <w:tc>
+          <w:tcPr>
+            <w:tcW w:w="4318" w:type="dxa"/>
+            <w:vAlign w:val="center"/>
+          </w:tcPr>
+          <w:p>
+            <w:pPr>
+              <w:pStyle w:val="a3"/>
+              <w:ind w:left="0"/>
+              <w:jc w:val="center"/>
+              <w:rPr>
+                <w:rFonts w:ascii="TH SarabunPSK" w:hAnsi="TH SarabunPSK" w:cs="TH SarabunPSK"/>
+                <w:sz w:val="28"/>
+              </w:rPr>
+            </w:pPr>
+            <m:oMathPara>
+              <m:oMath>
+                <m:sSub>
+                  <m:sSubPr>
+                    <m:ctrlPr>
+                      <w:rPr>
+                        <w:rFonts w:ascii="Cambria Math" w:hAnsi="Cambria Math" w:cs="TH SarabunPSK"/>
+                        <w:i/>
+                        <w:sz w:val="28"/>
+                      </w:rPr>
+                    </m:ctrlPr>
+                  </m:sSubPr>
+                  <m:e>
+                    <m:r>
+                      <w:rPr>
+                        <w:rFonts w:ascii="Cambria Math" w:hAnsi="Cambria Math" w:cs="TH SarabunPSK"/>
+                        <w:sz w:val="28"/>
+                      </w:rPr>
+                      <m:t>ρ</m:t>
+                    </m:r>
+                  </m:e>
+                  <m:sub>
+                    <m:r>
+                      <w:rPr>
+                        <w:rFonts w:ascii="Cambria Math" w:hAnsi="Cambria Math" w:cs="TH SarabunPSK"/>
+                        <w:sz w:val="28"/>
+                      </w:rPr>
+                      <m:t>2</m:t>
+                    </m:r>
+                  </m:sub>
+                </m:sSub>
+              </m:oMath>
+            </m:oMathPara>
+          </w:p>
+        </w:tc>
+        <w:tc>
+          <w:tcPr>
+            <w:tcW w:w="4318" w:type="dxa"/>
+            <w:vAlign w:val="center"/>
+          </w:tcPr>
+          <w:p>
+            <w:pPr>
+              <w:pStyle w:val="a3"/>
+              <w:ind w:left="0"/>
+              <w:jc w:val="center"/>
+              <w:rPr>
+                <w:rFonts w:ascii="TH SarabunPSK" w:hAnsi="TH SarabunPSK" w:cs="TH SarabunPSK"/>
+                <w:sz w:val="28"/>
+              </w:rPr>
+            </w:pPr>
+            <w:r>
+              <w:rPr>
+                <w:rFonts w:ascii="TH SarabunPSK" w:hAnsi="TH SarabunPSK" w:cs="TH SarabunPSK"/>
+                <w:sz w:val="28"/>
+              </w:rPr>
+              <w:t>3</w:t>
+            </w:r>
+          </w:p>
+        </w:tc>
+      </w:tr>
+      <w:tr>
+        <w:trPr>
+          <w:trHeight w:val="376"/>
+        </w:trPr>
+        <w:tc>
+          <w:tcPr>
+            <w:tcW w:w="4318" w:type="dxa"/>
+            <w:vAlign w:val="center"/>
+          </w:tcPr>
+          <w:p>
+            <w:pPr>
+              <w:pStyle w:val="a3"/>
+              <w:ind w:left="0"/>
+              <w:jc w:val="center"/>
+              <w:rPr>
+                <w:rFonts w:ascii="TH SarabunPSK" w:hAnsi="TH SarabunPSK" w:cs="TH SarabunPSK"/>
+                <w:sz w:val="28"/>
+              </w:rPr>
+            </w:pPr>
+            <m:oMathPara>
+              <m:oMath>
+                <m:r>
+                  <w:rPr>
+                    <w:rFonts w:ascii="Cambria Math" w:hAnsi="Cambria Math" w:cs="TH SarabunPSK"/>
+                    <w:sz w:val="28"/>
+                  </w:rPr>
+                  <m:t>ϕ</m:t>
+                </m:r>
+              </m:oMath>
+            </m:oMathPara>
+          </w:p>
+        </w:tc>
+        <w:tc>
+          <w:tcPr>
+            <w:tcW w:w="4318" w:type="dxa"/>
+            <w:vAlign w:val="center"/>
+          </w:tcPr>
+          <w:p>
+            <w:pPr>
+              <w:pStyle w:val="a3"/>
+              <w:ind w:left="0"/>
+              <w:jc w:val="center"/>
+              <w:rPr>
+                <w:rFonts w:ascii="TH SarabunPSK" w:hAnsi="TH SarabunPSK" w:cs="TH SarabunPSK"/>
+                <w:sz w:val="28"/>
+              </w:rPr>
+            </w:pPr>
+            <w:r>
+              <w:rPr>
+                <w:rFonts w:ascii="TH SarabunPSK" w:hAnsi="TH SarabunPSK" w:cs="TH SarabunPSK"/>
+                <w:sz w:val="28"/>
+              </w:rPr>
+              <w:t>0.2</w:t>
+            </w:r>
+          </w:p>
+        </w:tc>
+      </w:tr>
+      <w:tr>
+        <w:trPr>
+          <w:trHeight w:val="376"/>
+        </w:trPr>
+        <w:tc>
+          <w:tcPr>
+            <w:tcW w:w="4318" w:type="dxa"/>
+            <w:vAlign w:val="center"/>
+          </w:tcPr>
+          <w:p>
+            <w:pPr>
+              <w:pStyle w:val="a3"/>
+              <w:ind w:left="0"/>
+              <w:jc w:val="center"/>
+              <w:rPr>
+                <w:rFonts w:ascii="Calibri" w:eastAsia="Calibri" w:hAnsi="Calibri" w:cs="Cordia New"/>
+                <w:sz w:val="28"/>
+              </w:rPr>
+            </w:pPr>
+            <w:r>
+              <w:rPr>
+                <w:rFonts w:ascii="Calibri" w:eastAsia="Calibri" w:hAnsi="Calibri" w:cs="Cordia New"/>
+                <w:sz w:val="28"/>
+              </w:rPr>
+              <w:t>velocity</w:t>
+            </w:r>
+          </w:p>
+        </w:tc>
+        <w:tc>
+          <w:tcPr>
+            <w:tcW w:w="4318" w:type="dxa"/>
+            <w:vAlign w:val="center"/>
+          </w:tcPr>
+          <w:p>
+            <w:pPr>
+              <w:pStyle w:val="a3"/>
+              <w:ind w:left="0"/>
+              <w:jc w:val="center"/>
+              <w:rPr>
+                <w:rFonts w:ascii="TH SarabunPSK" w:hAnsi="TH SarabunPSK" w:cs="TH SarabunPSK"/>
+                <w:sz w:val="28"/>
+              </w:rPr>
+            </w:pPr>
+            <w:r>
+              <w:rPr>
+                <w:rFonts w:ascii="TH SarabunPSK" w:hAnsi="TH SarabunPSK" w:cs="TH SarabunPSK"/>
+                <w:sz w:val="28"/>
+              </w:rPr>
+              <w:t>~</w:t>
+            </w:r>
+            <w:proofErr w:type="gramStart"/>
+            <w:r>
+              <w:rPr>
+                <w:rFonts w:ascii="TH SarabunPSK" w:hAnsi="TH SarabunPSK" w:cs="TH SarabunPSK"/>
+                <w:sz w:val="28"/>
+              </w:rPr>
+              <w:t>U(</w:t>
+            </w:r>
+            <w:proofErr w:type="gramEnd"/>
+            <w:r>
+              <w:rPr>
+                <w:rFonts w:ascii="TH SarabunPSK" w:hAnsi="TH SarabunPSK" w:cs="TH SarabunPSK"/>
+                <w:sz w:val="28"/>
+              </w:rPr>
+              <w:t>-10,10)</w:t>
+            </w:r>
+          </w:p>
+        </w:tc>
+      </w:tr>
+      <w:tr>
+        <w:trPr>
+          <w:trHeight w:val="376"/>
+        </w:trPr>
+        <w:tc>
+          <w:tcPr>
+            <w:tcW w:w="4318" w:type="dxa"/>
+            <w:vAlign w:val="center"/>
+          </w:tcPr>
+          <w:p>
+            <w:pPr>
+              <w:pStyle w:val="a3"/>
+              <w:ind w:left="0"/>
+              <w:jc w:val="center"/>
+              <w:rPr>
+                <w:rFonts w:ascii="Calibri" w:eastAsia="Calibri" w:hAnsi="Calibri" w:cs="Cordia New"/>
+                <w:sz w:val="28"/>
+              </w:rPr>
+            </w:pPr>
+            <w:r>
+              <w:rPr>
+                <w:rFonts w:ascii="Calibri" w:eastAsia="Calibri" w:hAnsi="Calibri" w:cs="Cordia New"/>
+                <w:sz w:val="28"/>
+              </w:rPr>
+              <w:t>position</w:t>
+            </w:r>
+          </w:p>
+        </w:tc>
+        <w:tc>
+          <w:tcPr>
+            <w:tcW w:w="4318" w:type="dxa"/>
+            <w:vAlign w:val="center"/>
+          </w:tcPr>
+          <w:p>
+            <w:pPr>
+              <w:pStyle w:val="a3"/>
+              <w:ind w:left="0"/>
+              <w:jc w:val="center"/>
+              <w:rPr>
+                <w:rFonts w:ascii="TH SarabunPSK" w:hAnsi="TH SarabunPSK" w:cs="TH SarabunPSK"/>
+                <w:sz w:val="28"/>
+              </w:rPr>
+            </w:pPr>
+            <w:r>
+              <w:rPr>
+                <w:rFonts w:ascii="TH SarabunPSK" w:hAnsi="TH SarabunPSK" w:cs="TH SarabunPSK"/>
+                <w:sz w:val="28"/>
+              </w:rPr>
+              <w:t>~</w:t>
+            </w:r>
+            <w:proofErr w:type="gramStart"/>
+            <w:r>
+              <w:rPr>
+                <w:rFonts w:ascii="TH SarabunPSK" w:hAnsi="TH SarabunPSK" w:cs="TH SarabunPSK"/>
+                <w:sz w:val="28"/>
+              </w:rPr>
+              <w:t>U(</w:t>
+            </w:r>
+            <w:proofErr w:type="gramEnd"/>
+            <w:r>
+              <w:rPr>
+                <w:rFonts w:ascii="TH SarabunPSK" w:hAnsi="TH SarabunPSK" w:cs="TH SarabunPSK"/>
+                <w:sz w:val="28"/>
+              </w:rPr>
+              <w:t>-10,10)</w:t>
+            </w:r>
+          </w:p>
+        </w:tc>
+      </w:tr>
+    </w:tbl>
+    <w:p>
+      <w:pPr>
+        <w:rPr>
+          <w:rFonts w:ascii="TH SarabunPSK" w:hAnsi="TH SarabunPSK" w:cs="TH SarabunPSK"/>
+          <w:sz w:val="32"/>
+          <w:szCs w:val="32"/>
+        </w:rPr>
+      </w:pPr>
+    </w:p>
+    <w:p>
+      <w:pPr>
+        <w:ind w:left="720" w:firstLine="720"/>
+        <w:rPr>
+          <w:rFonts w:ascii="TH SarabunPSK" w:eastAsiaTheme="minorEastAsia" w:hAnsi="TH SarabunPSK" w:cs="TH SarabunPSK"/>
+          <w:sz w:val="32"/>
+          <w:szCs w:val="32"/>
+        </w:rPr>
+      </w:pPr>
+      <w:r>
+        <w:rPr>
+          <w:rFonts w:ascii="TH SarabunPSK" w:hAnsi="TH SarabunPSK" w:cs="TH SarabunPSK" w:hint="cs"/>
+          <w:sz w:val="32"/>
+          <w:szCs w:val="32"/>
+          <w:cs/>
+        </w:rPr>
+        <w:t xml:space="preserve">โดยค่าของ </w:t>
+      </w:r>
+      <m:oMath>
+        <m:r>
+          <w:rPr>
+            <w:rFonts w:ascii="Cambria Math" w:hAnsi="Cambria Math" w:cs="TH SarabunPSK"/>
+            <w:sz w:val="28"/>
+          </w:rPr>
+          <m:t>K</m:t>
+        </m:r>
+        <m:r>
+          <w:rPr>
+            <w:rFonts w:ascii="Cambria Math" w:hAnsi="Cambria Math" w:cs="TH SarabunPSK"/>
+            <w:sz w:val="32"/>
+            <w:szCs w:val="32"/>
+          </w:rPr>
+          <m:t xml:space="preserve"> </m:t>
+        </m:r>
+      </m:oMath>
+      <w:r>
+        <w:rPr>
+          <w:rFonts w:ascii="TH SarabunPSK" w:eastAsiaTheme="minorEastAsia" w:hAnsi="TH SarabunPSK" w:cs="TH SarabunPSK"/>
+          <w:sz w:val="32"/>
+          <w:szCs w:val="32"/>
+        </w:rPr>
+        <w:t xml:space="preserve"> </w:t>
+      </w:r>
+      <w:r>
+        <w:rPr>
+          <w:rFonts w:ascii="TH SarabunPSK" w:eastAsiaTheme="minorEastAsia" w:hAnsi="TH SarabunPSK" w:cs="TH SarabunPSK" w:hint="cs"/>
+          <w:sz w:val="32"/>
+          <w:szCs w:val="32"/>
+          <w:cs/>
+        </w:rPr>
+        <w:t>ในการอัพเดตความเร็ว(</w:t>
+      </w:r>
+      <w:r>
+        <w:rPr>
+          <w:rFonts w:ascii="TH SarabunPSK" w:hAnsi="TH SarabunPSK" w:cs="TH SarabunPSK"/>
+          <w:sz w:val="32"/>
+          <w:szCs w:val="32"/>
+        </w:rPr>
+        <w:t>Ve</w:t>
+      </w:r>
+      <w:r>
+        <w:rPr>
+          <w:rFonts w:ascii="TH SarabunPSK" w:hAnsi="TH SarabunPSK" w:cs="TH SarabunPSK"/>
+          <w:sz w:val="32"/>
+          <w:szCs w:val="32"/>
+        </w:rPr>
+        <w:t>locity</w:t>
+      </w:r>
+      <w:r>
+        <w:rPr>
+          <w:rFonts w:ascii="TH SarabunPSK" w:eastAsiaTheme="minorEastAsia" w:hAnsi="TH SarabunPSK" w:cs="TH SarabunPSK" w:hint="cs"/>
+          <w:sz w:val="32"/>
+          <w:szCs w:val="32"/>
+          <w:cs/>
+        </w:rPr>
+        <w:t>) มีค่าเท่ากับสมการดังนี้</w:t>
+      </w:r>
+    </w:p>
+    <w:p>
+      <w:pPr>
+        <w:ind w:left="720" w:firstLine="720"/>
+        <w:rPr>
+          <w:rFonts w:ascii="TH SarabunPSK" w:eastAsiaTheme="minorEastAsia" w:hAnsi="TH SarabunPSK" w:cs="TH SarabunPSK"/>
+          <w:i/>
+          <w:sz w:val="32"/>
+          <w:szCs w:val="32"/>
+        </w:rPr>
+      </w:pPr>
+      <m:oMathPara>
+        <m:oMath>
+          <m:r>
+            <w:rPr>
+              <w:rFonts w:ascii="Cambria Math" w:hAnsi="Cambria Math" w:cs="TH SarabunPSK"/>
+              <w:sz w:val="28"/>
+            </w:rPr>
+            <m:t>K</m:t>
+          </m:r>
+          <m:r>
+            <w:rPr>
+              <w:rFonts w:ascii="Cambria Math" w:eastAsiaTheme="minorEastAsia" w:hAnsi="Cambria Math" w:cs="TH SarabunPSK"/>
+              <w:sz w:val="28"/>
+            </w:rPr>
+            <m:t xml:space="preserve">= 1- </m:t>
+          </m:r>
+          <m:f>
+            <m:fPr>
+              <m:ctrlPr>
+                <w:rPr>
+                  <w:rFonts w:ascii="Cambria Math" w:hAnsi="Cambria Math" w:cs="TH SarabunPSK"/>
+                  <w:i/>
+                  <w:sz w:val="28"/>
+                </w:rPr>
+              </m:ctrlPr>
+            </m:fPr>
+            <m:num>
+              <m:r>
+                <w:rPr>
+                  <w:rFonts w:ascii="Cambria Math" w:hAnsi="Cambria Math" w:cs="TH SarabunPSK"/>
+                  <w:sz w:val="28"/>
+                </w:rPr>
+                <m:t>1</m:t>
+              </m:r>
+            </m:num>
+            <m:den>
+              <m:r>
+                <w:rPr>
+                  <w:rFonts w:ascii="Cambria Math" w:hAnsi="Cambria Math" w:cs="TH SarabunPSK"/>
+                  <w:sz w:val="28"/>
+                </w:rPr>
+                <m:t>ρ</m:t>
+              </m:r>
+            </m:den>
+          </m:f>
+          <m:r>
+            <w:rPr>
+              <w:rFonts w:ascii="Cambria Math" w:hAnsi="Cambria Math" w:cs="TH SarabunPSK"/>
+              <w:sz w:val="28"/>
+            </w:rPr>
+            <m:t>+</m:t>
+          </m:r>
+          <m:f>
+            <m:fPr>
+              <m:ctrlPr>
+                <w:rPr>
+                  <w:rFonts w:ascii="Cambria Math" w:hAnsi="Cambria Math" w:cs="TH SarabunPSK"/>
+                  <w:i/>
+                  <w:sz w:val="28"/>
+                </w:rPr>
+              </m:ctrlPr>
+            </m:fPr>
+            <m:num>
+              <m:rad>
+                <m:radPr>
+                  <m:degHide m:val="1"/>
+                  <m:ctrlPr>
+                    <w:rPr>
+                      <w:rFonts w:ascii="Cambria Math" w:hAnsi="Cambria Math" w:cs="TH SarabunPSK"/>
+                      <w:i/>
+                      <w:sz w:val="28"/>
+                    </w:rPr>
+                  </m:ctrlPr>
+                </m:radPr>
+                <m:deg/>
+                <m:e>
+                  <m:r>
+                    <w:rPr>
+                      <w:rFonts w:ascii="Cambria Math" w:hAnsi="Cambria Math" w:cs="TH SarabunPSK"/>
+                      <w:sz w:val="28"/>
+                    </w:rPr>
+                    <m:t>|</m:t>
+                  </m:r>
+                  <m:sSup>
+                    <m:sSupPr>
+                      <m:ctrlPr>
+                        <w:rPr>
+                          <w:rFonts w:ascii="Cambria Math" w:hAnsi="Cambria Math" w:cs="TH SarabunPSK"/>
+                          <w:i/>
+                          <w:sz w:val="28"/>
+                        </w:rPr>
+                      </m:ctrlPr>
+                    </m:sSupPr>
+                    <m:e>
+                      <m:r>
+                        <w:rPr>
+                          <w:rFonts w:ascii="Cambria Math" w:hAnsi="Cambria Math" w:cs="TH SarabunPSK"/>
+                          <w:sz w:val="28"/>
+                        </w:rPr>
+                        <m:t>ρ</m:t>
+                      </m:r>
+                    </m:e>
+                    <m:sup>
+                      <m:r>
+                        <w:rPr>
+                          <w:rFonts w:ascii="Cambria Math" w:hAnsi="Cambria Math" w:cs="TH SarabunPSK"/>
+                          <w:sz w:val="28"/>
+                        </w:rPr>
+                        <m:t>2</m:t>
+                      </m:r>
+                    </m:sup>
+                  </m:sSup>
+                  <m:r>
+                    <w:rPr>
+                      <w:rFonts w:ascii="Cambria Math" w:hAnsi="Cambria Math" w:cs="TH SarabunPSK"/>
+                      <w:sz w:val="28"/>
+                    </w:rPr>
+                    <m:t>-4ρ|</m:t>
+                  </m:r>
+                </m:e>
+              </m:rad>
+            </m:num>
+            <m:den>
+              <m:r>
+                <w:rPr>
+                  <w:rFonts w:ascii="Cambria Math" w:hAnsi="Cambria Math" w:cs="TH SarabunPSK"/>
+                  <w:sz w:val="28"/>
+                </w:rPr>
+                <m:t>2</m:t>
+              </m:r>
+            </m:den>
+          </m:f>
+        </m:oMath>
+      </m:oMathPara>
+    </w:p>
+    <w:p>
+      <w:pPr>
+        <w:ind w:left="2880" w:firstLine="720"/>
+        <w:rPr>
+          <w:rFonts w:ascii="TH SarabunPSK" w:eastAsiaTheme="minorEastAsia" w:hAnsi="TH SarabunPSK" w:cs="TH SarabunPSK"/>
+          <w:i/>
+          <w:sz w:val="32"/>
+          <w:szCs w:val="32"/>
+        </w:rPr>
+      </w:pPr>
+      <w:r>
+        <w:rPr>
+          <w:rFonts w:ascii="TH Sarabun New" w:hAnsi="TH Sarabun New" w:cs="TH Sarabun New" w:hint="cs"/>
+          <w:i/>
+          <w:sz w:val="24"/>
+          <w:szCs w:val="32"/>
+          <w:cs/>
+        </w:rPr>
+        <w:t xml:space="preserve">โดยที่ </w:t>
+      </w:r>
+      <m:oMath>
+        <m:r>
+          <w:rPr>
+            <w:rFonts w:ascii="Cambria Math" w:hAnsi="Cambria Math" w:cs="TH SarabunPSK"/>
+            <w:sz w:val="28"/>
+          </w:rPr>
+          <m:t>ρ</m:t>
+        </m:r>
+        <m:r>
+          <w:rPr>
+            <w:rFonts w:ascii="Cambria Math" w:hAnsi="Cambria Math" w:cs="TH Sarabun New"/>
+            <w:sz w:val="24"/>
+            <w:szCs w:val="32"/>
+          </w:rPr>
+          <m:t xml:space="preserve">=  </m:t>
+        </m:r>
+        <m:sSub>
+          <m:sSubPr>
+            <m:ctrlPr>
+              <w:rPr>
+                <w:rFonts w:ascii="Cambria Math" w:hAnsi="Cambria Math" w:cs="TH SarabunPSK"/>
+                <w:i/>
+                <w:sz w:val="28"/>
+              </w:rPr>
+            </m:ctrlPr>
+          </m:sSubPr>
+          <m:e>
+            <m:r>
+              <w:rPr>
+                <w:rFonts w:ascii="Cambria Math" w:hAnsi="Cambria Math" w:cs="TH SarabunPSK"/>
+                <w:sz w:val="28"/>
+              </w:rPr>
+              <m:t>ρ</m:t>
+            </m:r>
+          </m:e>
+          <m:sub>
+            <m:r>
+              <w:rPr>
+                <w:rFonts w:ascii="Cambria Math" w:hAnsi="Cambria Math" w:cs="TH SarabunPSK"/>
+                <w:sz w:val="28"/>
+              </w:rPr>
+              <m:t>1</m:t>
+            </m:r>
+          </m:sub>
+        </m:sSub>
+        <m:r>
+          <w:rPr>
+            <w:rFonts w:ascii="Cambria Math" w:hAnsi="Cambria Math" w:cs="TH SarabunPSK"/>
+            <w:sz w:val="28"/>
+          </w:rPr>
+          <m:t>+</m:t>
+        </m:r>
+        <m:r>
+          <w:rPr>
+            <w:rFonts w:ascii="Cambria Math" w:hAnsi="Cambria Math" w:cs="TH Sarabun New"/>
+            <w:sz w:val="24"/>
+            <w:szCs w:val="32"/>
+          </w:rPr>
+          <m:t xml:space="preserve"> </m:t>
+        </m:r>
+        <m:sSub>
+          <m:sSubPr>
+            <m:ctrlPr>
+              <w:rPr>
+                <w:rFonts w:ascii="Cambria Math" w:hAnsi="Cambria Math" w:cs="TH SarabunPSK"/>
+                <w:i/>
+                <w:sz w:val="28"/>
+              </w:rPr>
+            </m:ctrlPr>
+          </m:sSubPr>
+          <m:e>
+            <m:r>
+              <w:rPr>
+                <w:rFonts w:ascii="Cambria Math" w:hAnsi="Cambria Math" w:cs="TH SarabunPSK"/>
+                <w:sz w:val="28"/>
+              </w:rPr>
+              <m:t>ρ</m:t>
+            </m:r>
+          </m:e>
+          <m:sub>
+            <m:r>
+              <w:rPr>
+                <w:rFonts w:ascii="Cambria Math" w:hAnsi="Cambria Math" w:cs="TH SarabunPSK"/>
+                <w:sz w:val="28"/>
+              </w:rPr>
+              <m:t>2</m:t>
+            </m:r>
+          </m:sub>
+        </m:sSub>
+      </m:oMath>
+    </w:p>
+    <w:p>
+      <w:pPr>
+        <w:pStyle w:val="a3"/>
+        <w:numPr>
+          <w:ilvl w:val="1"/>
+          <w:numId w:val="1"/>
+        </w:numPr>
+        <w:rPr>
+          <w:rFonts w:ascii="TH SarabunPSK" w:hAnsi="TH SarabunPSK" w:cs="TH SarabunPSK" w:hint="cs"/>
+          <w:sz w:val="32"/>
+          <w:szCs w:val="32"/>
+          <w:cs/>
+        </w:rPr>
+      </w:pPr>
+      <w:r>
+        <w:rPr>
+          <w:rFonts w:ascii="TH SarabunPSK" w:hAnsi="TH SarabunPSK" w:cs="TH SarabunPSK" w:hint="cs"/>
+          <w:sz w:val="32"/>
+          <w:szCs w:val="32"/>
+          <w:cs/>
+        </w:rPr>
+        <w:t xml:space="preserve">การทดลองทำนาย </w:t>
+      </w:r>
+      <w:r>
+        <w:rPr>
+          <w:rFonts w:ascii="TH SarabunPSK" w:hAnsi="TH SarabunPSK" w:cs="TH SarabunPSK"/>
+          <w:sz w:val="32"/>
+          <w:szCs w:val="32"/>
+        </w:rPr>
+        <w:t>5</w:t>
+      </w:r>
+      <w:r>
+        <w:rPr>
+          <w:rFonts w:ascii="TH SarabunPSK" w:hAnsi="TH SarabunPSK" w:cs="TH SarabunPSK" w:hint="cs"/>
+          <w:sz w:val="32"/>
+          <w:szCs w:val="32"/>
+          <w:cs/>
+        </w:rPr>
+        <w:t xml:space="preserve"> วันล่วงหน้า</w:t>
+      </w:r>
+    </w:p>
+    <w:p>
+      <w:pPr>
+        <w:pStyle w:val="a3"/>
+        <w:ind w:firstLine="720"/>
+        <w:jc w:val="thaiDistribute"/>
+        <w:rPr>
+          <w:rFonts w:ascii="TH SarabunPSK" w:hAnsi="TH SarabunPSK" w:cs="TH SarabunPSK"/>
+          <w:sz w:val="32"/>
+          <w:szCs w:val="32"/>
+        </w:rPr>
+      </w:pPr>
+      <w:r>
+        <w:rPr>
+          <w:rFonts w:ascii="TH SarabunPSK" w:hAnsi="TH SarabunPSK" w:cs="TH SarabunPSK" w:hint="cs"/>
+          <w:sz w:val="32"/>
+          <w:szCs w:val="32"/>
+          <w:cs/>
+        </w:rPr>
+        <w:t>ในการทดลองผู้ทดลอง</w:t>
+      </w:r>
+      <w:r>
+        <w:rPr>
+          <w:rFonts w:ascii="TH SarabunPSK" w:hAnsi="TH SarabunPSK" w:cs="TH SarabunPSK" w:hint="cs"/>
+          <w:sz w:val="32"/>
+          <w:szCs w:val="32"/>
+          <w:cs/>
+        </w:rPr>
+        <w:t xml:space="preserve">ทำนาย </w:t>
+      </w:r>
+      <w:r>
+        <w:rPr>
+          <w:rFonts w:ascii="TH SarabunPSK" w:hAnsi="TH SarabunPSK" w:cs="TH SarabunPSK"/>
+          <w:sz w:val="32"/>
+          <w:szCs w:val="32"/>
+        </w:rPr>
+        <w:t xml:space="preserve">5 </w:t>
+      </w:r>
+      <w:r>
+        <w:rPr>
+          <w:rFonts w:ascii="TH SarabunPSK" w:hAnsi="TH SarabunPSK" w:cs="TH SarabunPSK" w:hint="cs"/>
+          <w:sz w:val="32"/>
+          <w:szCs w:val="32"/>
+          <w:cs/>
+        </w:rPr>
+        <w:t xml:space="preserve">วันล่วงหน้า </w:t>
+      </w:r>
+      <w:r>
+        <w:rPr>
+          <w:rFonts w:ascii="TH SarabunPSK" w:hAnsi="TH SarabunPSK" w:cs="TH SarabunPSK" w:hint="cs"/>
+          <w:sz w:val="32"/>
+          <w:szCs w:val="32"/>
+          <w:cs/>
+        </w:rPr>
+        <w:t>ได้ทำการทดลองเปลี่ยนแปลงโครงสร้างนิวรอลเน็ตเวิร์คข</w:t>
+      </w:r>
+      <w:r>
+        <w:rPr>
+          <w:rFonts w:ascii="TH SarabunPSK" w:hAnsi="TH SarabunPSK" w:cs="TH SarabunPSK" w:hint="cs"/>
+          <w:sz w:val="32"/>
+          <w:szCs w:val="32"/>
+          <w:cs/>
+        </w:rPr>
+        <w:t xml:space="preserve">องแต่ละ </w:t>
+      </w:r>
+      <w:r>
+        <w:rPr>
+          <w:rFonts w:ascii="TH SarabunPSK" w:hAnsi="TH SarabunPSK" w:cs="TH SarabunPSK"/>
+          <w:sz w:val="32"/>
+          <w:szCs w:val="32"/>
+        </w:rPr>
+        <w:t xml:space="preserve">Swarm </w:t>
+      </w:r>
+      <w:r>
+        <w:rPr>
+          <w:rFonts w:ascii="TH SarabunPSK" w:hAnsi="TH SarabunPSK" w:cs="TH SarabunPSK" w:hint="cs"/>
+          <w:sz w:val="32"/>
+          <w:szCs w:val="32"/>
+          <w:cs/>
+        </w:rPr>
+        <w:t>โดยได้ทำกำหนดจำนวนของจำนวน</w:t>
+      </w:r>
+      <w:r>
+        <w:rPr>
+          <w:rFonts w:ascii="TH SarabunPSK" w:hAnsi="TH SarabunPSK" w:cs="TH SarabunPSK"/>
+          <w:sz w:val="32"/>
+          <w:szCs w:val="32"/>
+        </w:rPr>
+        <w:t xml:space="preserve"> Particle </w:t>
+      </w:r>
+      <w:r>
+        <w:rPr>
+          <w:rFonts w:ascii="TH SarabunPSK" w:hAnsi="TH SarabunPSK" w:cs="TH SarabunPSK" w:hint="cs"/>
+          <w:sz w:val="32"/>
+          <w:szCs w:val="32"/>
+          <w:cs/>
+        </w:rPr>
+        <w:t>โดยทำการทดลองทั้งหมด 3 โครงสร้าง(</w:t>
+      </w:r>
+      <w:r>
+        <w:rPr>
+          <w:rFonts w:ascii="TH SarabunPSK" w:hAnsi="TH SarabunPSK" w:cs="TH SarabunPSK"/>
+          <w:sz w:val="32"/>
+          <w:szCs w:val="32"/>
+        </w:rPr>
+        <w:t>Swarm)</w:t>
+      </w:r>
+      <w:r>
+        <w:rPr>
+          <w:rFonts w:ascii="TH SarabunPSK" w:hAnsi="TH SarabunPSK" w:cs="TH SarabunPSK" w:hint="cs"/>
+          <w:sz w:val="32"/>
+          <w:szCs w:val="32"/>
+          <w:cs/>
+        </w:rPr>
+        <w:t xml:space="preserve"> และมีรายละเอียดดังตารางที่ </w:t>
+      </w:r>
+      <w:r>
+        <w:rPr>
+          <w:rFonts w:ascii="TH SarabunPSK" w:hAnsi="TH SarabunPSK" w:cs="TH SarabunPSK"/>
+          <w:sz w:val="32"/>
+          <w:szCs w:val="32"/>
+        </w:rPr>
+        <w:t>5</w:t>
+      </w:r>
+    </w:p>
+    <w:p>
+      <w:pPr>
+        <w:pStyle w:val="a5"/>
+        <w:keepNext/>
+        <w:ind w:firstLine="720"/>
+        <w:rPr>
+          <w:rFonts w:ascii="TH SarabunPSK" w:hAnsi="TH SarabunPSK" w:cs="TH SarabunPSK"/>
+          <w:i w:val="0"/>
+          <w:iCs w:val="0"/>
+          <w:color w:val="auto"/>
+          <w:sz w:val="32"/>
+          <w:szCs w:val="32"/>
+          <w:cs/>
+        </w:rPr>
+      </w:pPr>
+      <w:r>
+        <w:rPr>
+          <w:rFonts w:ascii="TH SarabunPSK" w:hAnsi="TH SarabunPSK" w:cs="TH SarabunPSK"/>
+          <w:b/>
+          <w:bCs/>
+          <w:i w:val="0"/>
+          <w:iCs w:val="0"/>
+          <w:color w:val="auto"/>
+          <w:sz w:val="32"/>
+          <w:szCs w:val="32"/>
+          <w:cs/>
+        </w:rPr>
+        <w:t xml:space="preserve">ตารางที่ </w:t>
+      </w:r>
+      <w:r>
+        <w:rPr>
+          <w:rFonts w:ascii="TH SarabunPSK" w:hAnsi="TH SarabunPSK" w:cs="TH SarabunPSK"/>
+          <w:b/>
+          <w:bCs/>
+          <w:i w:val="0"/>
+          <w:iCs w:val="0"/>
+          <w:color w:val="auto"/>
+          <w:sz w:val="32"/>
+          <w:szCs w:val="32"/>
+        </w:rPr>
+        <w:t>5</w:t>
+      </w:r>
+      <w:r>
+        <w:rPr>
+          <w:rFonts w:ascii="TH SarabunPSK" w:hAnsi="TH SarabunPSK" w:cs="TH SarabunPSK"/>
+          <w:i w:val="0"/>
+          <w:iCs w:val="0"/>
+          <w:color w:val="auto"/>
+          <w:sz w:val="32"/>
+          <w:szCs w:val="32"/>
+          <w:cs/>
+        </w:rPr>
+        <w:t xml:space="preserve"> </w:t>
+      </w:r>
+      <w:r>
+        <w:rPr>
+          <w:rFonts w:ascii="TH SarabunPSK" w:hAnsi="TH SarabunPSK" w:cs="TH SarabunPSK" w:hint="cs"/>
+          <w:i w:val="0"/>
+          <w:iCs w:val="0"/>
+          <w:color w:val="auto"/>
+          <w:sz w:val="32"/>
+          <w:szCs w:val="32"/>
+          <w:cs/>
+        </w:rPr>
+        <w:t>ตารางแสดงโครงสร้างของแต่ละ</w:t>
+      </w:r>
+      <w:r>
+        <w:rPr>
+          <w:rFonts w:ascii="TH SarabunPSK" w:hAnsi="TH SarabunPSK" w:cs="TH SarabunPSK"/>
+          <w:i w:val="0"/>
+          <w:iCs w:val="0"/>
+          <w:color w:val="auto"/>
+          <w:sz w:val="32"/>
+          <w:szCs w:val="32"/>
+        </w:rPr>
+        <w:t xml:space="preserve"> Swarm</w:t>
+      </w:r>
+    </w:p>
+    <w:tbl>
+      <w:tblPr>
+        <w:tblStyle w:val="a4"/>
         <w:tblW w:w="8647" w:type="dxa"/>
         <w:tblInd w:w="704" w:type="dxa"/>
         <w:tblLook w:val="04A0" w:firstRow="1" w:lastRow="0" w:firstColumn="1" w:lastColumn="0" w:noHBand="0" w:noVBand="1"/>
@@ -2445,7 +5025,6 @@
     </w:tbl>
     <w:p>
       <w:pPr>
-        <w:ind w:left="720" w:firstLine="720"/>
         <w:rPr>
           <w:rFonts w:ascii="TH SarabunPSK" w:hAnsi="TH SarabunPSK" w:cs="TH SarabunPSK"/>
           <w:sz w:val="32"/>
@@ -2455,168 +5034,728 @@
     </w:p>
     <w:p>
       <w:pPr>
-        <w:ind w:left="720" w:firstLine="720"/>
-        <w:rPr>
-          <w:rFonts w:hint="cs"/>
-          <w:i/>
-          <w:cs/>
-        </w:rPr>
-      </w:pPr>
-      <w:r>
-        <w:rPr>
-          <w:rFonts w:ascii="TH SarabunPSK" w:hAnsi="TH SarabunPSK" w:cs="TH SarabunPSK" w:hint="cs"/>
-          <w:sz w:val="32"/>
-          <w:szCs w:val="32"/>
-          <w:cs/>
-        </w:rPr>
-        <w:t xml:space="preserve">โดยค่าของ </w:t>
-      </w:r>
-      <m:oMath>
-        <m:sSub>
-          <m:sSubPr>
-            <m:ctrlPr>
-              <w:rPr>
-                <w:rFonts w:ascii="Cambria Math" w:hAnsi="Cambria Math" w:cs="TH SarabunPSK"/>
-                <w:i/>
-                <w:sz w:val="32"/>
-                <w:szCs w:val="32"/>
-              </w:rPr>
-            </m:ctrlPr>
-          </m:sSubPr>
-          <m:e>
-            <m:r>
-              <w:rPr>
-                <w:rFonts w:ascii="Cambria Math" w:hAnsi="Cambria Math" w:cs="TH SarabunPSK"/>
-                <w:sz w:val="32"/>
-                <w:szCs w:val="32"/>
-              </w:rPr>
-              <m:t>ρ</m:t>
-            </m:r>
-          </m:e>
-          <m:sub>
-            <m:r>
-              <w:rPr>
-                <w:rFonts w:ascii="Cambria Math" w:hAnsi="Cambria Math" w:cs="TH SarabunPSK"/>
-                <w:sz w:val="32"/>
-                <w:szCs w:val="32"/>
-              </w:rPr>
-              <m:t>1</m:t>
-            </m:r>
-          </m:sub>
-        </m:sSub>
-        <m:r>
-          <w:rPr>
-            <w:rFonts w:ascii="Cambria Math" w:hAnsi="Cambria Math" w:cs="TH SarabunPSK"/>
-            <w:sz w:val="32"/>
-            <w:szCs w:val="32"/>
-          </w:rPr>
-          <m:t xml:space="preserve"> </m:t>
-        </m:r>
-        <m:r>
-          <w:rPr>
-            <w:rFonts w:ascii="Cambria Math" w:hAnsi="Cambria Math" w:cs="TH SarabunPSK" w:hint="cs"/>
-            <w:sz w:val="32"/>
-            <w:szCs w:val="32"/>
-            <w:cs/>
-          </w:rPr>
-          <m:t>และ</m:t>
-        </m:r>
-        <m:r>
-          <w:rPr>
-            <w:rFonts w:ascii="Cambria Math" w:hAnsi="Cambria Math" w:cs="TH SarabunPSK"/>
-            <w:sz w:val="32"/>
-            <w:szCs w:val="32"/>
-          </w:rPr>
-          <m:t xml:space="preserve"> </m:t>
-        </m:r>
-        <m:sSub>
-          <m:sSubPr>
-            <m:ctrlPr>
-              <w:rPr>
-                <w:rFonts w:ascii="Cambria Math" w:hAnsi="Cambria Math" w:cs="TH SarabunPSK"/>
-                <w:i/>
-                <w:sz w:val="32"/>
-                <w:szCs w:val="32"/>
-              </w:rPr>
-            </m:ctrlPr>
-          </m:sSubPr>
-          <m:e>
-            <m:r>
-              <w:rPr>
-                <w:rFonts w:ascii="Cambria Math" w:hAnsi="Cambria Math" w:cs="TH SarabunPSK"/>
-                <w:sz w:val="32"/>
-                <w:szCs w:val="32"/>
-              </w:rPr>
-              <m:t>ρ</m:t>
-            </m:r>
-          </m:e>
-          <m:sub>
-            <m:r>
-              <w:rPr>
-                <w:rFonts w:ascii="Cambria Math" w:hAnsi="Cambria Math" w:cs="TH SarabunPSK"/>
-                <w:sz w:val="32"/>
-                <w:szCs w:val="32"/>
-              </w:rPr>
-              <m:t>2</m:t>
-            </m:r>
-          </m:sub>
-        </m:sSub>
-      </m:oMath>
-      <w:r>
-        <w:rPr>
-          <w:rFonts w:ascii="TH SarabunPSK" w:eastAsiaTheme="minorEastAsia" w:hAnsi="TH SarabunPSK" w:cs="TH SarabunPSK"/>
-          <w:sz w:val="32"/>
-          <w:szCs w:val="32"/>
-        </w:rPr>
-        <w:t xml:space="preserve"> </w:t>
-      </w:r>
-      <w:r>
-        <w:rPr>
-          <w:rFonts w:ascii="TH SarabunPSK" w:eastAsiaTheme="minorEastAsia" w:hAnsi="TH SarabunPSK" w:cs="TH SarabunPSK" w:hint="cs"/>
-          <w:sz w:val="32"/>
-          <w:szCs w:val="32"/>
-          <w:cs/>
-        </w:rPr>
-        <w:t>ในการอัพเดตความเร็ว(</w:t>
-      </w:r>
-      <w:r>
-        <w:rPr>
-          <w:rFonts w:ascii="TH SarabunPSK" w:hAnsi="TH SarabunPSK" w:cs="TH SarabunPSK"/>
-          <w:sz w:val="32"/>
-          <w:szCs w:val="32"/>
-        </w:rPr>
-        <w:t>Ve</w:t>
-      </w:r>
-      <w:r>
-        <w:rPr>
-          <w:rFonts w:ascii="TH SarabunPSK" w:hAnsi="TH SarabunPSK" w:cs="TH SarabunPSK"/>
-          <w:sz w:val="32"/>
-          <w:szCs w:val="32"/>
-        </w:rPr>
-        <w:t>locity</w:t>
-      </w:r>
-      <w:r>
-        <w:rPr>
-          <w:rFonts w:ascii="TH SarabunPSK" w:eastAsiaTheme="minorEastAsia" w:hAnsi="TH SarabunPSK" w:cs="TH SarabunPSK" w:hint="cs"/>
-          <w:sz w:val="32"/>
-          <w:szCs w:val="32"/>
-          <w:cs/>
-        </w:rPr>
-        <w:t>) มีค่าเท่ากับ 0.5</w:t>
-      </w:r>
+        <w:rPr>
+          <w:rFonts w:ascii="TH SarabunPSK" w:hAnsi="TH SarabunPSK" w:cs="TH SarabunPSK"/>
+          <w:sz w:val="32"/>
+          <w:szCs w:val="32"/>
+        </w:rPr>
+      </w:pPr>
     </w:p>
     <w:p>
       <w:pPr>
-        <w:rPr>
-          <w:rFonts w:ascii="TH SarabunPSK" w:hAnsi="TH SarabunPSK" w:cs="TH SarabunPSK"/>
-          <w:sz w:val="32"/>
-          <w:szCs w:val="32"/>
-        </w:rPr>
-      </w:pPr>
+        <w:pStyle w:val="a3"/>
+        <w:numPr>
+          <w:ilvl w:val="1"/>
+          <w:numId w:val="1"/>
+        </w:numPr>
+        <w:rPr>
+          <w:rFonts w:ascii="TH SarabunPSK" w:hAnsi="TH SarabunPSK" w:cs="TH SarabunPSK" w:hint="cs"/>
+          <w:sz w:val="32"/>
+          <w:szCs w:val="32"/>
+          <w:cs/>
+        </w:rPr>
+      </w:pPr>
+      <w:r>
+        <w:rPr>
+          <w:rFonts w:ascii="TH SarabunPSK" w:hAnsi="TH SarabunPSK" w:cs="TH SarabunPSK" w:hint="cs"/>
+          <w:sz w:val="32"/>
+          <w:szCs w:val="32"/>
+          <w:cs/>
+        </w:rPr>
+        <w:t xml:space="preserve">การทดลองทำนาย </w:t>
+      </w:r>
+      <w:r>
+        <w:rPr>
+          <w:rFonts w:ascii="TH SarabunPSK" w:hAnsi="TH SarabunPSK" w:cs="TH SarabunPSK"/>
+          <w:sz w:val="32"/>
+          <w:szCs w:val="32"/>
+        </w:rPr>
+        <w:t>10</w:t>
+      </w:r>
+      <w:r>
+        <w:rPr>
+          <w:rFonts w:ascii="TH SarabunPSK" w:hAnsi="TH SarabunPSK" w:cs="TH SarabunPSK" w:hint="cs"/>
+          <w:sz w:val="32"/>
+          <w:szCs w:val="32"/>
+          <w:cs/>
+        </w:rPr>
+        <w:t xml:space="preserve"> วันล่วงหน้า</w:t>
+      </w:r>
     </w:p>
     <w:p>
       <w:pPr>
-        <w:pStyle w:val="ListParagraph"/>
+        <w:pStyle w:val="a3"/>
+        <w:ind w:firstLine="720"/>
+        <w:jc w:val="thaiDistribute"/>
+        <w:rPr>
+          <w:rFonts w:ascii="TH SarabunPSK" w:hAnsi="TH SarabunPSK" w:cs="TH SarabunPSK"/>
+          <w:sz w:val="32"/>
+          <w:szCs w:val="32"/>
+        </w:rPr>
+      </w:pPr>
+      <w:r>
+        <w:rPr>
+          <w:rFonts w:ascii="TH SarabunPSK" w:hAnsi="TH SarabunPSK" w:cs="TH SarabunPSK" w:hint="cs"/>
+          <w:sz w:val="32"/>
+          <w:szCs w:val="32"/>
+          <w:cs/>
+        </w:rPr>
+        <w:t xml:space="preserve">ในการทดลองผู้ทดลองทำนาย </w:t>
+      </w:r>
+      <w:r>
+        <w:rPr>
+          <w:rFonts w:ascii="TH SarabunPSK" w:hAnsi="TH SarabunPSK" w:cs="TH SarabunPSK"/>
+          <w:sz w:val="32"/>
+          <w:szCs w:val="32"/>
+        </w:rPr>
+        <w:t>10</w:t>
+      </w:r>
+      <w:r>
+        <w:rPr>
+          <w:rFonts w:ascii="TH SarabunPSK" w:hAnsi="TH SarabunPSK" w:cs="TH SarabunPSK"/>
+          <w:sz w:val="32"/>
+          <w:szCs w:val="32"/>
+        </w:rPr>
+        <w:t xml:space="preserve"> </w:t>
+      </w:r>
+      <w:r>
+        <w:rPr>
+          <w:rFonts w:ascii="TH SarabunPSK" w:hAnsi="TH SarabunPSK" w:cs="TH SarabunPSK" w:hint="cs"/>
+          <w:sz w:val="32"/>
+          <w:szCs w:val="32"/>
+          <w:cs/>
+        </w:rPr>
+        <w:t xml:space="preserve">วันล่วงหน้า ได้ทำการทดลองเปลี่ยนแปลงโครงสร้างนิวรอลเน็ตเวิร์คของแต่ละ </w:t>
+      </w:r>
+      <w:r>
+        <w:rPr>
+          <w:rFonts w:ascii="TH SarabunPSK" w:hAnsi="TH SarabunPSK" w:cs="TH SarabunPSK"/>
+          <w:sz w:val="32"/>
+          <w:szCs w:val="32"/>
+        </w:rPr>
+        <w:t xml:space="preserve">Swarm </w:t>
+      </w:r>
+      <w:r>
+        <w:rPr>
+          <w:rFonts w:ascii="TH SarabunPSK" w:hAnsi="TH SarabunPSK" w:cs="TH SarabunPSK" w:hint="cs"/>
+          <w:sz w:val="32"/>
+          <w:szCs w:val="32"/>
+          <w:cs/>
+        </w:rPr>
+        <w:t>โดยได้ทำกำหนดจำนวนของจำนวน</w:t>
+      </w:r>
+      <w:r>
+        <w:rPr>
+          <w:rFonts w:ascii="TH SarabunPSK" w:hAnsi="TH SarabunPSK" w:cs="TH SarabunPSK"/>
+          <w:sz w:val="32"/>
+          <w:szCs w:val="32"/>
+        </w:rPr>
+        <w:t xml:space="preserve"> Particle </w:t>
+      </w:r>
+      <w:r>
+        <w:rPr>
+          <w:rFonts w:ascii="TH SarabunPSK" w:hAnsi="TH SarabunPSK" w:cs="TH SarabunPSK" w:hint="cs"/>
+          <w:sz w:val="32"/>
+          <w:szCs w:val="32"/>
+          <w:cs/>
+        </w:rPr>
+        <w:t>โดยทำการทดลองทั้งหมด 3 โครงสร้าง(</w:t>
+      </w:r>
+      <w:r>
+        <w:rPr>
+          <w:rFonts w:ascii="TH SarabunPSK" w:hAnsi="TH SarabunPSK" w:cs="TH SarabunPSK"/>
+          <w:sz w:val="32"/>
+          <w:szCs w:val="32"/>
+        </w:rPr>
+        <w:t>Swarm)</w:t>
+      </w:r>
+      <w:r>
+        <w:rPr>
+          <w:rFonts w:ascii="TH SarabunPSK" w:hAnsi="TH SarabunPSK" w:cs="TH SarabunPSK" w:hint="cs"/>
+          <w:sz w:val="32"/>
+          <w:szCs w:val="32"/>
+          <w:cs/>
+        </w:rPr>
+        <w:t xml:space="preserve"> และมีรายละเอียดดังตารางที่ </w:t>
+      </w:r>
+      <w:r>
+        <w:rPr>
+          <w:rFonts w:ascii="TH SarabunPSK" w:hAnsi="TH SarabunPSK" w:cs="TH SarabunPSK"/>
+          <w:sz w:val="32"/>
+          <w:szCs w:val="32"/>
+        </w:rPr>
+        <w:t>6</w:t>
+      </w:r>
+    </w:p>
+    <w:p>
+      <w:pPr>
+        <w:pStyle w:val="a5"/>
+        <w:keepNext/>
+        <w:ind w:firstLine="720"/>
+        <w:rPr>
+          <w:rFonts w:ascii="TH SarabunPSK" w:hAnsi="TH SarabunPSK" w:cs="TH SarabunPSK"/>
+          <w:i w:val="0"/>
+          <w:iCs w:val="0"/>
+          <w:color w:val="auto"/>
+          <w:sz w:val="32"/>
+          <w:szCs w:val="32"/>
+          <w:cs/>
+        </w:rPr>
+      </w:pPr>
+      <w:r>
+        <w:rPr>
+          <w:rFonts w:ascii="TH SarabunPSK" w:hAnsi="TH SarabunPSK" w:cs="TH SarabunPSK"/>
+          <w:b/>
+          <w:bCs/>
+          <w:i w:val="0"/>
+          <w:iCs w:val="0"/>
+          <w:color w:val="auto"/>
+          <w:sz w:val="32"/>
+          <w:szCs w:val="32"/>
+          <w:cs/>
+        </w:rPr>
+        <w:t xml:space="preserve">ตารางที่ </w:t>
+      </w:r>
+      <w:r>
+        <w:rPr>
+          <w:rFonts w:ascii="TH SarabunPSK" w:hAnsi="TH SarabunPSK" w:cs="TH SarabunPSK"/>
+          <w:b/>
+          <w:bCs/>
+          <w:i w:val="0"/>
+          <w:iCs w:val="0"/>
+          <w:color w:val="auto"/>
+          <w:sz w:val="32"/>
+          <w:szCs w:val="32"/>
+        </w:rPr>
+        <w:t>6</w:t>
+      </w:r>
+      <w:r>
+        <w:rPr>
+          <w:rFonts w:ascii="TH SarabunPSK" w:hAnsi="TH SarabunPSK" w:cs="TH SarabunPSK"/>
+          <w:i w:val="0"/>
+          <w:iCs w:val="0"/>
+          <w:color w:val="auto"/>
+          <w:sz w:val="32"/>
+          <w:szCs w:val="32"/>
+          <w:cs/>
+        </w:rPr>
+        <w:t xml:space="preserve"> </w:t>
+      </w:r>
+      <w:r>
+        <w:rPr>
+          <w:rFonts w:ascii="TH SarabunPSK" w:hAnsi="TH SarabunPSK" w:cs="TH SarabunPSK" w:hint="cs"/>
+          <w:i w:val="0"/>
+          <w:iCs w:val="0"/>
+          <w:color w:val="auto"/>
+          <w:sz w:val="32"/>
+          <w:szCs w:val="32"/>
+          <w:cs/>
+        </w:rPr>
+        <w:t>ตารางแสดงโครงสร้างของแต่ละ</w:t>
+      </w:r>
+      <w:r>
+        <w:rPr>
+          <w:rFonts w:ascii="TH SarabunPSK" w:hAnsi="TH SarabunPSK" w:cs="TH SarabunPSK"/>
+          <w:i w:val="0"/>
+          <w:iCs w:val="0"/>
+          <w:color w:val="auto"/>
+          <w:sz w:val="32"/>
+          <w:szCs w:val="32"/>
+        </w:rPr>
+        <w:t xml:space="preserve"> Swarm</w:t>
+      </w:r>
+    </w:p>
+    <w:tbl>
+      <w:tblPr>
+        <w:tblStyle w:val="a4"/>
+        <w:tblW w:w="8647" w:type="dxa"/>
+        <w:tblInd w:w="704" w:type="dxa"/>
+        <w:tblLook w:val="04A0" w:firstRow="1" w:lastRow="0" w:firstColumn="1" w:lastColumn="0" w:noHBand="0" w:noVBand="1"/>
+      </w:tblPr>
+      <w:tblGrid>
+        <w:gridCol w:w="2161"/>
+        <w:gridCol w:w="2162"/>
+        <w:gridCol w:w="2162"/>
+        <w:gridCol w:w="2162"/>
+      </w:tblGrid>
+      <w:tr>
+        <w:tc>
+          <w:tcPr>
+            <w:tcW w:w="2161" w:type="dxa"/>
+            <w:vAlign w:val="center"/>
+          </w:tcPr>
+          <w:p>
+            <w:pPr>
+              <w:jc w:val="center"/>
+              <w:rPr>
+                <w:rFonts w:ascii="TH SarabunPSK" w:hAnsi="TH SarabunPSK" w:cs="TH SarabunPSK"/>
+                <w:b/>
+                <w:bCs/>
+                <w:sz w:val="32"/>
+                <w:szCs w:val="40"/>
+              </w:rPr>
+            </w:pPr>
+            <w:r>
+              <w:rPr>
+                <w:rFonts w:ascii="TH SarabunPSK" w:hAnsi="TH SarabunPSK" w:cs="TH SarabunPSK"/>
+                <w:b/>
+                <w:bCs/>
+                <w:sz w:val="32"/>
+                <w:szCs w:val="40"/>
+              </w:rPr>
+              <w:t>Swarm</w:t>
+            </w:r>
+          </w:p>
+        </w:tc>
+        <w:tc>
+          <w:tcPr>
+            <w:tcW w:w="2162" w:type="dxa"/>
+            <w:vAlign w:val="center"/>
+          </w:tcPr>
+          <w:p>
+            <w:pPr>
+              <w:jc w:val="center"/>
+              <w:rPr>
+                <w:rFonts w:ascii="TH SarabunPSK" w:hAnsi="TH SarabunPSK" w:cs="TH SarabunPSK"/>
+                <w:b/>
+                <w:bCs/>
+                <w:sz w:val="32"/>
+                <w:szCs w:val="40"/>
+              </w:rPr>
+            </w:pPr>
+            <w:r>
+              <w:rPr>
+                <w:rFonts w:ascii="TH SarabunPSK" w:hAnsi="TH SarabunPSK" w:cs="TH SarabunPSK"/>
+                <w:b/>
+                <w:bCs/>
+                <w:sz w:val="32"/>
+                <w:szCs w:val="32"/>
+              </w:rPr>
+              <w:t>Neural Network Architecture</w:t>
+            </w:r>
+          </w:p>
+        </w:tc>
+        <w:tc>
+          <w:tcPr>
+            <w:tcW w:w="2162" w:type="dxa"/>
+            <w:vAlign w:val="center"/>
+          </w:tcPr>
+          <w:p>
+            <w:pPr>
+              <w:jc w:val="center"/>
+              <w:rPr>
+                <w:rFonts w:ascii="TH SarabunPSK" w:hAnsi="TH SarabunPSK" w:cs="TH SarabunPSK"/>
+                <w:b/>
+                <w:bCs/>
+                <w:sz w:val="32"/>
+                <w:szCs w:val="40"/>
+              </w:rPr>
+            </w:pPr>
+            <w:r>
+              <w:rPr>
+                <w:rFonts w:ascii="TH SarabunPSK" w:hAnsi="TH SarabunPSK" w:cs="TH SarabunPSK"/>
+                <w:b/>
+                <w:bCs/>
+                <w:sz w:val="32"/>
+                <w:szCs w:val="40"/>
+              </w:rPr>
+              <w:t>Particle</w:t>
+            </w:r>
+          </w:p>
+        </w:tc>
+        <w:tc>
+          <w:tcPr>
+            <w:tcW w:w="2162" w:type="dxa"/>
+            <w:vAlign w:val="center"/>
+          </w:tcPr>
+          <w:p>
+            <w:pPr>
+              <w:jc w:val="center"/>
+              <w:rPr>
+                <w:rFonts w:ascii="TH SarabunPSK" w:hAnsi="TH SarabunPSK" w:cs="TH SarabunPSK"/>
+                <w:b/>
+                <w:bCs/>
+                <w:sz w:val="32"/>
+                <w:szCs w:val="40"/>
+              </w:rPr>
+            </w:pPr>
+            <w:r>
+              <w:rPr>
+                <w:rFonts w:ascii="TH SarabunPSK" w:hAnsi="TH SarabunPSK" w:cs="TH SarabunPSK"/>
+                <w:b/>
+                <w:bCs/>
+                <w:sz w:val="32"/>
+                <w:szCs w:val="40"/>
+              </w:rPr>
+              <w:t>Iteration</w:t>
+            </w:r>
+          </w:p>
+        </w:tc>
+      </w:tr>
+      <w:tr>
+        <w:tc>
+          <w:tcPr>
+            <w:tcW w:w="2161" w:type="dxa"/>
+            <w:vAlign w:val="center"/>
+          </w:tcPr>
+          <w:p>
+            <w:pPr>
+              <w:jc w:val="center"/>
+              <w:rPr>
+                <w:rFonts w:ascii="TH SarabunPSK" w:hAnsi="TH SarabunPSK" w:cs="TH SarabunPSK"/>
+                <w:sz w:val="32"/>
+                <w:szCs w:val="40"/>
+              </w:rPr>
+            </w:pPr>
+            <w:r>
+              <w:rPr>
+                <w:rFonts w:ascii="TH SarabunPSK" w:hAnsi="TH SarabunPSK" w:cs="TH SarabunPSK"/>
+                <w:sz w:val="32"/>
+                <w:szCs w:val="40"/>
+              </w:rPr>
+              <w:t>1</w:t>
+            </w:r>
+          </w:p>
+        </w:tc>
+        <w:tc>
+          <w:tcPr>
+            <w:tcW w:w="2162" w:type="dxa"/>
+            <w:vAlign w:val="center"/>
+          </w:tcPr>
+          <w:p>
+            <w:pPr>
+              <w:jc w:val="center"/>
+              <w:rPr>
+                <w:rFonts w:ascii="TH SarabunPSK" w:hAnsi="TH SarabunPSK" w:cs="TH SarabunPSK"/>
+                <w:sz w:val="32"/>
+                <w:szCs w:val="40"/>
+              </w:rPr>
+            </w:pPr>
+            <w:r>
+              <w:rPr>
+                <w:rFonts w:ascii="TH SarabunPSK" w:hAnsi="TH SarabunPSK" w:cs="TH SarabunPSK"/>
+                <w:sz w:val="32"/>
+                <w:szCs w:val="40"/>
+              </w:rPr>
+              <w:t>8-4-2</w:t>
+            </w:r>
+          </w:p>
+        </w:tc>
+        <w:tc>
+          <w:tcPr>
+            <w:tcW w:w="2162" w:type="dxa"/>
+            <w:vAlign w:val="center"/>
+          </w:tcPr>
+          <w:p>
+            <w:pPr>
+              <w:jc w:val="center"/>
+              <w:rPr>
+                <w:rFonts w:ascii="TH SarabunPSK" w:hAnsi="TH SarabunPSK" w:cs="TH SarabunPSK"/>
+                <w:sz w:val="32"/>
+                <w:szCs w:val="40"/>
+              </w:rPr>
+            </w:pPr>
+            <w:r>
+              <w:rPr>
+                <w:rFonts w:ascii="TH SarabunPSK" w:hAnsi="TH SarabunPSK" w:cs="TH SarabunPSK"/>
+                <w:sz w:val="32"/>
+                <w:szCs w:val="40"/>
+              </w:rPr>
+              <w:t>12</w:t>
+            </w:r>
+          </w:p>
+        </w:tc>
+        <w:tc>
+          <w:tcPr>
+            <w:tcW w:w="2162" w:type="dxa"/>
+            <w:vAlign w:val="center"/>
+          </w:tcPr>
+          <w:p>
+            <w:pPr>
+              <w:jc w:val="center"/>
+              <w:rPr>
+                <w:rFonts w:ascii="TH SarabunPSK" w:hAnsi="TH SarabunPSK" w:cs="TH SarabunPSK"/>
+                <w:sz w:val="32"/>
+                <w:szCs w:val="40"/>
+              </w:rPr>
+            </w:pPr>
+            <w:r>
+              <w:rPr>
+                <w:rFonts w:ascii="TH SarabunPSK" w:hAnsi="TH SarabunPSK" w:cs="TH SarabunPSK"/>
+                <w:sz w:val="32"/>
+                <w:szCs w:val="40"/>
+              </w:rPr>
+              <w:t>25</w:t>
+            </w:r>
+          </w:p>
+        </w:tc>
+      </w:tr>
+      <w:tr>
+        <w:tc>
+          <w:tcPr>
+            <w:tcW w:w="2161" w:type="dxa"/>
+            <w:vAlign w:val="center"/>
+          </w:tcPr>
+          <w:p>
+            <w:pPr>
+              <w:jc w:val="center"/>
+              <w:rPr>
+                <w:rFonts w:ascii="TH SarabunPSK" w:hAnsi="TH SarabunPSK" w:cs="TH SarabunPSK"/>
+                <w:sz w:val="32"/>
+                <w:szCs w:val="40"/>
+              </w:rPr>
+            </w:pPr>
+            <w:r>
+              <w:rPr>
+                <w:rFonts w:ascii="TH SarabunPSK" w:hAnsi="TH SarabunPSK" w:cs="TH SarabunPSK"/>
+                <w:sz w:val="32"/>
+                <w:szCs w:val="40"/>
+              </w:rPr>
+              <w:t>2</w:t>
+            </w:r>
+          </w:p>
+        </w:tc>
+        <w:tc>
+          <w:tcPr>
+            <w:tcW w:w="2162" w:type="dxa"/>
+            <w:vAlign w:val="center"/>
+          </w:tcPr>
+          <w:p>
+            <w:pPr>
+              <w:jc w:val="center"/>
+              <w:rPr>
+                <w:rFonts w:ascii="TH SarabunPSK" w:hAnsi="TH SarabunPSK" w:cs="TH SarabunPSK"/>
+                <w:sz w:val="32"/>
+                <w:szCs w:val="40"/>
+              </w:rPr>
+            </w:pPr>
+            <w:r>
+              <w:rPr>
+                <w:rFonts w:ascii="TH SarabunPSK" w:hAnsi="TH SarabunPSK" w:cs="TH SarabunPSK"/>
+                <w:sz w:val="32"/>
+                <w:szCs w:val="40"/>
+              </w:rPr>
+              <w:t>8-</w:t>
+            </w:r>
+            <w:r>
+              <w:rPr>
+                <w:rFonts w:ascii="TH SarabunPSK" w:hAnsi="TH SarabunPSK" w:cs="TH SarabunPSK"/>
+                <w:sz w:val="32"/>
+                <w:szCs w:val="40"/>
+              </w:rPr>
+              <w:t>10</w:t>
+            </w:r>
+            <w:r>
+              <w:rPr>
+                <w:rFonts w:ascii="TH SarabunPSK" w:hAnsi="TH SarabunPSK" w:cs="TH SarabunPSK"/>
+                <w:sz w:val="32"/>
+                <w:szCs w:val="40"/>
+              </w:rPr>
+              <w:t>-4-2</w:t>
+            </w:r>
+          </w:p>
+        </w:tc>
+        <w:tc>
+          <w:tcPr>
+            <w:tcW w:w="2162" w:type="dxa"/>
+            <w:vAlign w:val="center"/>
+          </w:tcPr>
+          <w:p>
+            <w:pPr>
+              <w:jc w:val="center"/>
+              <w:rPr>
+                <w:rFonts w:ascii="TH SarabunPSK" w:hAnsi="TH SarabunPSK" w:cs="TH SarabunPSK"/>
+                <w:sz w:val="32"/>
+                <w:szCs w:val="40"/>
+              </w:rPr>
+            </w:pPr>
+            <w:r>
+              <w:rPr>
+                <w:rFonts w:ascii="TH SarabunPSK" w:hAnsi="TH SarabunPSK" w:cs="TH SarabunPSK"/>
+                <w:sz w:val="32"/>
+                <w:szCs w:val="40"/>
+              </w:rPr>
+              <w:t>12</w:t>
+            </w:r>
+          </w:p>
+        </w:tc>
+        <w:tc>
+          <w:tcPr>
+            <w:tcW w:w="2162" w:type="dxa"/>
+            <w:vAlign w:val="center"/>
+          </w:tcPr>
+          <w:p>
+            <w:pPr>
+              <w:jc w:val="center"/>
+              <w:rPr>
+                <w:rFonts w:ascii="TH SarabunPSK" w:hAnsi="TH SarabunPSK" w:cs="TH SarabunPSK"/>
+                <w:sz w:val="32"/>
+                <w:szCs w:val="40"/>
+              </w:rPr>
+            </w:pPr>
+            <w:r>
+              <w:rPr>
+                <w:rFonts w:ascii="TH SarabunPSK" w:hAnsi="TH SarabunPSK" w:cs="TH SarabunPSK"/>
+                <w:sz w:val="32"/>
+                <w:szCs w:val="40"/>
+              </w:rPr>
+              <w:t>25</w:t>
+            </w:r>
+          </w:p>
+        </w:tc>
+      </w:tr>
+      <w:tr>
+        <w:tc>
+          <w:tcPr>
+            <w:tcW w:w="2161" w:type="dxa"/>
+            <w:vAlign w:val="center"/>
+          </w:tcPr>
+          <w:p>
+            <w:pPr>
+              <w:jc w:val="center"/>
+              <w:rPr>
+                <w:rFonts w:ascii="TH SarabunPSK" w:hAnsi="TH SarabunPSK" w:cs="TH SarabunPSK"/>
+                <w:sz w:val="32"/>
+                <w:szCs w:val="40"/>
+              </w:rPr>
+            </w:pPr>
+            <w:r>
+              <w:rPr>
+                <w:rFonts w:ascii="TH SarabunPSK" w:hAnsi="TH SarabunPSK" w:cs="TH SarabunPSK"/>
+                <w:sz w:val="32"/>
+                <w:szCs w:val="40"/>
+              </w:rPr>
+              <w:t>3</w:t>
+            </w:r>
+          </w:p>
+        </w:tc>
+        <w:tc>
+          <w:tcPr>
+            <w:tcW w:w="2162" w:type="dxa"/>
+            <w:vAlign w:val="center"/>
+          </w:tcPr>
+          <w:p>
+            <w:pPr>
+              <w:jc w:val="center"/>
+              <w:rPr>
+                <w:rFonts w:ascii="TH SarabunPSK" w:hAnsi="TH SarabunPSK" w:cs="TH SarabunPSK"/>
+                <w:sz w:val="32"/>
+                <w:szCs w:val="40"/>
+              </w:rPr>
+            </w:pPr>
+            <w:r>
+              <w:rPr>
+                <w:rFonts w:ascii="TH SarabunPSK" w:hAnsi="TH SarabunPSK" w:cs="TH SarabunPSK"/>
+                <w:sz w:val="32"/>
+                <w:szCs w:val="40"/>
+              </w:rPr>
+              <w:t>8-</w:t>
+            </w:r>
+            <w:r>
+              <w:rPr>
+                <w:rFonts w:ascii="TH SarabunPSK" w:hAnsi="TH SarabunPSK" w:cs="TH SarabunPSK"/>
+                <w:sz w:val="32"/>
+                <w:szCs w:val="40"/>
+              </w:rPr>
+              <w:t>12</w:t>
+            </w:r>
+            <w:r>
+              <w:rPr>
+                <w:rFonts w:ascii="TH SarabunPSK" w:hAnsi="TH SarabunPSK" w:cs="TH SarabunPSK"/>
+                <w:sz w:val="32"/>
+                <w:szCs w:val="40"/>
+              </w:rPr>
+              <w:t>-</w:t>
+            </w:r>
+            <w:r>
+              <w:rPr>
+                <w:rFonts w:ascii="TH SarabunPSK" w:hAnsi="TH SarabunPSK" w:cs="TH SarabunPSK"/>
+                <w:sz w:val="32"/>
+                <w:szCs w:val="40"/>
+              </w:rPr>
+              <w:t>10</w:t>
+            </w:r>
+            <w:r>
+              <w:rPr>
+                <w:rFonts w:ascii="TH SarabunPSK" w:hAnsi="TH SarabunPSK" w:cs="TH SarabunPSK"/>
+                <w:sz w:val="32"/>
+                <w:szCs w:val="40"/>
+              </w:rPr>
+              <w:t>-4-2</w:t>
+            </w:r>
+          </w:p>
+        </w:tc>
+        <w:tc>
+          <w:tcPr>
+            <w:tcW w:w="2162" w:type="dxa"/>
+            <w:vAlign w:val="center"/>
+          </w:tcPr>
+          <w:p>
+            <w:pPr>
+              <w:jc w:val="center"/>
+              <w:rPr>
+                <w:rFonts w:ascii="TH SarabunPSK" w:hAnsi="TH SarabunPSK" w:cs="TH SarabunPSK"/>
+                <w:sz w:val="32"/>
+                <w:szCs w:val="40"/>
+              </w:rPr>
+            </w:pPr>
+            <w:r>
+              <w:rPr>
+                <w:rFonts w:ascii="TH SarabunPSK" w:hAnsi="TH SarabunPSK" w:cs="TH SarabunPSK"/>
+                <w:sz w:val="32"/>
+                <w:szCs w:val="40"/>
+              </w:rPr>
+              <w:t>12</w:t>
+            </w:r>
+          </w:p>
+        </w:tc>
+        <w:tc>
+          <w:tcPr>
+            <w:tcW w:w="2162" w:type="dxa"/>
+            <w:vAlign w:val="center"/>
+          </w:tcPr>
+          <w:p>
+            <w:pPr>
+              <w:jc w:val="center"/>
+              <w:rPr>
+                <w:rFonts w:ascii="TH SarabunPSK" w:hAnsi="TH SarabunPSK" w:cs="TH SarabunPSK"/>
+                <w:sz w:val="32"/>
+                <w:szCs w:val="40"/>
+              </w:rPr>
+            </w:pPr>
+            <w:r>
+              <w:rPr>
+                <w:rFonts w:ascii="TH SarabunPSK" w:hAnsi="TH SarabunPSK" w:cs="TH SarabunPSK"/>
+                <w:sz w:val="32"/>
+                <w:szCs w:val="40"/>
+              </w:rPr>
+              <w:t>25</w:t>
+            </w:r>
+          </w:p>
+        </w:tc>
+      </w:tr>
+    </w:tbl>
+    <w:p>
+      <w:pPr>
+        <w:rPr>
+          <w:rFonts w:ascii="TH SarabunPSK" w:hAnsi="TH SarabunPSK" w:cs="TH SarabunPSK"/>
+          <w:sz w:val="32"/>
+          <w:szCs w:val="32"/>
+        </w:rPr>
+      </w:pPr>
+    </w:p>
+    <w:p>
+      <w:pPr>
+        <w:rPr>
+          <w:rFonts w:ascii="TH SarabunPSK" w:hAnsi="TH SarabunPSK" w:cs="TH SarabunPSK"/>
+          <w:sz w:val="32"/>
+          <w:szCs w:val="32"/>
+        </w:rPr>
+      </w:pPr>
+    </w:p>
+    <w:p>
+      <w:pPr>
+        <w:pStyle w:val="a3"/>
         <w:numPr>
           <w:ilvl w:val="0"/>
           <w:numId w:val="1"/>
@@ -2964,6 +6103,95 @@
       </w:rPr>
     </w:lvl>
   </w:abstractNum>
+  <w:abstractNum w:abstractNumId="3" w15:restartNumberingAfterBreak="0">
+    <w:nsid w:val="7B7F00CA"/>
+    <w:multiLevelType w:val="multilevel"/>
+    <w:tmpl w:val="0409001F"/>
+    <w:lvl w:ilvl="0">
+      <w:start w:val="1"/>
+      <w:numFmt w:val="decimal"/>
+      <w:lvlText w:val="%1."/>
+      <w:lvlJc w:val="left"/>
+      <w:pPr>
+        <w:ind w:left="360" w:hanging="360"/>
+      </w:pPr>
+      <w:rPr>
+        <w:rFonts w:hint="default"/>
+      </w:rPr>
+    </w:lvl>
+    <w:lvl w:ilvl="1">
+      <w:start w:val="1"/>
+      <w:numFmt w:val="decimal"/>
+      <w:lvlText w:val="%1.%2."/>
+      <w:lvlJc w:val="left"/>
+      <w:pPr>
+        <w:ind w:left="792" w:hanging="432"/>
+      </w:pPr>
+    </w:lvl>
+    <w:lvl w:ilvl="2">
+      <w:start w:val="1"/>
+      <w:numFmt w:val="decimal"/>
+      <w:lvlText w:val="%1.%2.%3."/>
+      <w:lvlJc w:val="left"/>
+      <w:pPr>
+        <w:ind w:left="1224" w:hanging="504"/>
+      </w:pPr>
+    </w:lvl>
+    <w:lvl w:ilvl="3">
+      <w:start w:val="1"/>
+      <w:numFmt w:val="decimal"/>
+      <w:lvlText w:val="%1.%2.%3.%4."/>
+      <w:lvlJc w:val="left"/>
+      <w:pPr>
+        <w:ind w:left="1728" w:hanging="648"/>
+      </w:pPr>
+    </w:lvl>
+    <w:lvl w:ilvl="4">
+      <w:start w:val="1"/>
+      <w:numFmt w:val="decimal"/>
+      <w:lvlText w:val="%1.%2.%3.%4.%5."/>
+      <w:lvlJc w:val="left"/>
+      <w:pPr>
+        <w:ind w:left="2232" w:hanging="792"/>
+      </w:pPr>
+    </w:lvl>
+    <w:lvl w:ilvl="5">
+      <w:start w:val="1"/>
+      <w:numFmt w:val="decimal"/>
+      <w:lvlText w:val="%1.%2.%3.%4.%5.%6."/>
+      <w:lvlJc w:val="left"/>
+      <w:pPr>
+        <w:ind w:left="2736" w:hanging="936"/>
+      </w:pPr>
+    </w:lvl>
+    <w:lvl w:ilvl="6">
+      <w:start w:val="1"/>
+      <w:numFmt w:val="decimal"/>
+      <w:lvlText w:val="%1.%2.%3.%4.%5.%6.%7."/>
+      <w:lvlJc w:val="left"/>
+      <w:pPr>
+        <w:ind w:left="3240" w:hanging="1080"/>
+      </w:pPr>
+    </w:lvl>
+    <w:lvl w:ilvl="7">
+      <w:start w:val="1"/>
+      <w:numFmt w:val="decimal"/>
+      <w:lvlText w:val="%1.%2.%3.%4.%5.%6.%7.%8."/>
+      <w:lvlJc w:val="left"/>
+      <w:pPr>
+        <w:ind w:left="3744" w:hanging="1224"/>
+      </w:pPr>
+    </w:lvl>
+    <w:lvl w:ilvl="8">
+      <w:start w:val="1"/>
+      <w:numFmt w:val="decimal"/>
+      <w:lvlText w:val="%1.%2.%3.%4.%5.%6.%7.%8.%9."/>
+      <w:lvlJc w:val="left"/>
+      <w:pPr>
+        <w:ind w:left="4320" w:hanging="1440"/>
+      </w:pPr>
+    </w:lvl>
+  </w:abstractNum>
   <w:num w:numId="1">
     <w:abstractNumId w:val="0"/>
   </w:num>
@@ -2972,6 +6200,9 @@
   </w:num>
   <w:num w:numId="3">
     <w:abstractNumId w:val="2"/>
+  </w:num>
+  <w:num w:numId="4">
+    <w:abstractNumId w:val="3"/>
   </w:num>
 </w:numbering>
 </file>
@@ -3371,17 +6602,17 @@
     <w:lsdException w:name="Unresolved Mention" w:semiHidden="1" w:unhideWhenUsed="1"/>
     <w:lsdException w:name="Smart Link" w:semiHidden="1" w:unhideWhenUsed="1"/>
   </w:latentStyles>
-  <w:style w:type="paragraph" w:default="1" w:styleId="Normal">
+  <w:style w:type="paragraph" w:default="1" w:styleId="a">
     <w:name w:val="Normal"/>
     <w:qFormat/>
   </w:style>
-  <w:style w:type="character" w:default="1" w:styleId="DefaultParagraphFont">
+  <w:style w:type="character" w:default="1" w:styleId="a0">
     <w:name w:val="Default Paragraph Font"/>
     <w:uiPriority w:val="1"/>
     <w:semiHidden/>
     <w:unhideWhenUsed/>
   </w:style>
-  <w:style w:type="table" w:default="1" w:styleId="TableNormal">
+  <w:style w:type="table" w:default="1" w:styleId="a1">
     <w:name w:val="Normal Table"/>
     <w:uiPriority w:val="99"/>
     <w:semiHidden/>
@@ -3396,15 +6627,15 @@
       </w:tblCellMar>
     </w:tblPr>
   </w:style>
-  <w:style w:type="numbering" w:default="1" w:styleId="NoList">
+  <w:style w:type="numbering" w:default="1" w:styleId="a2">
     <w:name w:val="No List"/>
     <w:uiPriority w:val="99"/>
     <w:semiHidden/>
     <w:unhideWhenUsed/>
   </w:style>
-  <w:style w:type="paragraph" w:styleId="ListParagraph">
+  <w:style w:type="paragraph" w:styleId="a3">
     <w:name w:val="List Paragraph"/>
-    <w:basedOn w:val="Normal"/>
+    <w:basedOn w:val="a"/>
     <w:uiPriority w:val="34"/>
     <w:qFormat/>
     <w:rsid w:val="00CA55D6"/>
@@ -3413,9 +6644,9 @@
       <w:contextualSpacing/>
     </w:pPr>
   </w:style>
-  <w:style w:type="table" w:styleId="TableGrid">
+  <w:style w:type="table" w:styleId="a4">
     <w:name w:val="Table Grid"/>
-    <w:basedOn w:val="TableNormal"/>
+    <w:basedOn w:val="a1"/>
     <w:uiPriority w:val="39"/>
     <w:rsid w:val="008D128A"/>
     <w:pPr>
@@ -3432,10 +6663,10 @@
       </w:tblBorders>
     </w:tblPr>
   </w:style>
-  <w:style w:type="paragraph" w:styleId="Caption">
+  <w:style w:type="paragraph" w:styleId="a5">
     <w:name w:val="caption"/>
-    <w:basedOn w:val="Normal"/>
-    <w:next w:val="Normal"/>
+    <w:basedOn w:val="a"/>
+    <w:next w:val="a"/>
     <w:uiPriority w:val="35"/>
     <w:unhideWhenUsed/>
     <w:qFormat/>
@@ -3451,9 +6682,9 @@
       <w:szCs w:val="22"/>
     </w:rPr>
   </w:style>
-  <w:style w:type="character" w:styleId="PlaceholderText">
+  <w:style w:type="character" w:styleId="a6">
     <w:name w:val="Placeholder Text"/>
-    <w:basedOn w:val="DefaultParagraphFont"/>
+    <w:basedOn w:val="a0"/>
     <w:uiPriority w:val="99"/>
     <w:semiHidden/>
     <w:rsid w:val="00A11034"/>
